--- a/Fall-2019/HW-6/Midterm-Project.docx
+++ b/Fall-2019/HW-6/Midterm-Project.docx
@@ -368,7 +368,31 @@
                                 <w:rtl/>
                                 <w:lang w:bidi="fa-IR"/>
                               </w:rPr>
-                              <w:t xml:space="preserve">مبانی کامپیوتر و برنامه‌نویسی </w:t>
+                              <w:t xml:space="preserve">مبانی کامپیوتر و </w:t>
+                            </w:r>
+                            <w:proofErr w:type="spellStart"/>
+                            <w:r>
+                              <w:rPr>
+                                <w:rFonts w:cs="B Roya" w:hint="cs"/>
+                                <w:color w:val="FFFFFF" w:themeColor="background1"/>
+                                <w:sz w:val="32"/>
+                                <w:szCs w:val="32"/>
+                                <w:rtl/>
+                                <w:lang w:bidi="fa-IR"/>
+                              </w:rPr>
+                              <w:t>برنامه‌نویسی</w:t>
+                            </w:r>
+                            <w:proofErr w:type="spellEnd"/>
+                            <w:r>
+                              <w:rPr>
+                                <w:rFonts w:cs="B Roya" w:hint="cs"/>
+                                <w:color w:val="FFFFFF" w:themeColor="background1"/>
+                                <w:sz w:val="32"/>
+                                <w:szCs w:val="32"/>
+                                <w:rtl/>
+                                <w:lang w:bidi="fa-IR"/>
+                              </w:rPr>
+                              <w:t xml:space="preserve"> </w:t>
                             </w:r>
                             <w:r>
                               <w:rPr>
@@ -457,7 +481,31 @@
                           <w:rtl/>
                           <w:lang w:bidi="fa-IR"/>
                         </w:rPr>
-                        <w:t xml:space="preserve">مبانی کامپیوتر و برنامه‌نویسی </w:t>
+                        <w:t xml:space="preserve">مبانی کامپیوتر و </w:t>
+                      </w:r>
+                      <w:proofErr w:type="spellStart"/>
+                      <w:r>
+                        <w:rPr>
+                          <w:rFonts w:cs="B Roya" w:hint="cs"/>
+                          <w:color w:val="FFFFFF" w:themeColor="background1"/>
+                          <w:sz w:val="32"/>
+                          <w:szCs w:val="32"/>
+                          <w:rtl/>
+                          <w:lang w:bidi="fa-IR"/>
+                        </w:rPr>
+                        <w:t>برنامه‌نویسی</w:t>
+                      </w:r>
+                      <w:proofErr w:type="spellEnd"/>
+                      <w:r>
+                        <w:rPr>
+                          <w:rFonts w:cs="B Roya" w:hint="cs"/>
+                          <w:color w:val="FFFFFF" w:themeColor="background1"/>
+                          <w:sz w:val="32"/>
+                          <w:szCs w:val="32"/>
+                          <w:rtl/>
+                          <w:lang w:bidi="fa-IR"/>
+                        </w:rPr>
+                        <w:t xml:space="preserve"> </w:t>
                       </w:r>
                       <w:r>
                         <w:rPr>
@@ -768,26 +816,77 @@
           <w:szCs w:val="22"/>
           <w:rtl/>
         </w:rPr>
-        <w:t>هدف از اين برنامه شبيه‌ساز</w:t>
-      </w:r>
-      <w:r>
-        <w:rPr>
-          <w:rFonts w:hint="cs"/>
-          <w:color w:val="auto"/>
-          <w:sz w:val="22"/>
-          <w:szCs w:val="22"/>
-          <w:rtl/>
-        </w:rPr>
-        <w:t>ی</w:t>
-      </w:r>
-      <w:r>
-        <w:rPr>
-          <w:color w:val="auto"/>
-          <w:sz w:val="22"/>
-          <w:szCs w:val="22"/>
-          <w:rtl/>
-        </w:rPr>
-        <w:t xml:space="preserve"> تعقيب </w:t>
+        <w:t xml:space="preserve">هدف از </w:t>
+      </w:r>
+      <w:proofErr w:type="spellStart"/>
+      <w:r>
+        <w:rPr>
+          <w:color w:val="auto"/>
+          <w:sz w:val="22"/>
+          <w:szCs w:val="22"/>
+          <w:rtl/>
+        </w:rPr>
+        <w:t>اين</w:t>
+      </w:r>
+      <w:proofErr w:type="spellEnd"/>
+      <w:r>
+        <w:rPr>
+          <w:color w:val="auto"/>
+          <w:sz w:val="22"/>
+          <w:szCs w:val="22"/>
+          <w:rtl/>
+        </w:rPr>
+        <w:t xml:space="preserve"> برنامه </w:t>
+      </w:r>
+      <w:proofErr w:type="spellStart"/>
+      <w:r>
+        <w:rPr>
+          <w:color w:val="auto"/>
+          <w:sz w:val="22"/>
+          <w:szCs w:val="22"/>
+          <w:rtl/>
+        </w:rPr>
+        <w:t>شبيه‌ساز</w:t>
+      </w:r>
+      <w:r>
+        <w:rPr>
+          <w:rFonts w:hint="cs"/>
+          <w:color w:val="auto"/>
+          <w:sz w:val="22"/>
+          <w:szCs w:val="22"/>
+          <w:rtl/>
+        </w:rPr>
+        <w:t>ی</w:t>
+      </w:r>
+      <w:proofErr w:type="spellEnd"/>
+      <w:r>
+        <w:rPr>
+          <w:color w:val="auto"/>
+          <w:sz w:val="22"/>
+          <w:szCs w:val="22"/>
+          <w:rtl/>
+        </w:rPr>
+        <w:t xml:space="preserve"> </w:t>
+      </w:r>
+      <w:proofErr w:type="spellStart"/>
+      <w:r>
+        <w:rPr>
+          <w:color w:val="auto"/>
+          <w:sz w:val="22"/>
+          <w:szCs w:val="22"/>
+          <w:rtl/>
+        </w:rPr>
+        <w:t>تعقيب</w:t>
+      </w:r>
+      <w:proofErr w:type="spellEnd"/>
+      <w:r>
+        <w:rPr>
+          <w:color w:val="auto"/>
+          <w:sz w:val="22"/>
+          <w:szCs w:val="22"/>
+          <w:rtl/>
+        </w:rPr>
+        <w:t xml:space="preserve"> </w:t>
       </w:r>
       <w:r>
         <w:rPr>
@@ -816,18 +915,89 @@
           <w:szCs w:val="22"/>
           <w:rtl/>
         </w:rPr>
-        <w:t xml:space="preserve"> دزد توسط چندين پليس است. در اين شبيه‌ساز</w:t>
-      </w:r>
-      <w:r>
-        <w:rPr>
-          <w:rFonts w:hint="cs"/>
-          <w:color w:val="auto"/>
-          <w:sz w:val="22"/>
-          <w:szCs w:val="22"/>
-          <w:rtl/>
-        </w:rPr>
-        <w:t>ی</w:t>
-      </w:r>
+        <w:t xml:space="preserve"> دزد توسط </w:t>
+      </w:r>
+      <w:proofErr w:type="spellStart"/>
+      <w:r>
+        <w:rPr>
+          <w:color w:val="auto"/>
+          <w:sz w:val="22"/>
+          <w:szCs w:val="22"/>
+          <w:rtl/>
+        </w:rPr>
+        <w:t>چندين</w:t>
+      </w:r>
+      <w:proofErr w:type="spellEnd"/>
+      <w:r>
+        <w:rPr>
+          <w:color w:val="auto"/>
+          <w:sz w:val="22"/>
+          <w:szCs w:val="22"/>
+          <w:rtl/>
+        </w:rPr>
+        <w:t xml:space="preserve"> </w:t>
+      </w:r>
+      <w:proofErr w:type="spellStart"/>
+      <w:r>
+        <w:rPr>
+          <w:color w:val="auto"/>
+          <w:sz w:val="22"/>
+          <w:szCs w:val="22"/>
+          <w:rtl/>
+        </w:rPr>
+        <w:t>پليس</w:t>
+      </w:r>
+      <w:proofErr w:type="spellEnd"/>
+      <w:r>
+        <w:rPr>
+          <w:color w:val="auto"/>
+          <w:sz w:val="22"/>
+          <w:szCs w:val="22"/>
+          <w:rtl/>
+        </w:rPr>
+        <w:t xml:space="preserve"> است. در </w:t>
+      </w:r>
+      <w:proofErr w:type="spellStart"/>
+      <w:r>
+        <w:rPr>
+          <w:color w:val="auto"/>
+          <w:sz w:val="22"/>
+          <w:szCs w:val="22"/>
+          <w:rtl/>
+        </w:rPr>
+        <w:t>اين</w:t>
+      </w:r>
+      <w:proofErr w:type="spellEnd"/>
+      <w:r>
+        <w:rPr>
+          <w:color w:val="auto"/>
+          <w:sz w:val="22"/>
+          <w:szCs w:val="22"/>
+          <w:rtl/>
+        </w:rPr>
+        <w:t xml:space="preserve"> </w:t>
+      </w:r>
+      <w:proofErr w:type="spellStart"/>
+      <w:r>
+        <w:rPr>
+          <w:color w:val="auto"/>
+          <w:sz w:val="22"/>
+          <w:szCs w:val="22"/>
+          <w:rtl/>
+        </w:rPr>
+        <w:t>شبيه‌ساز</w:t>
+      </w:r>
+      <w:r>
+        <w:rPr>
+          <w:rFonts w:hint="cs"/>
+          <w:color w:val="auto"/>
+          <w:sz w:val="22"/>
+          <w:szCs w:val="22"/>
+          <w:rtl/>
+        </w:rPr>
+        <w:t>ی</w:t>
+      </w:r>
+      <w:proofErr w:type="spellEnd"/>
       <w:r>
         <w:rPr>
           <w:rFonts w:hint="eastAsia"/>
@@ -845,7 +1015,67 @@
           <w:szCs w:val="22"/>
           <w:rtl/>
         </w:rPr>
-        <w:t xml:space="preserve"> محيط به صورت يك ماتريس </w:t>
+        <w:t xml:space="preserve"> </w:t>
+      </w:r>
+      <w:proofErr w:type="spellStart"/>
+      <w:r>
+        <w:rPr>
+          <w:color w:val="auto"/>
+          <w:sz w:val="22"/>
+          <w:szCs w:val="22"/>
+          <w:rtl/>
+        </w:rPr>
+        <w:t>محيط</w:t>
+      </w:r>
+      <w:proofErr w:type="spellEnd"/>
+      <w:r>
+        <w:rPr>
+          <w:color w:val="auto"/>
+          <w:sz w:val="22"/>
+          <w:szCs w:val="22"/>
+          <w:rtl/>
+        </w:rPr>
+        <w:t xml:space="preserve"> به صورت </w:t>
+      </w:r>
+      <w:proofErr w:type="spellStart"/>
+      <w:r>
+        <w:rPr>
+          <w:color w:val="auto"/>
+          <w:sz w:val="22"/>
+          <w:szCs w:val="22"/>
+          <w:rtl/>
+        </w:rPr>
+        <w:t>يك</w:t>
+      </w:r>
+      <w:proofErr w:type="spellEnd"/>
+      <w:r>
+        <w:rPr>
+          <w:color w:val="auto"/>
+          <w:sz w:val="22"/>
+          <w:szCs w:val="22"/>
+          <w:rtl/>
+        </w:rPr>
+        <w:t xml:space="preserve"> </w:t>
+      </w:r>
+      <w:proofErr w:type="spellStart"/>
+      <w:r>
+        <w:rPr>
+          <w:color w:val="auto"/>
+          <w:sz w:val="22"/>
+          <w:szCs w:val="22"/>
+          <w:rtl/>
+        </w:rPr>
+        <w:t>ماتريس</w:t>
+      </w:r>
+      <w:proofErr w:type="spellEnd"/>
+      <w:r>
+        <w:rPr>
+          <w:color w:val="auto"/>
+          <w:sz w:val="22"/>
+          <w:szCs w:val="22"/>
+          <w:rtl/>
+        </w:rPr>
+        <w:t xml:space="preserve"> </w:t>
       </w:r>
       <w:r>
         <w:rPr>
@@ -862,7 +1092,17 @@
           <w:szCs w:val="22"/>
           <w:rtl/>
         </w:rPr>
-        <w:t xml:space="preserve"> در نظر گرفته م</w:t>
+        <w:t xml:space="preserve"> در نظر گرفته </w:t>
+      </w:r>
+      <w:proofErr w:type="spellStart"/>
+      <w:r>
+        <w:rPr>
+          <w:color w:val="auto"/>
+          <w:sz w:val="22"/>
+          <w:szCs w:val="22"/>
+          <w:rtl/>
+        </w:rPr>
+        <w:t>م</w:t>
       </w:r>
       <w:r>
         <w:rPr>
@@ -884,14 +1124,55 @@
         </w:rPr>
         <w:t>شود</w:t>
       </w:r>
-      <w:r>
-        <w:rPr>
-          <w:color w:val="auto"/>
-          <w:sz w:val="22"/>
-          <w:szCs w:val="22"/>
-          <w:rtl/>
-        </w:rPr>
-        <w:t xml:space="preserve"> و زمان با يک متغير گسسته (مثلا </w:t>
+      <w:proofErr w:type="spellEnd"/>
+      <w:r>
+        <w:rPr>
+          <w:color w:val="auto"/>
+          <w:sz w:val="22"/>
+          <w:szCs w:val="22"/>
+          <w:rtl/>
+        </w:rPr>
+        <w:t xml:space="preserve"> و زمان با </w:t>
+      </w:r>
+      <w:proofErr w:type="spellStart"/>
+      <w:r>
+        <w:rPr>
+          <w:color w:val="auto"/>
+          <w:sz w:val="22"/>
+          <w:szCs w:val="22"/>
+          <w:rtl/>
+        </w:rPr>
+        <w:t>يک</w:t>
+      </w:r>
+      <w:proofErr w:type="spellEnd"/>
+      <w:r>
+        <w:rPr>
+          <w:color w:val="auto"/>
+          <w:sz w:val="22"/>
+          <w:szCs w:val="22"/>
+          <w:rtl/>
+        </w:rPr>
+        <w:t xml:space="preserve"> </w:t>
+      </w:r>
+      <w:proofErr w:type="spellStart"/>
+      <w:r>
+        <w:rPr>
+          <w:color w:val="auto"/>
+          <w:sz w:val="22"/>
+          <w:szCs w:val="22"/>
+          <w:rtl/>
+        </w:rPr>
+        <w:t>متغير</w:t>
+      </w:r>
+      <w:proofErr w:type="spellEnd"/>
+      <w:r>
+        <w:rPr>
+          <w:color w:val="auto"/>
+          <w:sz w:val="22"/>
+          <w:szCs w:val="22"/>
+          <w:rtl/>
+        </w:rPr>
+        <w:t xml:space="preserve"> گسسته (مثلا </w:t>
       </w:r>
       <w:r>
         <w:rPr>
@@ -908,7 +1189,37 @@
           <w:szCs w:val="22"/>
           <w:rtl/>
         </w:rPr>
-        <w:t>) توصيف م</w:t>
+        <w:t xml:space="preserve">) </w:t>
+      </w:r>
+      <w:proofErr w:type="spellStart"/>
+      <w:r>
+        <w:rPr>
+          <w:color w:val="auto"/>
+          <w:sz w:val="22"/>
+          <w:szCs w:val="22"/>
+          <w:rtl/>
+        </w:rPr>
+        <w:t>توصيف</w:t>
+      </w:r>
+      <w:proofErr w:type="spellEnd"/>
+      <w:r>
+        <w:rPr>
+          <w:color w:val="auto"/>
+          <w:sz w:val="22"/>
+          <w:szCs w:val="22"/>
+          <w:rtl/>
+        </w:rPr>
+        <w:t xml:space="preserve"> </w:t>
+      </w:r>
+      <w:proofErr w:type="spellStart"/>
+      <w:r>
+        <w:rPr>
+          <w:color w:val="auto"/>
+          <w:sz w:val="22"/>
+          <w:szCs w:val="22"/>
+          <w:rtl/>
+        </w:rPr>
+        <w:t>م</w:t>
       </w:r>
       <w:r>
         <w:rPr>
@@ -930,6 +1241,7 @@
         </w:rPr>
         <w:t>شود</w:t>
       </w:r>
+      <w:proofErr w:type="spellEnd"/>
       <w:r>
         <w:rPr>
           <w:color w:val="auto"/>
@@ -1014,7 +1326,17 @@
           <w:szCs w:val="22"/>
           <w:rtl/>
         </w:rPr>
-        <w:t xml:space="preserve"> م</w:t>
+        <w:t xml:space="preserve"> </w:t>
+      </w:r>
+      <w:proofErr w:type="spellStart"/>
+      <w:r>
+        <w:rPr>
+          <w:color w:val="auto"/>
+          <w:sz w:val="22"/>
+          <w:szCs w:val="22"/>
+          <w:rtl/>
+        </w:rPr>
+        <w:t>م</w:t>
       </w:r>
       <w:r>
         <w:rPr>
@@ -1034,7 +1356,18 @@
           <w:szCs w:val="22"/>
           <w:rtl/>
         </w:rPr>
-        <w:t>شود،</w:t>
+        <w:t>شود</w:t>
+      </w:r>
+      <w:proofErr w:type="spellEnd"/>
+      <w:r>
+        <w:rPr>
+          <w:rFonts w:hint="eastAsia"/>
+          <w:color w:val="auto"/>
+          <w:sz w:val="22"/>
+          <w:szCs w:val="22"/>
+          <w:rtl/>
+        </w:rPr>
+        <w:t>،</w:t>
       </w:r>
       <w:r>
         <w:rPr>
@@ -1099,18 +1432,29 @@
           <w:szCs w:val="22"/>
           <w:rtl/>
         </w:rPr>
-        <w:t>در طول شبيه‌ساز</w:t>
-      </w:r>
-      <w:r>
-        <w:rPr>
-          <w:rFonts w:hint="cs"/>
-          <w:color w:val="auto"/>
-          <w:sz w:val="22"/>
-          <w:szCs w:val="22"/>
-          <w:rtl/>
-        </w:rPr>
-        <w:t>ی</w:t>
-      </w:r>
+        <w:t xml:space="preserve">در طول </w:t>
+      </w:r>
+      <w:proofErr w:type="spellStart"/>
+      <w:r>
+        <w:rPr>
+          <w:color w:val="auto"/>
+          <w:sz w:val="22"/>
+          <w:szCs w:val="22"/>
+          <w:rtl/>
+        </w:rPr>
+        <w:t>شبيه‌ساز</w:t>
+      </w:r>
+      <w:r>
+        <w:rPr>
+          <w:rFonts w:hint="cs"/>
+          <w:color w:val="auto"/>
+          <w:sz w:val="22"/>
+          <w:szCs w:val="22"/>
+          <w:rtl/>
+        </w:rPr>
+        <w:t>ی</w:t>
+      </w:r>
+      <w:proofErr w:type="spellEnd"/>
       <w:r>
         <w:rPr>
           <w:rFonts w:hint="eastAsia"/>
@@ -1145,7 +1489,57 @@
           <w:szCs w:val="22"/>
           <w:rtl/>
         </w:rPr>
-        <w:t>، هم دزد و هم پليس‌ها تصميم‌ ‌م</w:t>
+        <w:t xml:space="preserve">، هم دزد و هم </w:t>
+      </w:r>
+      <w:proofErr w:type="spellStart"/>
+      <w:r>
+        <w:rPr>
+          <w:color w:val="auto"/>
+          <w:sz w:val="22"/>
+          <w:szCs w:val="22"/>
+          <w:rtl/>
+        </w:rPr>
+        <w:t>پليس‌ها</w:t>
+      </w:r>
+      <w:proofErr w:type="spellEnd"/>
+      <w:r>
+        <w:rPr>
+          <w:color w:val="auto"/>
+          <w:sz w:val="22"/>
+          <w:szCs w:val="22"/>
+          <w:rtl/>
+        </w:rPr>
+        <w:t xml:space="preserve"> </w:t>
+      </w:r>
+      <w:proofErr w:type="spellStart"/>
+      <w:r>
+        <w:rPr>
+          <w:color w:val="auto"/>
+          <w:sz w:val="22"/>
+          <w:szCs w:val="22"/>
+          <w:rtl/>
+        </w:rPr>
+        <w:t>تصميم</w:t>
+      </w:r>
+      <w:proofErr w:type="spellEnd"/>
+      <w:r>
+        <w:rPr>
+          <w:color w:val="auto"/>
+          <w:sz w:val="22"/>
+          <w:szCs w:val="22"/>
+          <w:rtl/>
+        </w:rPr>
+        <w:t>‌ ‌</w:t>
+      </w:r>
+      <w:proofErr w:type="spellStart"/>
+      <w:r>
+        <w:rPr>
+          <w:color w:val="auto"/>
+          <w:sz w:val="22"/>
+          <w:szCs w:val="22"/>
+          <w:rtl/>
+        </w:rPr>
+        <w:t>م</w:t>
       </w:r>
       <w:r>
         <w:rPr>
@@ -1187,14 +1581,35 @@
         </w:rPr>
         <w:t>رند</w:t>
       </w:r>
-      <w:r>
-        <w:rPr>
-          <w:color w:val="auto"/>
-          <w:sz w:val="22"/>
-          <w:szCs w:val="22"/>
-          <w:rtl/>
-        </w:rPr>
-        <w:t xml:space="preserve"> كه در زمان </w:t>
+      <w:proofErr w:type="spellEnd"/>
+      <w:r>
+        <w:rPr>
+          <w:color w:val="auto"/>
+          <w:sz w:val="22"/>
+          <w:szCs w:val="22"/>
+          <w:rtl/>
+        </w:rPr>
+        <w:t xml:space="preserve"> </w:t>
+      </w:r>
+      <w:proofErr w:type="spellStart"/>
+      <w:r>
+        <w:rPr>
+          <w:color w:val="auto"/>
+          <w:sz w:val="22"/>
+          <w:szCs w:val="22"/>
+          <w:rtl/>
+        </w:rPr>
+        <w:t>كه</w:t>
+      </w:r>
+      <w:proofErr w:type="spellEnd"/>
+      <w:r>
+        <w:rPr>
+          <w:color w:val="auto"/>
+          <w:sz w:val="22"/>
+          <w:szCs w:val="22"/>
+          <w:rtl/>
+        </w:rPr>
+        <w:t xml:space="preserve"> در زمان </w:t>
       </w:r>
       <w:r>
         <w:rPr>
@@ -1230,45 +1645,137 @@
           <w:szCs w:val="22"/>
           <w:rtl/>
         </w:rPr>
-        <w:t xml:space="preserve"> (چه خانه‌ا</w:t>
-      </w:r>
-      <w:r>
-        <w:rPr>
-          <w:rFonts w:hint="cs"/>
-          <w:color w:val="auto"/>
-          <w:sz w:val="22"/>
-          <w:szCs w:val="22"/>
-          <w:rtl/>
-        </w:rPr>
-        <w:t>ی</w:t>
-      </w:r>
-      <w:r>
-        <w:rPr>
-          <w:color w:val="auto"/>
-          <w:sz w:val="22"/>
-          <w:szCs w:val="22"/>
-          <w:rtl/>
-        </w:rPr>
-        <w:t xml:space="preserve"> از ماتريس باشند). بعد از اين‌كه همه‌</w:t>
-      </w:r>
-      <w:r>
-        <w:rPr>
-          <w:rFonts w:hint="cs"/>
-          <w:color w:val="auto"/>
-          <w:sz w:val="22"/>
-          <w:szCs w:val="22"/>
-          <w:rtl/>
-        </w:rPr>
-        <w:t>ی</w:t>
-      </w:r>
-      <w:r>
-        <w:rPr>
-          <w:color w:val="auto"/>
-          <w:sz w:val="22"/>
-          <w:szCs w:val="22"/>
-          <w:rtl/>
-        </w:rPr>
-        <w:t xml:space="preserve"> اين تصميم‌گير</w:t>
+        <w:t xml:space="preserve"> (چه </w:t>
+      </w:r>
+      <w:proofErr w:type="spellStart"/>
+      <w:r>
+        <w:rPr>
+          <w:color w:val="auto"/>
+          <w:sz w:val="22"/>
+          <w:szCs w:val="22"/>
+          <w:rtl/>
+        </w:rPr>
+        <w:t>خانه‌ا</w:t>
+      </w:r>
+      <w:r>
+        <w:rPr>
+          <w:rFonts w:hint="cs"/>
+          <w:color w:val="auto"/>
+          <w:sz w:val="22"/>
+          <w:szCs w:val="22"/>
+          <w:rtl/>
+        </w:rPr>
+        <w:t>ی</w:t>
+      </w:r>
+      <w:proofErr w:type="spellEnd"/>
+      <w:r>
+        <w:rPr>
+          <w:color w:val="auto"/>
+          <w:sz w:val="22"/>
+          <w:szCs w:val="22"/>
+          <w:rtl/>
+        </w:rPr>
+        <w:t xml:space="preserve"> از </w:t>
+      </w:r>
+      <w:proofErr w:type="spellStart"/>
+      <w:r>
+        <w:rPr>
+          <w:color w:val="auto"/>
+          <w:sz w:val="22"/>
+          <w:szCs w:val="22"/>
+          <w:rtl/>
+        </w:rPr>
+        <w:t>ماتريس</w:t>
+      </w:r>
+      <w:proofErr w:type="spellEnd"/>
+      <w:r>
+        <w:rPr>
+          <w:color w:val="auto"/>
+          <w:sz w:val="22"/>
+          <w:szCs w:val="22"/>
+          <w:rtl/>
+        </w:rPr>
+        <w:t xml:space="preserve"> باشند). بعد از </w:t>
+      </w:r>
+      <w:proofErr w:type="spellStart"/>
+      <w:r>
+        <w:rPr>
+          <w:color w:val="auto"/>
+          <w:sz w:val="22"/>
+          <w:szCs w:val="22"/>
+          <w:rtl/>
+        </w:rPr>
+        <w:t>اين‌كه</w:t>
+      </w:r>
+      <w:proofErr w:type="spellEnd"/>
+      <w:r>
+        <w:rPr>
+          <w:color w:val="auto"/>
+          <w:sz w:val="22"/>
+          <w:szCs w:val="22"/>
+          <w:rtl/>
+        </w:rPr>
+        <w:t xml:space="preserve"> </w:t>
+      </w:r>
+      <w:proofErr w:type="spellStart"/>
+      <w:r>
+        <w:rPr>
+          <w:color w:val="auto"/>
+          <w:sz w:val="22"/>
+          <w:szCs w:val="22"/>
+          <w:rtl/>
+        </w:rPr>
+        <w:t>همه‌</w:t>
+      </w:r>
+      <w:r>
+        <w:rPr>
+          <w:rFonts w:hint="cs"/>
+          <w:color w:val="auto"/>
+          <w:sz w:val="22"/>
+          <w:szCs w:val="22"/>
+          <w:rtl/>
+        </w:rPr>
+        <w:t>ی</w:t>
+      </w:r>
+      <w:proofErr w:type="spellEnd"/>
+      <w:r>
+        <w:rPr>
+          <w:color w:val="auto"/>
+          <w:sz w:val="22"/>
+          <w:szCs w:val="22"/>
+          <w:rtl/>
+        </w:rPr>
+        <w:t xml:space="preserve"> </w:t>
+      </w:r>
+      <w:proofErr w:type="spellStart"/>
+      <w:r>
+        <w:rPr>
+          <w:color w:val="auto"/>
+          <w:sz w:val="22"/>
+          <w:szCs w:val="22"/>
+          <w:rtl/>
+        </w:rPr>
+        <w:t>اين</w:t>
+      </w:r>
+      <w:proofErr w:type="spellEnd"/>
+      <w:r>
+        <w:rPr>
+          <w:color w:val="auto"/>
+          <w:sz w:val="22"/>
+          <w:szCs w:val="22"/>
+          <w:rtl/>
+        </w:rPr>
+        <w:t xml:space="preserve"> </w:t>
+      </w:r>
+      <w:proofErr w:type="spellStart"/>
+      <w:r>
+        <w:rPr>
+          <w:color w:val="auto"/>
+          <w:sz w:val="22"/>
+          <w:szCs w:val="22"/>
+          <w:rtl/>
+        </w:rPr>
+        <w:t>تصميم‌گير</w:t>
       </w:r>
       <w:r>
         <w:rPr>
@@ -1290,6 +1797,7 @@
         </w:rPr>
         <w:t>ها</w:t>
       </w:r>
+      <w:proofErr w:type="spellEnd"/>
       <w:r>
         <w:rPr>
           <w:color w:val="auto"/>
@@ -1316,7 +1824,37 @@
           <w:szCs w:val="22"/>
           <w:rtl/>
         </w:rPr>
-        <w:t xml:space="preserve"> واحد افزايش م</w:t>
+        <w:t xml:space="preserve"> واحد </w:t>
+      </w:r>
+      <w:proofErr w:type="spellStart"/>
+      <w:r>
+        <w:rPr>
+          <w:color w:val="auto"/>
+          <w:sz w:val="22"/>
+          <w:szCs w:val="22"/>
+          <w:rtl/>
+        </w:rPr>
+        <w:t>افزايش</w:t>
+      </w:r>
+      <w:proofErr w:type="spellEnd"/>
+      <w:r>
+        <w:rPr>
+          <w:color w:val="auto"/>
+          <w:sz w:val="22"/>
+          <w:szCs w:val="22"/>
+          <w:rtl/>
+        </w:rPr>
+        <w:t xml:space="preserve"> </w:t>
+      </w:r>
+      <w:proofErr w:type="spellStart"/>
+      <w:r>
+        <w:rPr>
+          <w:color w:val="auto"/>
+          <w:sz w:val="22"/>
+          <w:szCs w:val="22"/>
+          <w:rtl/>
+        </w:rPr>
+        <w:t>م</w:t>
       </w:r>
       <w:r>
         <w:rPr>
@@ -1338,14 +1876,85 @@
         </w:rPr>
         <w:t>يابد</w:t>
       </w:r>
-      <w:r>
-        <w:rPr>
-          <w:color w:val="auto"/>
-          <w:sz w:val="22"/>
-          <w:szCs w:val="22"/>
-          <w:rtl/>
-        </w:rPr>
-        <w:t xml:space="preserve"> و محل دزد‌ و پليس‌ها بر اساس تصميمات گرفته شده تغيير پي</w:t>
+      <w:proofErr w:type="spellEnd"/>
+      <w:r>
+        <w:rPr>
+          <w:color w:val="auto"/>
+          <w:sz w:val="22"/>
+          <w:szCs w:val="22"/>
+          <w:rtl/>
+        </w:rPr>
+        <w:t xml:space="preserve"> و محل دزد‌ و </w:t>
+      </w:r>
+      <w:proofErr w:type="spellStart"/>
+      <w:r>
+        <w:rPr>
+          <w:color w:val="auto"/>
+          <w:sz w:val="22"/>
+          <w:szCs w:val="22"/>
+          <w:rtl/>
+        </w:rPr>
+        <w:t>پليس‌ها</w:t>
+      </w:r>
+      <w:proofErr w:type="spellEnd"/>
+      <w:r>
+        <w:rPr>
+          <w:color w:val="auto"/>
+          <w:sz w:val="22"/>
+          <w:szCs w:val="22"/>
+          <w:rtl/>
+        </w:rPr>
+        <w:t xml:space="preserve"> بر اساس </w:t>
+      </w:r>
+      <w:proofErr w:type="spellStart"/>
+      <w:r>
+        <w:rPr>
+          <w:color w:val="auto"/>
+          <w:sz w:val="22"/>
+          <w:szCs w:val="22"/>
+          <w:rtl/>
+        </w:rPr>
+        <w:t>تصميمات</w:t>
+      </w:r>
+      <w:proofErr w:type="spellEnd"/>
+      <w:r>
+        <w:rPr>
+          <w:color w:val="auto"/>
+          <w:sz w:val="22"/>
+          <w:szCs w:val="22"/>
+          <w:rtl/>
+        </w:rPr>
+        <w:t xml:space="preserve"> گرفته شده </w:t>
+      </w:r>
+      <w:proofErr w:type="spellStart"/>
+      <w:r>
+        <w:rPr>
+          <w:color w:val="auto"/>
+          <w:sz w:val="22"/>
+          <w:szCs w:val="22"/>
+          <w:rtl/>
+        </w:rPr>
+        <w:t>تغيير</w:t>
+      </w:r>
+      <w:proofErr w:type="spellEnd"/>
+      <w:r>
+        <w:rPr>
+          <w:color w:val="auto"/>
+          <w:sz w:val="22"/>
+          <w:szCs w:val="22"/>
+          <w:rtl/>
+        </w:rPr>
+        <w:t xml:space="preserve"> </w:t>
+      </w:r>
+      <w:proofErr w:type="spellStart"/>
+      <w:r>
+        <w:rPr>
+          <w:color w:val="auto"/>
+          <w:sz w:val="22"/>
+          <w:szCs w:val="22"/>
+          <w:rtl/>
+        </w:rPr>
+        <w:t>پي</w:t>
       </w:r>
       <w:r>
         <w:rPr>
@@ -1357,14 +1966,25 @@
         </w:rPr>
         <w:t>دا</w:t>
       </w:r>
-      <w:r>
-        <w:rPr>
-          <w:color w:val="auto"/>
-          <w:sz w:val="22"/>
-          <w:szCs w:val="22"/>
-          <w:rtl/>
-        </w:rPr>
-        <w:t xml:space="preserve"> م</w:t>
+      <w:proofErr w:type="spellEnd"/>
+      <w:r>
+        <w:rPr>
+          <w:color w:val="auto"/>
+          <w:sz w:val="22"/>
+          <w:szCs w:val="22"/>
+          <w:rtl/>
+        </w:rPr>
+        <w:t xml:space="preserve"> </w:t>
+      </w:r>
+      <w:proofErr w:type="spellStart"/>
+      <w:r>
+        <w:rPr>
+          <w:color w:val="auto"/>
+          <w:sz w:val="22"/>
+          <w:szCs w:val="22"/>
+          <w:rtl/>
+        </w:rPr>
+        <w:t>م</w:t>
       </w:r>
       <w:r>
         <w:rPr>
@@ -1386,33 +2006,104 @@
         </w:rPr>
         <w:t>كند</w:t>
       </w:r>
-      <w:r>
-        <w:rPr>
-          <w:color w:val="auto"/>
-          <w:sz w:val="22"/>
-          <w:szCs w:val="22"/>
-          <w:rtl/>
-        </w:rPr>
-        <w:t>. اين فرايند تا زمان</w:t>
-      </w:r>
-      <w:r>
-        <w:rPr>
-          <w:rFonts w:hint="cs"/>
-          <w:color w:val="auto"/>
-          <w:sz w:val="22"/>
-          <w:szCs w:val="22"/>
-          <w:rtl/>
-        </w:rPr>
-        <w:t>ی</w:t>
-      </w:r>
-      <w:r>
-        <w:rPr>
-          <w:color w:val="auto"/>
-          <w:sz w:val="22"/>
-          <w:szCs w:val="22"/>
-          <w:rtl/>
-        </w:rPr>
-        <w:t xml:space="preserve"> تكرار ‌م</w:t>
+      <w:proofErr w:type="spellEnd"/>
+      <w:r>
+        <w:rPr>
+          <w:color w:val="auto"/>
+          <w:sz w:val="22"/>
+          <w:szCs w:val="22"/>
+          <w:rtl/>
+        </w:rPr>
+        <w:t xml:space="preserve">. </w:t>
+      </w:r>
+      <w:proofErr w:type="spellStart"/>
+      <w:r>
+        <w:rPr>
+          <w:color w:val="auto"/>
+          <w:sz w:val="22"/>
+          <w:szCs w:val="22"/>
+          <w:rtl/>
+        </w:rPr>
+        <w:t>اين</w:t>
+      </w:r>
+      <w:proofErr w:type="spellEnd"/>
+      <w:r>
+        <w:rPr>
+          <w:color w:val="auto"/>
+          <w:sz w:val="22"/>
+          <w:szCs w:val="22"/>
+          <w:rtl/>
+        </w:rPr>
+        <w:t xml:space="preserve"> </w:t>
+      </w:r>
+      <w:proofErr w:type="spellStart"/>
+      <w:r>
+        <w:rPr>
+          <w:color w:val="auto"/>
+          <w:sz w:val="22"/>
+          <w:szCs w:val="22"/>
+          <w:rtl/>
+        </w:rPr>
+        <w:t>فرايند</w:t>
+      </w:r>
+      <w:proofErr w:type="spellEnd"/>
+      <w:r>
+        <w:rPr>
+          <w:color w:val="auto"/>
+          <w:sz w:val="22"/>
+          <w:szCs w:val="22"/>
+          <w:rtl/>
+        </w:rPr>
+        <w:t xml:space="preserve"> تا زمان</w:t>
+      </w:r>
+      <w:r>
+        <w:rPr>
+          <w:rFonts w:hint="cs"/>
+          <w:color w:val="auto"/>
+          <w:sz w:val="22"/>
+          <w:szCs w:val="22"/>
+          <w:rtl/>
+        </w:rPr>
+        <w:t>ی</w:t>
+      </w:r>
+      <w:r>
+        <w:rPr>
+          <w:color w:val="auto"/>
+          <w:sz w:val="22"/>
+          <w:szCs w:val="22"/>
+          <w:rtl/>
+        </w:rPr>
+        <w:t xml:space="preserve"> </w:t>
+      </w:r>
+      <w:proofErr w:type="spellStart"/>
+      <w:r>
+        <w:rPr>
+          <w:color w:val="auto"/>
+          <w:sz w:val="22"/>
+          <w:szCs w:val="22"/>
+          <w:rtl/>
+        </w:rPr>
+        <w:t>تكرار</w:t>
+      </w:r>
+      <w:proofErr w:type="spellEnd"/>
+      <w:r>
+        <w:rPr>
+          <w:color w:val="auto"/>
+          <w:sz w:val="22"/>
+          <w:szCs w:val="22"/>
+          <w:rtl/>
+        </w:rPr>
+        <w:t xml:space="preserve"> ‌</w:t>
+      </w:r>
+      <w:proofErr w:type="spellStart"/>
+      <w:r>
+        <w:rPr>
+          <w:color w:val="auto"/>
+          <w:sz w:val="22"/>
+          <w:szCs w:val="22"/>
+          <w:rtl/>
+        </w:rPr>
+        <w:t>م</w:t>
       </w:r>
       <w:r>
         <w:rPr>
@@ -1434,14 +2125,75 @@
         </w:rPr>
         <w:t>شود</w:t>
       </w:r>
-      <w:r>
-        <w:rPr>
-          <w:color w:val="auto"/>
-          <w:sz w:val="22"/>
-          <w:szCs w:val="22"/>
-          <w:rtl/>
-        </w:rPr>
-        <w:t xml:space="preserve"> كه پليس‌ها دزد را بگيرند!</w:t>
+      <w:proofErr w:type="spellEnd"/>
+      <w:r>
+        <w:rPr>
+          <w:color w:val="auto"/>
+          <w:sz w:val="22"/>
+          <w:szCs w:val="22"/>
+          <w:rtl/>
+        </w:rPr>
+        <w:t xml:space="preserve"> </w:t>
+      </w:r>
+      <w:proofErr w:type="spellStart"/>
+      <w:r>
+        <w:rPr>
+          <w:color w:val="auto"/>
+          <w:sz w:val="22"/>
+          <w:szCs w:val="22"/>
+          <w:rtl/>
+        </w:rPr>
+        <w:t>كه</w:t>
+      </w:r>
+      <w:proofErr w:type="spellEnd"/>
+      <w:r>
+        <w:rPr>
+          <w:color w:val="auto"/>
+          <w:sz w:val="22"/>
+          <w:szCs w:val="22"/>
+          <w:rtl/>
+        </w:rPr>
+        <w:t xml:space="preserve"> </w:t>
+      </w:r>
+      <w:proofErr w:type="spellStart"/>
+      <w:r>
+        <w:rPr>
+          <w:color w:val="auto"/>
+          <w:sz w:val="22"/>
+          <w:szCs w:val="22"/>
+          <w:rtl/>
+        </w:rPr>
+        <w:t>پليس‌ها</w:t>
+      </w:r>
+      <w:proofErr w:type="spellEnd"/>
+      <w:r>
+        <w:rPr>
+          <w:color w:val="auto"/>
+          <w:sz w:val="22"/>
+          <w:szCs w:val="22"/>
+          <w:rtl/>
+        </w:rPr>
+        <w:t xml:space="preserve"> دزد را </w:t>
+      </w:r>
+      <w:proofErr w:type="spellStart"/>
+      <w:r>
+        <w:rPr>
+          <w:color w:val="auto"/>
+          <w:sz w:val="22"/>
+          <w:szCs w:val="22"/>
+          <w:rtl/>
+        </w:rPr>
+        <w:t>بگيرند</w:t>
+      </w:r>
+      <w:proofErr w:type="spellEnd"/>
+      <w:r>
+        <w:rPr>
+          <w:color w:val="auto"/>
+          <w:sz w:val="22"/>
+          <w:szCs w:val="22"/>
+          <w:rtl/>
+        </w:rPr>
+        <w:t>!</w:t>
       </w:r>
     </w:p>
     <w:p>
@@ -1449,13 +2201,13 @@
         <w:pStyle w:val="Style1"/>
         <w:jc w:val="both"/>
         <w:rPr>
-          <w:rFonts w:hint="cs"/>
           <w:color w:val="auto"/>
           <w:sz w:val="22"/>
           <w:szCs w:val="22"/>
           <w:rtl/>
         </w:rPr>
       </w:pPr>
+      <w:proofErr w:type="spellStart"/>
       <w:r>
         <w:rPr>
           <w:color w:val="auto"/>
@@ -1475,14 +2227,55 @@
         </w:rPr>
         <w:t>ی</w:t>
       </w:r>
-      <w:r>
-        <w:rPr>
-          <w:color w:val="auto"/>
-          <w:sz w:val="22"/>
-          <w:szCs w:val="22"/>
-          <w:rtl/>
-        </w:rPr>
-        <w:t xml:space="preserve"> دزد به اين صورت است كه اگر در زمان </w:t>
+      <w:proofErr w:type="spellEnd"/>
+      <w:r>
+        <w:rPr>
+          <w:color w:val="auto"/>
+          <w:sz w:val="22"/>
+          <w:szCs w:val="22"/>
+          <w:rtl/>
+        </w:rPr>
+        <w:t xml:space="preserve"> دزد به </w:t>
+      </w:r>
+      <w:proofErr w:type="spellStart"/>
+      <w:r>
+        <w:rPr>
+          <w:color w:val="auto"/>
+          <w:sz w:val="22"/>
+          <w:szCs w:val="22"/>
+          <w:rtl/>
+        </w:rPr>
+        <w:t>اين</w:t>
+      </w:r>
+      <w:proofErr w:type="spellEnd"/>
+      <w:r>
+        <w:rPr>
+          <w:color w:val="auto"/>
+          <w:sz w:val="22"/>
+          <w:szCs w:val="22"/>
+          <w:rtl/>
+        </w:rPr>
+        <w:t xml:space="preserve"> صورت است </w:t>
+      </w:r>
+      <w:proofErr w:type="spellStart"/>
+      <w:r>
+        <w:rPr>
+          <w:color w:val="auto"/>
+          <w:sz w:val="22"/>
+          <w:szCs w:val="22"/>
+          <w:rtl/>
+        </w:rPr>
+        <w:t>كه</w:t>
+      </w:r>
+      <w:proofErr w:type="spellEnd"/>
+      <w:r>
+        <w:rPr>
+          <w:color w:val="auto"/>
+          <w:sz w:val="22"/>
+          <w:szCs w:val="22"/>
+          <w:rtl/>
+        </w:rPr>
+        <w:t xml:space="preserve"> اگر در زمان </w:t>
       </w:r>
       <w:r>
         <w:rPr>
@@ -1499,8 +2292,29 @@
           <w:szCs w:val="22"/>
           <w:rtl/>
         </w:rPr>
-        <w:t>، دزد كه در محل (</w:t>
-      </w:r>
+        <w:t xml:space="preserve">، دزد </w:t>
+      </w:r>
+      <w:proofErr w:type="spellStart"/>
+      <w:r>
+        <w:rPr>
+          <w:color w:val="auto"/>
+          <w:sz w:val="22"/>
+          <w:szCs w:val="22"/>
+          <w:rtl/>
+        </w:rPr>
+        <w:t>كه</w:t>
+      </w:r>
+      <w:proofErr w:type="spellEnd"/>
+      <w:r>
+        <w:rPr>
+          <w:color w:val="auto"/>
+          <w:sz w:val="22"/>
+          <w:szCs w:val="22"/>
+          <w:rtl/>
+        </w:rPr>
+        <w:t xml:space="preserve"> در محل (</w:t>
+      </w:r>
+      <w:proofErr w:type="spellStart"/>
       <w:r>
         <w:rPr>
           <w:color w:val="auto"/>
@@ -1509,14 +2323,45 @@
         </w:rPr>
         <w:t>x,y</w:t>
       </w:r>
-      <w:r>
-        <w:rPr>
-          <w:color w:val="auto"/>
-          <w:sz w:val="22"/>
-          <w:szCs w:val="22"/>
-          <w:rtl/>
-        </w:rPr>
-        <w:t>) قرار داشته باشد تصميم م</w:t>
+      <w:proofErr w:type="spellEnd"/>
+      <w:r>
+        <w:rPr>
+          <w:color w:val="auto"/>
+          <w:sz w:val="22"/>
+          <w:szCs w:val="22"/>
+          <w:rtl/>
+        </w:rPr>
+        <w:t xml:space="preserve">) قرار داشته باشد </w:t>
+      </w:r>
+      <w:proofErr w:type="spellStart"/>
+      <w:r>
+        <w:rPr>
+          <w:color w:val="auto"/>
+          <w:sz w:val="22"/>
+          <w:szCs w:val="22"/>
+          <w:rtl/>
+        </w:rPr>
+        <w:t>تصميم</w:t>
+      </w:r>
+      <w:proofErr w:type="spellEnd"/>
+      <w:r>
+        <w:rPr>
+          <w:color w:val="auto"/>
+          <w:sz w:val="22"/>
+          <w:szCs w:val="22"/>
+          <w:rtl/>
+        </w:rPr>
+        <w:t xml:space="preserve"> </w:t>
+      </w:r>
+      <w:proofErr w:type="spellStart"/>
+      <w:r>
+        <w:rPr>
+          <w:color w:val="auto"/>
+          <w:sz w:val="22"/>
+          <w:szCs w:val="22"/>
+          <w:rtl/>
+        </w:rPr>
+        <w:t>م</w:t>
       </w:r>
       <w:r>
         <w:rPr>
@@ -1538,14 +2383,35 @@
         </w:rPr>
         <w:t>گيرد</w:t>
       </w:r>
-      <w:r>
-        <w:rPr>
-          <w:color w:val="auto"/>
-          <w:sz w:val="22"/>
-          <w:szCs w:val="22"/>
-          <w:rtl/>
-        </w:rPr>
-        <w:t xml:space="preserve"> كه در زمان </w:t>
+      <w:proofErr w:type="spellEnd"/>
+      <w:r>
+        <w:rPr>
+          <w:color w:val="auto"/>
+          <w:sz w:val="22"/>
+          <w:szCs w:val="22"/>
+          <w:rtl/>
+        </w:rPr>
+        <w:t xml:space="preserve"> </w:t>
+      </w:r>
+      <w:proofErr w:type="spellStart"/>
+      <w:r>
+        <w:rPr>
+          <w:color w:val="auto"/>
+          <w:sz w:val="22"/>
+          <w:szCs w:val="22"/>
+          <w:rtl/>
+        </w:rPr>
+        <w:t>كه</w:t>
+      </w:r>
+      <w:proofErr w:type="spellEnd"/>
+      <w:r>
+        <w:rPr>
+          <w:color w:val="auto"/>
+          <w:sz w:val="22"/>
+          <w:szCs w:val="22"/>
+          <w:rtl/>
+        </w:rPr>
+        <w:t xml:space="preserve"> در زمان </w:t>
       </w:r>
       <w:r>
         <w:rPr>
@@ -1600,7 +2466,27 @@
           <w:szCs w:val="22"/>
           <w:rtl/>
         </w:rPr>
-        <w:t xml:space="preserve"> خانه همسايه مثلا  (</w:t>
+        <w:t xml:space="preserve"> خانه </w:t>
+      </w:r>
+      <w:proofErr w:type="spellStart"/>
+      <w:r>
+        <w:rPr>
+          <w:color w:val="auto"/>
+          <w:sz w:val="22"/>
+          <w:szCs w:val="22"/>
+          <w:rtl/>
+        </w:rPr>
+        <w:t>همسايه</w:t>
+      </w:r>
+      <w:proofErr w:type="spellEnd"/>
+      <w:r>
+        <w:rPr>
+          <w:color w:val="auto"/>
+          <w:sz w:val="22"/>
+          <w:szCs w:val="22"/>
+          <w:rtl/>
+        </w:rPr>
+        <w:t xml:space="preserve"> مثلا  (</w:t>
       </w:r>
       <w:r>
         <w:rPr>
@@ -1617,7 +2503,27 @@
           <w:szCs w:val="22"/>
           <w:rtl/>
         </w:rPr>
-        <w:t>) يا (</w:t>
+        <w:t xml:space="preserve">) </w:t>
+      </w:r>
+      <w:proofErr w:type="spellStart"/>
+      <w:r>
+        <w:rPr>
+          <w:color w:val="auto"/>
+          <w:sz w:val="22"/>
+          <w:szCs w:val="22"/>
+          <w:rtl/>
+        </w:rPr>
+        <w:t>يا</w:t>
+      </w:r>
+      <w:proofErr w:type="spellEnd"/>
+      <w:r>
+        <w:rPr>
+          <w:color w:val="auto"/>
+          <w:sz w:val="22"/>
+          <w:szCs w:val="22"/>
+          <w:rtl/>
+        </w:rPr>
+        <w:t xml:space="preserve"> (</w:t>
       </w:r>
       <w:r>
         <w:rPr>
@@ -1634,7 +2540,27 @@
           <w:szCs w:val="22"/>
           <w:rtl/>
         </w:rPr>
-        <w:t>) يا ... برود</w:t>
+        <w:t xml:space="preserve">) </w:t>
+      </w:r>
+      <w:proofErr w:type="spellStart"/>
+      <w:r>
+        <w:rPr>
+          <w:color w:val="auto"/>
+          <w:sz w:val="22"/>
+          <w:szCs w:val="22"/>
+          <w:rtl/>
+        </w:rPr>
+        <w:t>يا</w:t>
+      </w:r>
+      <w:proofErr w:type="spellEnd"/>
+      <w:r>
+        <w:rPr>
+          <w:color w:val="auto"/>
+          <w:sz w:val="22"/>
+          <w:szCs w:val="22"/>
+          <w:rtl/>
+        </w:rPr>
+        <w:t xml:space="preserve"> ... برود</w:t>
       </w:r>
       <w:r>
         <w:rPr>
@@ -1658,6 +2584,7 @@
           <w:rtl/>
         </w:rPr>
       </w:pPr>
+      <w:proofErr w:type="spellStart"/>
       <w:r>
         <w:rPr>
           <w:color w:val="auto"/>
@@ -1697,14 +2624,35 @@
         </w:rPr>
         <w:t>ی</w:t>
       </w:r>
-      <w:r>
-        <w:rPr>
-          <w:color w:val="auto"/>
-          <w:sz w:val="22"/>
-          <w:szCs w:val="22"/>
-          <w:rtl/>
-        </w:rPr>
-        <w:t xml:space="preserve"> پليس‌ها </w:t>
+      <w:proofErr w:type="spellEnd"/>
+      <w:r>
+        <w:rPr>
+          <w:color w:val="auto"/>
+          <w:sz w:val="22"/>
+          <w:szCs w:val="22"/>
+          <w:rtl/>
+        </w:rPr>
+        <w:t xml:space="preserve"> </w:t>
+      </w:r>
+      <w:proofErr w:type="spellStart"/>
+      <w:r>
+        <w:rPr>
+          <w:color w:val="auto"/>
+          <w:sz w:val="22"/>
+          <w:szCs w:val="22"/>
+          <w:rtl/>
+        </w:rPr>
+        <w:t>پليس‌ها</w:t>
+      </w:r>
+      <w:proofErr w:type="spellEnd"/>
+      <w:r>
+        <w:rPr>
+          <w:color w:val="auto"/>
+          <w:sz w:val="22"/>
+          <w:szCs w:val="22"/>
+          <w:rtl/>
+        </w:rPr>
+        <w:t xml:space="preserve"> </w:t>
       </w:r>
       <w:r>
         <w:rPr>
@@ -1723,7 +2671,47 @@
           <w:szCs w:val="22"/>
           <w:rtl/>
         </w:rPr>
-        <w:t xml:space="preserve"> به اين صورت است كه در زمان </w:t>
+        <w:t xml:space="preserve"> به </w:t>
+      </w:r>
+      <w:proofErr w:type="spellStart"/>
+      <w:r>
+        <w:rPr>
+          <w:color w:val="auto"/>
+          <w:sz w:val="22"/>
+          <w:szCs w:val="22"/>
+          <w:rtl/>
+        </w:rPr>
+        <w:t>اين</w:t>
+      </w:r>
+      <w:proofErr w:type="spellEnd"/>
+      <w:r>
+        <w:rPr>
+          <w:color w:val="auto"/>
+          <w:sz w:val="22"/>
+          <w:szCs w:val="22"/>
+          <w:rtl/>
+        </w:rPr>
+        <w:t xml:space="preserve"> صورت است </w:t>
+      </w:r>
+      <w:proofErr w:type="spellStart"/>
+      <w:r>
+        <w:rPr>
+          <w:color w:val="auto"/>
+          <w:sz w:val="22"/>
+          <w:szCs w:val="22"/>
+          <w:rtl/>
+        </w:rPr>
+        <w:t>كه</w:t>
+      </w:r>
+      <w:proofErr w:type="spellEnd"/>
+      <w:r>
+        <w:rPr>
+          <w:color w:val="auto"/>
+          <w:sz w:val="22"/>
+          <w:szCs w:val="22"/>
+          <w:rtl/>
+        </w:rPr>
+        <w:t xml:space="preserve"> در زمان </w:t>
       </w:r>
       <w:r>
         <w:rPr>
@@ -1759,7 +2747,17 @@
           <w:szCs w:val="22"/>
           <w:rtl/>
         </w:rPr>
-        <w:t xml:space="preserve"> م</w:t>
+        <w:t xml:space="preserve"> </w:t>
+      </w:r>
+      <w:proofErr w:type="spellStart"/>
+      <w:r>
+        <w:rPr>
+          <w:color w:val="auto"/>
+          <w:sz w:val="22"/>
+          <w:szCs w:val="22"/>
+          <w:rtl/>
+        </w:rPr>
+        <w:t>م</w:t>
       </w:r>
       <w:r>
         <w:rPr>
@@ -1781,33 +2779,144 @@
         </w:rPr>
         <w:t>كنند</w:t>
       </w:r>
-      <w:r>
-        <w:rPr>
-          <w:color w:val="auto"/>
-          <w:sz w:val="22"/>
-          <w:szCs w:val="22"/>
-          <w:rtl/>
-        </w:rPr>
-        <w:t xml:space="preserve"> كه آيا از محل دزد اطلاع دارند يا نه. اگر اطلاع نداشته باشند مانند دزد به صورت كاملا تصادف</w:t>
-      </w:r>
-      <w:r>
-        <w:rPr>
-          <w:rFonts w:hint="cs"/>
-          <w:color w:val="auto"/>
-          <w:sz w:val="22"/>
-          <w:szCs w:val="22"/>
-          <w:rtl/>
-        </w:rPr>
-        <w:t>ی</w:t>
-      </w:r>
-      <w:r>
-        <w:rPr>
-          <w:color w:val="auto"/>
-          <w:sz w:val="22"/>
-          <w:szCs w:val="22"/>
-          <w:rtl/>
-        </w:rPr>
-        <w:t xml:space="preserve"> حركت م</w:t>
+      <w:proofErr w:type="spellEnd"/>
+      <w:r>
+        <w:rPr>
+          <w:color w:val="auto"/>
+          <w:sz w:val="22"/>
+          <w:szCs w:val="22"/>
+          <w:rtl/>
+        </w:rPr>
+        <w:t xml:space="preserve"> </w:t>
+      </w:r>
+      <w:proofErr w:type="spellStart"/>
+      <w:r>
+        <w:rPr>
+          <w:color w:val="auto"/>
+          <w:sz w:val="22"/>
+          <w:szCs w:val="22"/>
+          <w:rtl/>
+        </w:rPr>
+        <w:t>كه</w:t>
+      </w:r>
+      <w:proofErr w:type="spellEnd"/>
+      <w:r>
+        <w:rPr>
+          <w:color w:val="auto"/>
+          <w:sz w:val="22"/>
+          <w:szCs w:val="22"/>
+          <w:rtl/>
+        </w:rPr>
+        <w:t xml:space="preserve"> </w:t>
+      </w:r>
+      <w:proofErr w:type="spellStart"/>
+      <w:r>
+        <w:rPr>
+          <w:color w:val="auto"/>
+          <w:sz w:val="22"/>
+          <w:szCs w:val="22"/>
+          <w:rtl/>
+        </w:rPr>
+        <w:t>آيا</w:t>
+      </w:r>
+      <w:proofErr w:type="spellEnd"/>
+      <w:r>
+        <w:rPr>
+          <w:color w:val="auto"/>
+          <w:sz w:val="22"/>
+          <w:szCs w:val="22"/>
+          <w:rtl/>
+        </w:rPr>
+        <w:t xml:space="preserve"> از محل دزد اطلاع دارند </w:t>
+      </w:r>
+      <w:proofErr w:type="spellStart"/>
+      <w:r>
+        <w:rPr>
+          <w:color w:val="auto"/>
+          <w:sz w:val="22"/>
+          <w:szCs w:val="22"/>
+          <w:rtl/>
+        </w:rPr>
+        <w:t>يا</w:t>
+      </w:r>
+      <w:proofErr w:type="spellEnd"/>
+      <w:r>
+        <w:rPr>
+          <w:color w:val="auto"/>
+          <w:sz w:val="22"/>
+          <w:szCs w:val="22"/>
+          <w:rtl/>
+        </w:rPr>
+        <w:t xml:space="preserve"> نه. اگر اطلاع نداشته باشند مانند دزد به صورت </w:t>
+      </w:r>
+      <w:proofErr w:type="spellStart"/>
+      <w:r>
+        <w:rPr>
+          <w:color w:val="auto"/>
+          <w:sz w:val="22"/>
+          <w:szCs w:val="22"/>
+          <w:rtl/>
+        </w:rPr>
+        <w:t>كاملا</w:t>
+      </w:r>
+      <w:proofErr w:type="spellEnd"/>
+      <w:r>
+        <w:rPr>
+          <w:color w:val="auto"/>
+          <w:sz w:val="22"/>
+          <w:szCs w:val="22"/>
+          <w:rtl/>
+        </w:rPr>
+        <w:t xml:space="preserve"> تصادف</w:t>
+      </w:r>
+      <w:r>
+        <w:rPr>
+          <w:rFonts w:hint="cs"/>
+          <w:color w:val="auto"/>
+          <w:sz w:val="22"/>
+          <w:szCs w:val="22"/>
+          <w:rtl/>
+        </w:rPr>
+        <w:t>ی</w:t>
+      </w:r>
+      <w:r>
+        <w:rPr>
+          <w:color w:val="auto"/>
+          <w:sz w:val="22"/>
+          <w:szCs w:val="22"/>
+          <w:rtl/>
+        </w:rPr>
+        <w:t xml:space="preserve"> </w:t>
+      </w:r>
+      <w:proofErr w:type="spellStart"/>
+      <w:r>
+        <w:rPr>
+          <w:color w:val="auto"/>
+          <w:sz w:val="22"/>
+          <w:szCs w:val="22"/>
+          <w:rtl/>
+        </w:rPr>
+        <w:t>حركت</w:t>
+      </w:r>
+      <w:proofErr w:type="spellEnd"/>
+      <w:r>
+        <w:rPr>
+          <w:color w:val="auto"/>
+          <w:sz w:val="22"/>
+          <w:szCs w:val="22"/>
+          <w:rtl/>
+        </w:rPr>
+        <w:t xml:space="preserve"> </w:t>
+      </w:r>
+      <w:proofErr w:type="spellStart"/>
+      <w:r>
+        <w:rPr>
+          <w:color w:val="auto"/>
+          <w:sz w:val="22"/>
+          <w:szCs w:val="22"/>
+          <w:rtl/>
+        </w:rPr>
+        <w:t>م</w:t>
       </w:r>
       <w:r>
         <w:rPr>
@@ -1829,14 +2938,105 @@
         </w:rPr>
         <w:t>كنند</w:t>
       </w:r>
-      <w:r>
-        <w:rPr>
-          <w:color w:val="auto"/>
-          <w:sz w:val="22"/>
-          <w:szCs w:val="22"/>
-          <w:rtl/>
-        </w:rPr>
-        <w:t xml:space="preserve"> در غير اين صورت، يک خانه به طرف محل دزد حركت م</w:t>
+      <w:proofErr w:type="spellEnd"/>
+      <w:r>
+        <w:rPr>
+          <w:color w:val="auto"/>
+          <w:sz w:val="22"/>
+          <w:szCs w:val="22"/>
+          <w:rtl/>
+        </w:rPr>
+        <w:t xml:space="preserve"> در </w:t>
+      </w:r>
+      <w:proofErr w:type="spellStart"/>
+      <w:r>
+        <w:rPr>
+          <w:color w:val="auto"/>
+          <w:sz w:val="22"/>
+          <w:szCs w:val="22"/>
+          <w:rtl/>
+        </w:rPr>
+        <w:t>غير</w:t>
+      </w:r>
+      <w:proofErr w:type="spellEnd"/>
+      <w:r>
+        <w:rPr>
+          <w:color w:val="auto"/>
+          <w:sz w:val="22"/>
+          <w:szCs w:val="22"/>
+          <w:rtl/>
+        </w:rPr>
+        <w:t xml:space="preserve"> </w:t>
+      </w:r>
+      <w:proofErr w:type="spellStart"/>
+      <w:r>
+        <w:rPr>
+          <w:color w:val="auto"/>
+          <w:sz w:val="22"/>
+          <w:szCs w:val="22"/>
+          <w:rtl/>
+        </w:rPr>
+        <w:t>اين</w:t>
+      </w:r>
+      <w:proofErr w:type="spellEnd"/>
+      <w:r>
+        <w:rPr>
+          <w:color w:val="auto"/>
+          <w:sz w:val="22"/>
+          <w:szCs w:val="22"/>
+          <w:rtl/>
+        </w:rPr>
+        <w:t xml:space="preserve"> صورت، </w:t>
+      </w:r>
+      <w:proofErr w:type="spellStart"/>
+      <w:r>
+        <w:rPr>
+          <w:color w:val="auto"/>
+          <w:sz w:val="22"/>
+          <w:szCs w:val="22"/>
+          <w:rtl/>
+        </w:rPr>
+        <w:t>يک</w:t>
+      </w:r>
+      <w:proofErr w:type="spellEnd"/>
+      <w:r>
+        <w:rPr>
+          <w:color w:val="auto"/>
+          <w:sz w:val="22"/>
+          <w:szCs w:val="22"/>
+          <w:rtl/>
+        </w:rPr>
+        <w:t xml:space="preserve"> خانه به طرف محل دزد </w:t>
+      </w:r>
+      <w:proofErr w:type="spellStart"/>
+      <w:r>
+        <w:rPr>
+          <w:color w:val="auto"/>
+          <w:sz w:val="22"/>
+          <w:szCs w:val="22"/>
+          <w:rtl/>
+        </w:rPr>
+        <w:t>حركت</w:t>
+      </w:r>
+      <w:proofErr w:type="spellEnd"/>
+      <w:r>
+        <w:rPr>
+          <w:color w:val="auto"/>
+          <w:sz w:val="22"/>
+          <w:szCs w:val="22"/>
+          <w:rtl/>
+        </w:rPr>
+        <w:t xml:space="preserve"> </w:t>
+      </w:r>
+      <w:proofErr w:type="spellStart"/>
+      <w:r>
+        <w:rPr>
+          <w:color w:val="auto"/>
+          <w:sz w:val="22"/>
+          <w:szCs w:val="22"/>
+          <w:rtl/>
+        </w:rPr>
+        <w:t>م</w:t>
       </w:r>
       <w:r>
         <w:rPr>
@@ -1858,6 +3058,7 @@
         </w:rPr>
         <w:t>كنند</w:t>
       </w:r>
+      <w:proofErr w:type="spellEnd"/>
       <w:r>
         <w:rPr>
           <w:color w:val="auto"/>
@@ -1875,7 +3076,95 @@
           <w:szCs w:val="22"/>
           <w:rtl/>
         </w:rPr>
-        <w:t xml:space="preserve"> برای محاسبه فاصله پلیس‌ها از فاصله‌ی اقلیدسی استفاده می‌کنند.</w:t>
+        <w:t xml:space="preserve"> برای محاسبه فاصله </w:t>
+      </w:r>
+      <w:proofErr w:type="spellStart"/>
+      <w:r>
+        <w:rPr>
+          <w:rFonts w:hint="cs"/>
+          <w:color w:val="auto"/>
+          <w:sz w:val="22"/>
+          <w:szCs w:val="22"/>
+          <w:rtl/>
+        </w:rPr>
+        <w:t>پلیس‌ها</w:t>
+      </w:r>
+      <w:proofErr w:type="spellEnd"/>
+      <w:r>
+        <w:rPr>
+          <w:rFonts w:hint="cs"/>
+          <w:color w:val="auto"/>
+          <w:sz w:val="22"/>
+          <w:szCs w:val="22"/>
+          <w:rtl/>
+        </w:rPr>
+        <w:t xml:space="preserve"> از </w:t>
+      </w:r>
+      <w:proofErr w:type="spellStart"/>
+      <w:r>
+        <w:rPr>
+          <w:rFonts w:hint="cs"/>
+          <w:color w:val="auto"/>
+          <w:sz w:val="22"/>
+          <w:szCs w:val="22"/>
+          <w:rtl/>
+        </w:rPr>
+        <w:t>فاصله‌ی</w:t>
+      </w:r>
+      <w:proofErr w:type="spellEnd"/>
+      <w:r>
+        <w:rPr>
+          <w:rFonts w:hint="cs"/>
+          <w:color w:val="auto"/>
+          <w:sz w:val="22"/>
+          <w:szCs w:val="22"/>
+          <w:rtl/>
+        </w:rPr>
+        <w:t xml:space="preserve"> </w:t>
+      </w:r>
+      <w:proofErr w:type="spellStart"/>
+      <w:r>
+        <w:rPr>
+          <w:rFonts w:hint="cs"/>
+          <w:color w:val="auto"/>
+          <w:sz w:val="22"/>
+          <w:szCs w:val="22"/>
+          <w:rtl/>
+        </w:rPr>
+        <w:t>اقلیدسی</w:t>
+      </w:r>
+      <w:proofErr w:type="spellEnd"/>
+      <w:r>
+        <w:rPr>
+          <w:rFonts w:hint="cs"/>
+          <w:color w:val="auto"/>
+          <w:sz w:val="22"/>
+          <w:szCs w:val="22"/>
+          <w:rtl/>
+        </w:rPr>
+        <w:t xml:space="preserve"> استفاده </w:t>
+      </w:r>
+      <w:proofErr w:type="spellStart"/>
+      <w:r>
+        <w:rPr>
+          <w:rFonts w:hint="cs"/>
+          <w:color w:val="auto"/>
+          <w:sz w:val="22"/>
+          <w:szCs w:val="22"/>
+          <w:rtl/>
+        </w:rPr>
+        <w:t>می‌کنند</w:t>
+      </w:r>
+      <w:proofErr w:type="spellEnd"/>
+      <w:r>
+        <w:rPr>
+          <w:rFonts w:hint="cs"/>
+          <w:color w:val="auto"/>
+          <w:sz w:val="22"/>
+          <w:szCs w:val="22"/>
+          <w:rtl/>
+        </w:rPr>
+        <w:t>.</w:t>
       </w:r>
     </w:p>
     <w:p>
@@ -1963,7 +3252,17 @@
           <w:szCs w:val="22"/>
           <w:rtl/>
         </w:rPr>
-        <w:t xml:space="preserve"> تعلق دارد. فرض م</w:t>
+        <w:t xml:space="preserve"> تعلق دارد. فرض </w:t>
+      </w:r>
+      <w:proofErr w:type="spellStart"/>
+      <w:r>
+        <w:rPr>
+          <w:color w:val="auto"/>
+          <w:sz w:val="22"/>
+          <w:szCs w:val="22"/>
+          <w:rtl/>
+        </w:rPr>
+        <w:t>م</w:t>
       </w:r>
       <w:r>
         <w:rPr>
@@ -2005,6 +3304,7 @@
         </w:rPr>
         <w:t>م</w:t>
       </w:r>
+      <w:proofErr w:type="spellEnd"/>
       <w:r>
         <w:rPr>
           <w:color w:val="auto"/>
@@ -2033,6 +3333,7 @@
         </w:rPr>
         <w:t xml:space="preserve"> </w:t>
       </w:r>
+      <w:proofErr w:type="spellStart"/>
       <w:r>
         <w:rPr>
           <w:rFonts w:hint="cs"/>
@@ -2073,14 +3374,25 @@
         </w:rPr>
         <w:t>فورم</w:t>
       </w:r>
-      <w:r>
-        <w:rPr>
-          <w:color w:val="auto"/>
-          <w:sz w:val="22"/>
-          <w:szCs w:val="22"/>
-          <w:rtl/>
-        </w:rPr>
-        <w:t xml:space="preserve"> و ب</w:t>
+      <w:proofErr w:type="spellEnd"/>
+      <w:r>
+        <w:rPr>
+          <w:color w:val="auto"/>
+          <w:sz w:val="22"/>
+          <w:szCs w:val="22"/>
+          <w:rtl/>
+        </w:rPr>
+        <w:t xml:space="preserve"> و </w:t>
+      </w:r>
+      <w:proofErr w:type="spellStart"/>
+      <w:r>
+        <w:rPr>
+          <w:color w:val="auto"/>
+          <w:sz w:val="22"/>
+          <w:szCs w:val="22"/>
+          <w:rtl/>
+        </w:rPr>
+        <w:t>ب</w:t>
       </w:r>
       <w:r>
         <w:rPr>
@@ -2122,6 +3434,7 @@
         </w:rPr>
         <w:t>م</w:t>
       </w:r>
+      <w:proofErr w:type="spellEnd"/>
       <w:r>
         <w:rPr>
           <w:color w:val="auto"/>
@@ -2198,6 +3511,7 @@
         </w:rPr>
         <w:t xml:space="preserve"> </w:t>
       </w:r>
+      <w:proofErr w:type="spellStart"/>
       <w:r>
         <w:rPr>
           <w:rFonts w:hint="cs"/>
@@ -2238,33 +3552,55 @@
         </w:rPr>
         <w:t>فورم</w:t>
       </w:r>
-      <w:r>
-        <w:rPr>
-          <w:color w:val="auto"/>
-          <w:sz w:val="22"/>
-          <w:szCs w:val="22"/>
-          <w:rtl/>
-        </w:rPr>
-        <w:t xml:space="preserve"> به گونه‌ا</w:t>
-      </w:r>
-      <w:r>
-        <w:rPr>
-          <w:rFonts w:hint="cs"/>
-          <w:color w:val="auto"/>
-          <w:sz w:val="22"/>
-          <w:szCs w:val="22"/>
-          <w:rtl/>
-        </w:rPr>
-        <w:t>ی</w:t>
-      </w:r>
-      <w:r>
-        <w:rPr>
-          <w:color w:val="auto"/>
-          <w:sz w:val="22"/>
-          <w:szCs w:val="22"/>
-          <w:rtl/>
-        </w:rPr>
-        <w:t xml:space="preserve"> است که پل</w:t>
+      <w:proofErr w:type="spellEnd"/>
+      <w:r>
+        <w:rPr>
+          <w:color w:val="auto"/>
+          <w:sz w:val="22"/>
+          <w:szCs w:val="22"/>
+          <w:rtl/>
+        </w:rPr>
+        <w:t xml:space="preserve"> به </w:t>
+      </w:r>
+      <w:proofErr w:type="spellStart"/>
+      <w:r>
+        <w:rPr>
+          <w:color w:val="auto"/>
+          <w:sz w:val="22"/>
+          <w:szCs w:val="22"/>
+          <w:rtl/>
+        </w:rPr>
+        <w:t>گونه‌ا</w:t>
+      </w:r>
+      <w:r>
+        <w:rPr>
+          <w:rFonts w:hint="cs"/>
+          <w:color w:val="auto"/>
+          <w:sz w:val="22"/>
+          <w:szCs w:val="22"/>
+          <w:rtl/>
+        </w:rPr>
+        <w:t>ی</w:t>
+      </w:r>
+      <w:proofErr w:type="spellEnd"/>
+      <w:r>
+        <w:rPr>
+          <w:color w:val="auto"/>
+          <w:sz w:val="22"/>
+          <w:szCs w:val="22"/>
+          <w:rtl/>
+        </w:rPr>
+        <w:t xml:space="preserve"> است که </w:t>
+      </w:r>
+      <w:proofErr w:type="spellStart"/>
+      <w:r>
+        <w:rPr>
+          <w:color w:val="auto"/>
+          <w:sz w:val="22"/>
+          <w:szCs w:val="22"/>
+          <w:rtl/>
+        </w:rPr>
+        <w:t>پل</w:t>
       </w:r>
       <w:r>
         <w:rPr>
@@ -2296,6 +3632,7 @@
         </w:rPr>
         <w:t>ی</w:t>
       </w:r>
+      <w:proofErr w:type="spellEnd"/>
       <w:r>
         <w:rPr>
           <w:color w:val="auto"/>
@@ -2322,7 +3659,17 @@
           <w:szCs w:val="22"/>
           <w:rtl/>
         </w:rPr>
-        <w:t xml:space="preserve"> فقط پل</w:t>
+        <w:t xml:space="preserve"> فقط </w:t>
+      </w:r>
+      <w:proofErr w:type="spellStart"/>
+      <w:r>
+        <w:rPr>
+          <w:color w:val="auto"/>
+          <w:sz w:val="22"/>
+          <w:szCs w:val="22"/>
+          <w:rtl/>
+        </w:rPr>
+        <w:t>پل</w:t>
       </w:r>
       <w:r>
         <w:rPr>
@@ -2354,6 +3701,7 @@
         </w:rPr>
         <w:t>ی</w:t>
       </w:r>
+      <w:proofErr w:type="spellEnd"/>
       <w:r>
         <w:rPr>
           <w:color w:val="auto"/>
@@ -2409,7 +3757,17 @@
           <w:szCs w:val="22"/>
           <w:rtl/>
         </w:rPr>
-        <w:t xml:space="preserve"> م</w:t>
+        <w:t xml:space="preserve"> </w:t>
+      </w:r>
+      <w:proofErr w:type="spellStart"/>
+      <w:r>
+        <w:rPr>
+          <w:color w:val="auto"/>
+          <w:sz w:val="22"/>
+          <w:szCs w:val="22"/>
+          <w:rtl/>
+        </w:rPr>
+        <w:t>م</w:t>
       </w:r>
       <w:r>
         <w:rPr>
@@ -2431,6 +3789,7 @@
         </w:rPr>
         <w:t>دهند</w:t>
       </w:r>
+      <w:proofErr w:type="spellEnd"/>
       <w:r>
         <w:rPr>
           <w:color w:val="auto"/>
@@ -2488,6 +3847,7 @@
         </w:rPr>
         <w:t xml:space="preserve"> که </w:t>
       </w:r>
+      <w:proofErr w:type="spellStart"/>
       <w:r>
         <w:rPr>
           <w:rFonts w:hint="cs"/>
@@ -2528,6 +3888,7 @@
         </w:rPr>
         <w:t>فورم</w:t>
       </w:r>
+      <w:proofErr w:type="spellEnd"/>
       <w:r>
         <w:rPr>
           <w:color w:val="auto"/>
@@ -2567,14 +3928,35 @@
           <w:szCs w:val="22"/>
         </w:rPr>
       </w:pPr>
-      <w:r>
-        <w:rPr>
-          <w:color w:val="auto"/>
-          <w:sz w:val="22"/>
-          <w:szCs w:val="22"/>
-          <w:rtl/>
-        </w:rPr>
-        <w:t>پليس‌ها به دو نحوه م</w:t>
+      <w:proofErr w:type="spellStart"/>
+      <w:r>
+        <w:rPr>
+          <w:color w:val="auto"/>
+          <w:sz w:val="22"/>
+          <w:szCs w:val="22"/>
+          <w:rtl/>
+        </w:rPr>
+        <w:t>پليس‌ها</w:t>
+      </w:r>
+      <w:proofErr w:type="spellEnd"/>
+      <w:r>
+        <w:rPr>
+          <w:color w:val="auto"/>
+          <w:sz w:val="22"/>
+          <w:szCs w:val="22"/>
+          <w:rtl/>
+        </w:rPr>
+        <w:t xml:space="preserve"> به دو نحوه </w:t>
+      </w:r>
+      <w:proofErr w:type="spellStart"/>
+      <w:r>
+        <w:rPr>
+          <w:color w:val="auto"/>
+          <w:sz w:val="22"/>
+          <w:szCs w:val="22"/>
+          <w:rtl/>
+        </w:rPr>
+        <w:t>م</w:t>
       </w:r>
       <w:r>
         <w:rPr>
@@ -2596,14 +3978,55 @@
         </w:rPr>
         <w:t>توانند</w:t>
       </w:r>
-      <w:r>
-        <w:rPr>
-          <w:color w:val="auto"/>
-          <w:sz w:val="22"/>
-          <w:szCs w:val="22"/>
-          <w:rtl/>
-        </w:rPr>
-        <w:t xml:space="preserve"> از محل دزد آگاه شوند. يا اينكه خودشان دزد را بب</w:t>
+      <w:proofErr w:type="spellEnd"/>
+      <w:r>
+        <w:rPr>
+          <w:color w:val="auto"/>
+          <w:sz w:val="22"/>
+          <w:szCs w:val="22"/>
+          <w:rtl/>
+        </w:rPr>
+        <w:t xml:space="preserve"> از محل دزد آگاه شوند. </w:t>
+      </w:r>
+      <w:proofErr w:type="spellStart"/>
+      <w:r>
+        <w:rPr>
+          <w:color w:val="auto"/>
+          <w:sz w:val="22"/>
+          <w:szCs w:val="22"/>
+          <w:rtl/>
+        </w:rPr>
+        <w:t>يا</w:t>
+      </w:r>
+      <w:proofErr w:type="spellEnd"/>
+      <w:r>
+        <w:rPr>
+          <w:color w:val="auto"/>
+          <w:sz w:val="22"/>
+          <w:szCs w:val="22"/>
+          <w:rtl/>
+        </w:rPr>
+        <w:t xml:space="preserve"> </w:t>
+      </w:r>
+      <w:proofErr w:type="spellStart"/>
+      <w:r>
+        <w:rPr>
+          <w:color w:val="auto"/>
+          <w:sz w:val="22"/>
+          <w:szCs w:val="22"/>
+          <w:rtl/>
+        </w:rPr>
+        <w:t>اينكه</w:t>
+      </w:r>
+      <w:proofErr w:type="spellEnd"/>
+      <w:r>
+        <w:rPr>
+          <w:color w:val="auto"/>
+          <w:sz w:val="22"/>
+          <w:szCs w:val="22"/>
+          <w:rtl/>
+        </w:rPr>
+        <w:t xml:space="preserve"> خودشان دزد را بب</w:t>
       </w:r>
       <w:r>
         <w:rPr>
@@ -2632,64 +4055,196 @@
           <w:szCs w:val="22"/>
           <w:rtl/>
         </w:rPr>
-        <w:t xml:space="preserve"> يا اينكه يك</w:t>
-      </w:r>
-      <w:r>
-        <w:rPr>
-          <w:rFonts w:hint="cs"/>
-          <w:color w:val="auto"/>
-          <w:sz w:val="22"/>
-          <w:szCs w:val="22"/>
-          <w:rtl/>
-        </w:rPr>
-        <w:t>ی</w:t>
-      </w:r>
-      <w:r>
-        <w:rPr>
-          <w:color w:val="auto"/>
-          <w:sz w:val="22"/>
-          <w:szCs w:val="22"/>
-          <w:rtl/>
-        </w:rPr>
-        <w:t xml:space="preserve"> از پليس‌ها</w:t>
-      </w:r>
-      <w:r>
-        <w:rPr>
-          <w:rFonts w:hint="cs"/>
-          <w:color w:val="auto"/>
-          <w:sz w:val="22"/>
-          <w:szCs w:val="22"/>
-          <w:rtl/>
-        </w:rPr>
-        <w:t>ی</w:t>
-      </w:r>
-      <w:r>
-        <w:rPr>
-          <w:color w:val="auto"/>
-          <w:sz w:val="22"/>
-          <w:szCs w:val="22"/>
-          <w:rtl/>
-        </w:rPr>
-        <w:t xml:space="preserve"> ديگر همان کلانتر</w:t>
-      </w:r>
-      <w:r>
-        <w:rPr>
-          <w:rFonts w:hint="cs"/>
-          <w:color w:val="auto"/>
-          <w:sz w:val="22"/>
-          <w:szCs w:val="22"/>
-          <w:rtl/>
-        </w:rPr>
-        <w:t>ی</w:t>
-      </w:r>
-      <w:r>
-        <w:rPr>
-          <w:color w:val="auto"/>
-          <w:sz w:val="22"/>
-          <w:szCs w:val="22"/>
-          <w:rtl/>
-        </w:rPr>
-        <w:t xml:space="preserve"> كه دزد را ديده است به آنها اطلاع م</w:t>
+        <w:t xml:space="preserve"> </w:t>
+      </w:r>
+      <w:proofErr w:type="spellStart"/>
+      <w:r>
+        <w:rPr>
+          <w:color w:val="auto"/>
+          <w:sz w:val="22"/>
+          <w:szCs w:val="22"/>
+          <w:rtl/>
+        </w:rPr>
+        <w:t>يا</w:t>
+      </w:r>
+      <w:proofErr w:type="spellEnd"/>
+      <w:r>
+        <w:rPr>
+          <w:color w:val="auto"/>
+          <w:sz w:val="22"/>
+          <w:szCs w:val="22"/>
+          <w:rtl/>
+        </w:rPr>
+        <w:t xml:space="preserve"> </w:t>
+      </w:r>
+      <w:proofErr w:type="spellStart"/>
+      <w:r>
+        <w:rPr>
+          <w:color w:val="auto"/>
+          <w:sz w:val="22"/>
+          <w:szCs w:val="22"/>
+          <w:rtl/>
+        </w:rPr>
+        <w:t>اينكه</w:t>
+      </w:r>
+      <w:proofErr w:type="spellEnd"/>
+      <w:r>
+        <w:rPr>
+          <w:color w:val="auto"/>
+          <w:sz w:val="22"/>
+          <w:szCs w:val="22"/>
+          <w:rtl/>
+        </w:rPr>
+        <w:t xml:space="preserve"> </w:t>
+      </w:r>
+      <w:proofErr w:type="spellStart"/>
+      <w:r>
+        <w:rPr>
+          <w:color w:val="auto"/>
+          <w:sz w:val="22"/>
+          <w:szCs w:val="22"/>
+          <w:rtl/>
+        </w:rPr>
+        <w:t>يك</w:t>
+      </w:r>
+      <w:r>
+        <w:rPr>
+          <w:rFonts w:hint="cs"/>
+          <w:color w:val="auto"/>
+          <w:sz w:val="22"/>
+          <w:szCs w:val="22"/>
+          <w:rtl/>
+        </w:rPr>
+        <w:t>ی</w:t>
+      </w:r>
+      <w:proofErr w:type="spellEnd"/>
+      <w:r>
+        <w:rPr>
+          <w:color w:val="auto"/>
+          <w:sz w:val="22"/>
+          <w:szCs w:val="22"/>
+          <w:rtl/>
+        </w:rPr>
+        <w:t xml:space="preserve"> از </w:t>
+      </w:r>
+      <w:proofErr w:type="spellStart"/>
+      <w:r>
+        <w:rPr>
+          <w:color w:val="auto"/>
+          <w:sz w:val="22"/>
+          <w:szCs w:val="22"/>
+          <w:rtl/>
+        </w:rPr>
+        <w:t>پليس‌ها</w:t>
+      </w:r>
+      <w:r>
+        <w:rPr>
+          <w:rFonts w:hint="cs"/>
+          <w:color w:val="auto"/>
+          <w:sz w:val="22"/>
+          <w:szCs w:val="22"/>
+          <w:rtl/>
+        </w:rPr>
+        <w:t>ی</w:t>
+      </w:r>
+      <w:proofErr w:type="spellEnd"/>
+      <w:r>
+        <w:rPr>
+          <w:color w:val="auto"/>
+          <w:sz w:val="22"/>
+          <w:szCs w:val="22"/>
+          <w:rtl/>
+        </w:rPr>
+        <w:t xml:space="preserve"> </w:t>
+      </w:r>
+      <w:proofErr w:type="spellStart"/>
+      <w:r>
+        <w:rPr>
+          <w:color w:val="auto"/>
+          <w:sz w:val="22"/>
+          <w:szCs w:val="22"/>
+          <w:rtl/>
+        </w:rPr>
+        <w:t>ديگر</w:t>
+      </w:r>
+      <w:proofErr w:type="spellEnd"/>
+      <w:r>
+        <w:rPr>
+          <w:color w:val="auto"/>
+          <w:sz w:val="22"/>
+          <w:szCs w:val="22"/>
+          <w:rtl/>
+        </w:rPr>
+        <w:t xml:space="preserve"> همان کلانتر</w:t>
+      </w:r>
+      <w:r>
+        <w:rPr>
+          <w:rFonts w:hint="cs"/>
+          <w:color w:val="auto"/>
+          <w:sz w:val="22"/>
+          <w:szCs w:val="22"/>
+          <w:rtl/>
+        </w:rPr>
+        <w:t>ی</w:t>
+      </w:r>
+      <w:r>
+        <w:rPr>
+          <w:color w:val="auto"/>
+          <w:sz w:val="22"/>
+          <w:szCs w:val="22"/>
+          <w:rtl/>
+        </w:rPr>
+        <w:t xml:space="preserve"> </w:t>
+      </w:r>
+      <w:proofErr w:type="spellStart"/>
+      <w:r>
+        <w:rPr>
+          <w:color w:val="auto"/>
+          <w:sz w:val="22"/>
+          <w:szCs w:val="22"/>
+          <w:rtl/>
+        </w:rPr>
+        <w:t>كه</w:t>
+      </w:r>
+      <w:proofErr w:type="spellEnd"/>
+      <w:r>
+        <w:rPr>
+          <w:color w:val="auto"/>
+          <w:sz w:val="22"/>
+          <w:szCs w:val="22"/>
+          <w:rtl/>
+        </w:rPr>
+        <w:t xml:space="preserve"> دزد را </w:t>
+      </w:r>
+      <w:proofErr w:type="spellStart"/>
+      <w:r>
+        <w:rPr>
+          <w:color w:val="auto"/>
+          <w:sz w:val="22"/>
+          <w:szCs w:val="22"/>
+          <w:rtl/>
+        </w:rPr>
+        <w:t>ديده</w:t>
+      </w:r>
+      <w:proofErr w:type="spellEnd"/>
+      <w:r>
+        <w:rPr>
+          <w:color w:val="auto"/>
+          <w:sz w:val="22"/>
+          <w:szCs w:val="22"/>
+          <w:rtl/>
+        </w:rPr>
+        <w:t xml:space="preserve"> است به آنها اطلاع </w:t>
+      </w:r>
+      <w:proofErr w:type="spellStart"/>
+      <w:r>
+        <w:rPr>
+          <w:color w:val="auto"/>
+          <w:sz w:val="22"/>
+          <w:szCs w:val="22"/>
+          <w:rtl/>
+        </w:rPr>
+        <w:t>م</w:t>
       </w:r>
       <w:r>
         <w:rPr>
@@ -2711,33 +4266,64 @@
         </w:rPr>
         <w:t>دهد</w:t>
       </w:r>
-      <w:r>
-        <w:rPr>
-          <w:color w:val="auto"/>
-          <w:sz w:val="22"/>
-          <w:szCs w:val="22"/>
-          <w:rtl/>
-        </w:rPr>
-        <w:t>. هر پليس‌ زمان</w:t>
-      </w:r>
-      <w:r>
-        <w:rPr>
-          <w:rFonts w:hint="cs"/>
-          <w:color w:val="auto"/>
-          <w:sz w:val="22"/>
-          <w:szCs w:val="22"/>
-          <w:rtl/>
-        </w:rPr>
-        <w:t>ی</w:t>
-      </w:r>
-      <w:r>
-        <w:rPr>
-          <w:color w:val="auto"/>
-          <w:sz w:val="22"/>
-          <w:szCs w:val="22"/>
-          <w:rtl/>
-        </w:rPr>
-        <w:t xml:space="preserve"> دزد را م</w:t>
+      <w:proofErr w:type="spellEnd"/>
+      <w:r>
+        <w:rPr>
+          <w:color w:val="auto"/>
+          <w:sz w:val="22"/>
+          <w:szCs w:val="22"/>
+          <w:rtl/>
+        </w:rPr>
+        <w:t xml:space="preserve">. هر </w:t>
+      </w:r>
+      <w:proofErr w:type="spellStart"/>
+      <w:r>
+        <w:rPr>
+          <w:color w:val="auto"/>
+          <w:sz w:val="22"/>
+          <w:szCs w:val="22"/>
+          <w:rtl/>
+        </w:rPr>
+        <w:t>پليس</w:t>
+      </w:r>
+      <w:proofErr w:type="spellEnd"/>
+      <w:r>
+        <w:rPr>
+          <w:color w:val="auto"/>
+          <w:sz w:val="22"/>
+          <w:szCs w:val="22"/>
+          <w:rtl/>
+        </w:rPr>
+        <w:t>‌ زمان</w:t>
+      </w:r>
+      <w:r>
+        <w:rPr>
+          <w:rFonts w:hint="cs"/>
+          <w:color w:val="auto"/>
+          <w:sz w:val="22"/>
+          <w:szCs w:val="22"/>
+          <w:rtl/>
+        </w:rPr>
+        <w:t>ی</w:t>
+      </w:r>
+      <w:r>
+        <w:rPr>
+          <w:color w:val="auto"/>
+          <w:sz w:val="22"/>
+          <w:szCs w:val="22"/>
+          <w:rtl/>
+        </w:rPr>
+        <w:t xml:space="preserve"> دزد را </w:t>
+      </w:r>
+      <w:proofErr w:type="spellStart"/>
+      <w:r>
+        <w:rPr>
+          <w:color w:val="auto"/>
+          <w:sz w:val="22"/>
+          <w:szCs w:val="22"/>
+          <w:rtl/>
+        </w:rPr>
+        <w:t>م</w:t>
       </w:r>
       <w:r>
         <w:rPr>
@@ -2759,44 +4345,87 @@
         </w:rPr>
         <w:t>بيند</w:t>
       </w:r>
-      <w:r>
-        <w:rPr>
-          <w:color w:val="auto"/>
-          <w:sz w:val="22"/>
-          <w:szCs w:val="22"/>
-          <w:rtl/>
-        </w:rPr>
-        <w:t xml:space="preserve"> كه دزد در يك</w:t>
-      </w:r>
-      <w:r>
-        <w:rPr>
-          <w:rFonts w:hint="cs"/>
-          <w:color w:val="auto"/>
-          <w:sz w:val="22"/>
-          <w:szCs w:val="22"/>
-          <w:rtl/>
-        </w:rPr>
-        <w:t>ی</w:t>
-      </w:r>
-      <w:r>
-        <w:rPr>
-          <w:color w:val="auto"/>
-          <w:sz w:val="22"/>
-          <w:szCs w:val="22"/>
-          <w:rtl/>
-        </w:rPr>
-        <w:t xml:space="preserve"> از همسايه‌ها</w:t>
-      </w:r>
-      <w:r>
-        <w:rPr>
-          <w:rFonts w:hint="cs"/>
-          <w:color w:val="auto"/>
-          <w:sz w:val="22"/>
-          <w:szCs w:val="22"/>
-          <w:rtl/>
-        </w:rPr>
-        <w:t>ی</w:t>
-      </w:r>
+      <w:proofErr w:type="spellEnd"/>
+      <w:r>
+        <w:rPr>
+          <w:color w:val="auto"/>
+          <w:sz w:val="22"/>
+          <w:szCs w:val="22"/>
+          <w:rtl/>
+        </w:rPr>
+        <w:t xml:space="preserve"> </w:t>
+      </w:r>
+      <w:proofErr w:type="spellStart"/>
+      <w:r>
+        <w:rPr>
+          <w:color w:val="auto"/>
+          <w:sz w:val="22"/>
+          <w:szCs w:val="22"/>
+          <w:rtl/>
+        </w:rPr>
+        <w:t>كه</w:t>
+      </w:r>
+      <w:proofErr w:type="spellEnd"/>
+      <w:r>
+        <w:rPr>
+          <w:color w:val="auto"/>
+          <w:sz w:val="22"/>
+          <w:szCs w:val="22"/>
+          <w:rtl/>
+        </w:rPr>
+        <w:t xml:space="preserve"> دزد در </w:t>
+      </w:r>
+      <w:proofErr w:type="spellStart"/>
+      <w:r>
+        <w:rPr>
+          <w:color w:val="auto"/>
+          <w:sz w:val="22"/>
+          <w:szCs w:val="22"/>
+          <w:rtl/>
+        </w:rPr>
+        <w:t>يك</w:t>
+      </w:r>
+      <w:r>
+        <w:rPr>
+          <w:rFonts w:hint="cs"/>
+          <w:color w:val="auto"/>
+          <w:sz w:val="22"/>
+          <w:szCs w:val="22"/>
+          <w:rtl/>
+        </w:rPr>
+        <w:t>ی</w:t>
+      </w:r>
+      <w:proofErr w:type="spellEnd"/>
+      <w:r>
+        <w:rPr>
+          <w:color w:val="auto"/>
+          <w:sz w:val="22"/>
+          <w:szCs w:val="22"/>
+          <w:rtl/>
+        </w:rPr>
+        <w:t xml:space="preserve"> از </w:t>
+      </w:r>
+      <w:proofErr w:type="spellStart"/>
+      <w:r>
+        <w:rPr>
+          <w:color w:val="auto"/>
+          <w:sz w:val="22"/>
+          <w:szCs w:val="22"/>
+          <w:rtl/>
+        </w:rPr>
+        <w:t>همسايه‌ها</w:t>
+      </w:r>
+      <w:r>
+        <w:rPr>
+          <w:rFonts w:hint="cs"/>
+          <w:color w:val="auto"/>
+          <w:sz w:val="22"/>
+          <w:szCs w:val="22"/>
+          <w:rtl/>
+        </w:rPr>
+        <w:t>ی</w:t>
+      </w:r>
+      <w:proofErr w:type="spellEnd"/>
       <w:r>
         <w:rPr>
           <w:color w:val="auto"/>
@@ -2825,6 +4454,7 @@
         </w:rPr>
         <w:t xml:space="preserve"> مثال اگر </w:t>
       </w:r>
+      <w:proofErr w:type="spellStart"/>
       <w:r>
         <w:rPr>
           <w:rFonts w:hint="eastAsia"/>
@@ -2835,6 +4465,7 @@
         </w:rPr>
         <w:t>پليس</w:t>
       </w:r>
+      <w:proofErr w:type="spellEnd"/>
       <w:r>
         <w:rPr>
           <w:color w:val="auto"/>
@@ -2844,6 +4475,7 @@
         </w:rPr>
         <w:t xml:space="preserve"> در محل (</w:t>
       </w:r>
+      <w:proofErr w:type="spellStart"/>
       <w:r>
         <w:rPr>
           <w:color w:val="auto"/>
@@ -2852,6 +4484,7 @@
         </w:rPr>
         <w:t>x,y</w:t>
       </w:r>
+      <w:proofErr w:type="spellEnd"/>
       <w:r>
         <w:rPr>
           <w:color w:val="auto"/>
@@ -2876,7 +4509,27 @@
           <w:szCs w:val="22"/>
           <w:rtl/>
         </w:rPr>
-        <w:t>) يا (</w:t>
+        <w:t xml:space="preserve">) </w:t>
+      </w:r>
+      <w:proofErr w:type="spellStart"/>
+      <w:r>
+        <w:rPr>
+          <w:color w:val="auto"/>
+          <w:sz w:val="22"/>
+          <w:szCs w:val="22"/>
+          <w:rtl/>
+        </w:rPr>
+        <w:t>يا</w:t>
+      </w:r>
+      <w:proofErr w:type="spellEnd"/>
+      <w:r>
+        <w:rPr>
+          <w:color w:val="auto"/>
+          <w:sz w:val="22"/>
+          <w:szCs w:val="22"/>
+          <w:rtl/>
+        </w:rPr>
+        <w:t xml:space="preserve"> (</w:t>
       </w:r>
       <w:r>
         <w:rPr>
@@ -2893,7 +4546,37 @@
           <w:szCs w:val="22"/>
           <w:rtl/>
         </w:rPr>
-        <w:t>) باشد، پليس دزد را م</w:t>
+        <w:t xml:space="preserve">) باشد، </w:t>
+      </w:r>
+      <w:proofErr w:type="spellStart"/>
+      <w:r>
+        <w:rPr>
+          <w:color w:val="auto"/>
+          <w:sz w:val="22"/>
+          <w:szCs w:val="22"/>
+          <w:rtl/>
+        </w:rPr>
+        <w:t>پليس</w:t>
+      </w:r>
+      <w:proofErr w:type="spellEnd"/>
+      <w:r>
+        <w:rPr>
+          <w:color w:val="auto"/>
+          <w:sz w:val="22"/>
+          <w:szCs w:val="22"/>
+          <w:rtl/>
+        </w:rPr>
+        <w:t xml:space="preserve"> دزد را </w:t>
+      </w:r>
+      <w:proofErr w:type="spellStart"/>
+      <w:r>
+        <w:rPr>
+          <w:color w:val="auto"/>
+          <w:sz w:val="22"/>
+          <w:szCs w:val="22"/>
+          <w:rtl/>
+        </w:rPr>
+        <w:t>م</w:t>
       </w:r>
       <w:r>
         <w:rPr>
@@ -2915,6 +4598,7 @@
         </w:rPr>
         <w:t>بيند</w:t>
       </w:r>
+      <w:proofErr w:type="spellEnd"/>
       <w:r>
         <w:rPr>
           <w:color w:val="auto"/>
@@ -2977,7 +4661,27 @@
           <w:szCs w:val="22"/>
           <w:rtl/>
         </w:rPr>
-        <w:t>) يا (</w:t>
+        <w:t xml:space="preserve">) </w:t>
+      </w:r>
+      <w:proofErr w:type="spellStart"/>
+      <w:r>
+        <w:rPr>
+          <w:color w:val="auto"/>
+          <w:sz w:val="22"/>
+          <w:szCs w:val="22"/>
+          <w:rtl/>
+        </w:rPr>
+        <w:t>يا</w:t>
+      </w:r>
+      <w:proofErr w:type="spellEnd"/>
+      <w:r>
+        <w:rPr>
+          <w:color w:val="auto"/>
+          <w:sz w:val="22"/>
+          <w:szCs w:val="22"/>
+          <w:rtl/>
+        </w:rPr>
+        <w:t xml:space="preserve"> (</w:t>
       </w:r>
       <w:r>
         <w:rPr>
@@ -2994,7 +4698,37 @@
           <w:szCs w:val="22"/>
           <w:rtl/>
         </w:rPr>
-        <w:t>)باشد پليس آن را نم</w:t>
+        <w:t xml:space="preserve">)باشد </w:t>
+      </w:r>
+      <w:proofErr w:type="spellStart"/>
+      <w:r>
+        <w:rPr>
+          <w:color w:val="auto"/>
+          <w:sz w:val="22"/>
+          <w:szCs w:val="22"/>
+          <w:rtl/>
+        </w:rPr>
+        <w:t>پليس</w:t>
+      </w:r>
+      <w:proofErr w:type="spellEnd"/>
+      <w:r>
+        <w:rPr>
+          <w:color w:val="auto"/>
+          <w:sz w:val="22"/>
+          <w:szCs w:val="22"/>
+          <w:rtl/>
+        </w:rPr>
+        <w:t xml:space="preserve"> آن را </w:t>
+      </w:r>
+      <w:proofErr w:type="spellStart"/>
+      <w:r>
+        <w:rPr>
+          <w:color w:val="auto"/>
+          <w:sz w:val="22"/>
+          <w:szCs w:val="22"/>
+          <w:rtl/>
+        </w:rPr>
+        <w:t>نم</w:t>
       </w:r>
       <w:r>
         <w:rPr>
@@ -3016,6 +4750,7 @@
         </w:rPr>
         <w:t>بيند</w:t>
       </w:r>
+      <w:proofErr w:type="spellEnd"/>
       <w:r>
         <w:rPr>
           <w:color w:val="auto"/>
@@ -3209,7 +4944,17 @@
           <w:szCs w:val="22"/>
           <w:rtl/>
         </w:rPr>
-        <w:t xml:space="preserve"> دزد را مشاهده کند، صرفا پل</w:t>
+        <w:t xml:space="preserve"> دزد را مشاهده کند، صرفا </w:t>
+      </w:r>
+      <w:proofErr w:type="spellStart"/>
+      <w:r>
+        <w:rPr>
+          <w:color w:val="auto"/>
+          <w:sz w:val="22"/>
+          <w:szCs w:val="22"/>
+          <w:rtl/>
+        </w:rPr>
+        <w:t>پل</w:t>
       </w:r>
       <w:r>
         <w:rPr>
@@ -3241,6 +4986,7 @@
         </w:rPr>
         <w:t>ی</w:t>
       </w:r>
+      <w:proofErr w:type="spellEnd"/>
       <w:r>
         <w:rPr>
           <w:color w:val="auto"/>
@@ -3267,7 +5013,17 @@
           <w:szCs w:val="22"/>
           <w:rtl/>
         </w:rPr>
-        <w:t xml:space="preserve"> از محل دزد مطلع م</w:t>
+        <w:t xml:space="preserve"> از محل دزد مطلع </w:t>
+      </w:r>
+      <w:proofErr w:type="spellStart"/>
+      <w:r>
+        <w:rPr>
+          <w:color w:val="auto"/>
+          <w:sz w:val="22"/>
+          <w:szCs w:val="22"/>
+          <w:rtl/>
+        </w:rPr>
+        <w:t>م</w:t>
       </w:r>
       <w:r>
         <w:rPr>
@@ -3289,6 +5045,7 @@
         </w:rPr>
         <w:t>شوند</w:t>
       </w:r>
+      <w:proofErr w:type="spellEnd"/>
       <w:r>
         <w:rPr>
           <w:color w:val="auto"/>
@@ -3310,6 +5067,7 @@
           <w:rtl/>
         </w:rPr>
       </w:pPr>
+      <w:proofErr w:type="spellStart"/>
       <w:r>
         <w:rPr>
           <w:rFonts w:hint="eastAsia"/>
@@ -3340,25 +5098,37 @@
         </w:rPr>
         <w:t>ن</w:t>
       </w:r>
-      <w:r>
-        <w:rPr>
-          <w:color w:val="auto"/>
-          <w:sz w:val="22"/>
-          <w:szCs w:val="22"/>
-          <w:rtl/>
-        </w:rPr>
-        <w:t xml:space="preserve"> اگر دزد بتواند از محدوده‌</w:t>
-      </w:r>
-      <w:r>
-        <w:rPr>
-          <w:rFonts w:hint="cs"/>
-          <w:color w:val="auto"/>
-          <w:sz w:val="22"/>
-          <w:szCs w:val="22"/>
-          <w:rtl/>
-        </w:rPr>
-        <w:t>ی</w:t>
-      </w:r>
+      <w:proofErr w:type="spellEnd"/>
+      <w:r>
+        <w:rPr>
+          <w:color w:val="auto"/>
+          <w:sz w:val="22"/>
+          <w:szCs w:val="22"/>
+          <w:rtl/>
+        </w:rPr>
+        <w:t xml:space="preserve"> اگر دزد بتواند از </w:t>
+      </w:r>
+      <w:proofErr w:type="spellStart"/>
+      <w:r>
+        <w:rPr>
+          <w:color w:val="auto"/>
+          <w:sz w:val="22"/>
+          <w:szCs w:val="22"/>
+          <w:rtl/>
+        </w:rPr>
+        <w:t>محدوده‌</w:t>
+      </w:r>
+      <w:r>
+        <w:rPr>
+          <w:rFonts w:hint="cs"/>
+          <w:color w:val="auto"/>
+          <w:sz w:val="22"/>
+          <w:szCs w:val="22"/>
+          <w:rtl/>
+        </w:rPr>
+        <w:t>ی</w:t>
+      </w:r>
+      <w:proofErr w:type="spellEnd"/>
       <w:r>
         <w:rPr>
           <w:color w:val="auto"/>
@@ -3395,7 +5165,17 @@
           <w:szCs w:val="22"/>
           <w:rtl/>
         </w:rPr>
-        <w:t xml:space="preserve"> پل</w:t>
+        <w:t xml:space="preserve"> </w:t>
+      </w:r>
+      <w:proofErr w:type="spellStart"/>
+      <w:r>
+        <w:rPr>
+          <w:color w:val="auto"/>
+          <w:sz w:val="22"/>
+          <w:szCs w:val="22"/>
+          <w:rtl/>
+        </w:rPr>
+        <w:t>پل</w:t>
       </w:r>
       <w:r>
         <w:rPr>
@@ -3427,6 +5207,7 @@
         </w:rPr>
         <w:t>ی</w:t>
       </w:r>
+      <w:proofErr w:type="spellEnd"/>
       <w:r>
         <w:rPr>
           <w:color w:val="auto"/>
@@ -3482,7 +5263,37 @@
           <w:szCs w:val="22"/>
           <w:rtl/>
         </w:rPr>
-        <w:t xml:space="preserve"> خارج شود، آن‌ها او را گم م</w:t>
+        <w:t xml:space="preserve"> خارج شود، </w:t>
+      </w:r>
+      <w:proofErr w:type="spellStart"/>
+      <w:r>
+        <w:rPr>
+          <w:color w:val="auto"/>
+          <w:sz w:val="22"/>
+          <w:szCs w:val="22"/>
+          <w:rtl/>
+        </w:rPr>
+        <w:t>آن‌ها</w:t>
+      </w:r>
+      <w:proofErr w:type="spellEnd"/>
+      <w:r>
+        <w:rPr>
+          <w:color w:val="auto"/>
+          <w:sz w:val="22"/>
+          <w:szCs w:val="22"/>
+          <w:rtl/>
+        </w:rPr>
+        <w:t xml:space="preserve"> او را گم </w:t>
+      </w:r>
+      <w:proofErr w:type="spellStart"/>
+      <w:r>
+        <w:rPr>
+          <w:color w:val="auto"/>
+          <w:sz w:val="22"/>
+          <w:szCs w:val="22"/>
+          <w:rtl/>
+        </w:rPr>
+        <w:t>م</w:t>
       </w:r>
       <w:r>
         <w:rPr>
@@ -3504,14 +5315,25 @@
         </w:rPr>
         <w:t>کنند</w:t>
       </w:r>
-      <w:r>
-        <w:rPr>
-          <w:color w:val="auto"/>
-          <w:sz w:val="22"/>
-          <w:szCs w:val="22"/>
-          <w:rtl/>
-        </w:rPr>
-        <w:t xml:space="preserve"> و نم</w:t>
+      <w:proofErr w:type="spellEnd"/>
+      <w:r>
+        <w:rPr>
+          <w:color w:val="auto"/>
+          <w:sz w:val="22"/>
+          <w:szCs w:val="22"/>
+          <w:rtl/>
+        </w:rPr>
+        <w:t xml:space="preserve"> و </w:t>
+      </w:r>
+      <w:proofErr w:type="spellStart"/>
+      <w:r>
+        <w:rPr>
+          <w:color w:val="auto"/>
+          <w:sz w:val="22"/>
+          <w:szCs w:val="22"/>
+          <w:rtl/>
+        </w:rPr>
+        <w:t>نم</w:t>
       </w:r>
       <w:r>
         <w:rPr>
@@ -3533,6 +5355,7 @@
         </w:rPr>
         <w:t>توانند</w:t>
       </w:r>
+      <w:proofErr w:type="spellEnd"/>
       <w:r>
         <w:rPr>
           <w:color w:val="auto"/>
@@ -3569,7 +5392,17 @@
           <w:szCs w:val="22"/>
           <w:rtl/>
         </w:rPr>
-        <w:t xml:space="preserve"> او باخبر باشند. (حدس م</w:t>
+        <w:t xml:space="preserve"> او باخبر باشند. (حدس </w:t>
+      </w:r>
+      <w:proofErr w:type="spellStart"/>
+      <w:r>
+        <w:rPr>
+          <w:color w:val="auto"/>
+          <w:sz w:val="22"/>
+          <w:szCs w:val="22"/>
+          <w:rtl/>
+        </w:rPr>
+        <w:t>م</w:t>
       </w:r>
       <w:r>
         <w:rPr>
@@ -3591,6 +5424,7 @@
         </w:rPr>
         <w:t>توانند</w:t>
       </w:r>
+      <w:proofErr w:type="spellEnd"/>
       <w:r>
         <w:rPr>
           <w:color w:val="auto"/>
@@ -3619,7 +5453,67 @@
           <w:szCs w:val="22"/>
           <w:rtl/>
         </w:rPr>
-        <w:t>محدوده ديد پليس در شكل نشان داده شده است.</w:t>
+        <w:t xml:space="preserve">محدوده </w:t>
+      </w:r>
+      <w:proofErr w:type="spellStart"/>
+      <w:r>
+        <w:rPr>
+          <w:color w:val="auto"/>
+          <w:sz w:val="22"/>
+          <w:szCs w:val="22"/>
+          <w:rtl/>
+        </w:rPr>
+        <w:t>ديد</w:t>
+      </w:r>
+      <w:proofErr w:type="spellEnd"/>
+      <w:r>
+        <w:rPr>
+          <w:color w:val="auto"/>
+          <w:sz w:val="22"/>
+          <w:szCs w:val="22"/>
+          <w:rtl/>
+        </w:rPr>
+        <w:t xml:space="preserve"> </w:t>
+      </w:r>
+      <w:proofErr w:type="spellStart"/>
+      <w:r>
+        <w:rPr>
+          <w:color w:val="auto"/>
+          <w:sz w:val="22"/>
+          <w:szCs w:val="22"/>
+          <w:rtl/>
+        </w:rPr>
+        <w:t>پليس</w:t>
+      </w:r>
+      <w:proofErr w:type="spellEnd"/>
+      <w:r>
+        <w:rPr>
+          <w:color w:val="auto"/>
+          <w:sz w:val="22"/>
+          <w:szCs w:val="22"/>
+          <w:rtl/>
+        </w:rPr>
+        <w:t xml:space="preserve"> در </w:t>
+      </w:r>
+      <w:proofErr w:type="spellStart"/>
+      <w:r>
+        <w:rPr>
+          <w:color w:val="auto"/>
+          <w:sz w:val="22"/>
+          <w:szCs w:val="22"/>
+          <w:rtl/>
+        </w:rPr>
+        <w:t>شكل</w:t>
+      </w:r>
+      <w:proofErr w:type="spellEnd"/>
+      <w:r>
+        <w:rPr>
+          <w:color w:val="auto"/>
+          <w:sz w:val="22"/>
+          <w:szCs w:val="22"/>
+          <w:rtl/>
+        </w:rPr>
+        <w:t xml:space="preserve"> نشان داده شده است.</w:t>
       </w:r>
     </w:p>
     <w:tbl>
@@ -3904,7 +5798,25 @@
                 <w:sz w:val="22"/>
                 <w:szCs w:val="22"/>
               </w:rPr>
-              <w:t>(x,y)</w:t>
+              <w:t>(</w:t>
+            </w:r>
+            <w:proofErr w:type="spellStart"/>
+            <w:r>
+              <w:rPr>
+                <w:color w:val="auto"/>
+                <w:sz w:val="22"/>
+                <w:szCs w:val="22"/>
+              </w:rPr>
+              <w:t>x,y</w:t>
+            </w:r>
+            <w:proofErr w:type="spellEnd"/>
+            <w:r>
+              <w:rPr>
+                <w:color w:val="auto"/>
+                <w:sz w:val="22"/>
+                <w:szCs w:val="22"/>
+              </w:rPr>
+              <w:t>)</w:t>
             </w:r>
           </w:p>
         </w:tc>
@@ -4175,14 +6087,57 @@
           <w:rtl/>
         </w:rPr>
       </w:pPr>
-      <w:r>
-        <w:rPr>
-          <w:color w:val="auto"/>
-          <w:sz w:val="22"/>
-          <w:szCs w:val="22"/>
-          <w:rtl/>
-        </w:rPr>
-        <w:t>در ضمن م</w:t>
+      <w:bookmarkStart w:id="0" w:name="_GoBack"/>
+      <w:bookmarkEnd w:id="0"/>
+      <w:proofErr w:type="spellStart"/>
+      <w:r>
+        <w:rPr>
+          <w:rFonts w:hint="eastAsia"/>
+          <w:color w:val="auto"/>
+          <w:sz w:val="22"/>
+          <w:szCs w:val="22"/>
+          <w:rtl/>
+        </w:rPr>
+        <w:t>پليس‌ها</w:t>
+      </w:r>
+      <w:proofErr w:type="spellEnd"/>
+      <w:r>
+        <w:rPr>
+          <w:color w:val="auto"/>
+          <w:sz w:val="22"/>
+          <w:szCs w:val="22"/>
+          <w:rtl/>
+        </w:rPr>
+        <w:t xml:space="preserve"> زمان</w:t>
+      </w:r>
+      <w:r>
+        <w:rPr>
+          <w:rFonts w:hint="cs"/>
+          <w:color w:val="auto"/>
+          <w:sz w:val="22"/>
+          <w:szCs w:val="22"/>
+          <w:rtl/>
+        </w:rPr>
+        <w:t>ی</w:t>
+      </w:r>
+      <w:r>
+        <w:rPr>
+          <w:color w:val="auto"/>
+          <w:sz w:val="22"/>
+          <w:szCs w:val="22"/>
+          <w:rtl/>
+        </w:rPr>
+        <w:t xml:space="preserve"> دزد را </w:t>
+      </w:r>
+      <w:proofErr w:type="spellStart"/>
+      <w:r>
+        <w:rPr>
+          <w:color w:val="auto"/>
+          <w:sz w:val="22"/>
+          <w:szCs w:val="22"/>
+          <w:rtl/>
+        </w:rPr>
+        <w:t>م</w:t>
       </w:r>
       <w:r>
         <w:rPr>
@@ -4202,431 +6157,310 @@
           <w:szCs w:val="22"/>
           <w:rtl/>
         </w:rPr>
-        <w:t>دان</w:t>
-      </w:r>
-      <w:r>
-        <w:rPr>
-          <w:rFonts w:hint="cs"/>
-          <w:color w:val="auto"/>
-          <w:sz w:val="22"/>
-          <w:szCs w:val="22"/>
-          <w:rtl/>
-        </w:rPr>
-        <w:t>ی</w:t>
-      </w:r>
-      <w:r>
-        <w:rPr>
-          <w:rFonts w:hint="eastAsia"/>
-          <w:color w:val="auto"/>
-          <w:sz w:val="22"/>
-          <w:szCs w:val="22"/>
-          <w:rtl/>
-        </w:rPr>
-        <w:t>م</w:t>
-      </w:r>
-      <w:r>
-        <w:rPr>
-          <w:color w:val="auto"/>
-          <w:sz w:val="22"/>
-          <w:szCs w:val="22"/>
-          <w:rtl/>
-        </w:rPr>
-        <w:t xml:space="preserve"> که در مح</w:t>
-      </w:r>
-      <w:r>
-        <w:rPr>
-          <w:rFonts w:hint="cs"/>
-          <w:color w:val="auto"/>
-          <w:sz w:val="22"/>
-          <w:szCs w:val="22"/>
-          <w:rtl/>
-        </w:rPr>
-        <w:t>ی</w:t>
-      </w:r>
-      <w:r>
-        <w:rPr>
-          <w:rFonts w:hint="eastAsia"/>
-          <w:color w:val="auto"/>
-          <w:sz w:val="22"/>
-          <w:szCs w:val="22"/>
-          <w:rtl/>
-        </w:rPr>
-        <w:t>ط</w:t>
-      </w:r>
-      <w:r>
-        <w:rPr>
-          <w:color w:val="auto"/>
-          <w:sz w:val="22"/>
-          <w:szCs w:val="22"/>
-          <w:rtl/>
-        </w:rPr>
-        <w:t xml:space="preserve"> شب</w:t>
-      </w:r>
-      <w:r>
-        <w:rPr>
-          <w:rFonts w:hint="cs"/>
-          <w:color w:val="auto"/>
-          <w:sz w:val="22"/>
-          <w:szCs w:val="22"/>
-          <w:rtl/>
-        </w:rPr>
-        <w:t>ی</w:t>
-      </w:r>
-      <w:r>
-        <w:rPr>
-          <w:rFonts w:hint="eastAsia"/>
-          <w:color w:val="auto"/>
-          <w:sz w:val="22"/>
-          <w:szCs w:val="22"/>
-          <w:rtl/>
-        </w:rPr>
-        <w:t>ه‌ساز</w:t>
-      </w:r>
-      <w:r>
-        <w:rPr>
-          <w:rFonts w:hint="cs"/>
-          <w:color w:val="auto"/>
-          <w:sz w:val="22"/>
-          <w:szCs w:val="22"/>
-          <w:rtl/>
-        </w:rPr>
-        <w:t>ی</w:t>
-      </w:r>
-      <w:r>
-        <w:rPr>
-          <w:color w:val="auto"/>
-          <w:sz w:val="22"/>
-          <w:szCs w:val="22"/>
-          <w:rtl/>
-        </w:rPr>
-        <w:t xml:space="preserve"> چند</w:t>
-      </w:r>
-      <w:r>
-        <w:rPr>
-          <w:rFonts w:hint="cs"/>
-          <w:color w:val="auto"/>
-          <w:sz w:val="22"/>
-          <w:szCs w:val="22"/>
-          <w:rtl/>
-        </w:rPr>
-        <w:t>ی</w:t>
-      </w:r>
-      <w:r>
-        <w:rPr>
-          <w:rFonts w:hint="eastAsia"/>
-          <w:color w:val="auto"/>
-          <w:sz w:val="22"/>
-          <w:szCs w:val="22"/>
-          <w:rtl/>
-        </w:rPr>
-        <w:t>ن</w:t>
-      </w:r>
-      <w:r>
-        <w:rPr>
-          <w:color w:val="auto"/>
-          <w:sz w:val="22"/>
-          <w:szCs w:val="22"/>
-          <w:rtl/>
-        </w:rPr>
-        <w:t xml:space="preserve"> ساختمان مشغول ساخت هستند و ستون‌ها</w:t>
-      </w:r>
-      <w:r>
-        <w:rPr>
-          <w:rFonts w:hint="cs"/>
-          <w:color w:val="auto"/>
-          <w:sz w:val="22"/>
-          <w:szCs w:val="22"/>
-          <w:rtl/>
-        </w:rPr>
-        <w:t>یی</w:t>
-      </w:r>
-      <w:r>
-        <w:rPr>
-          <w:color w:val="auto"/>
-          <w:sz w:val="22"/>
-          <w:szCs w:val="22"/>
-          <w:rtl/>
-        </w:rPr>
-        <w:t xml:space="preserve"> برپا کرده</w:t>
-      </w:r>
-      <w:r>
-        <w:rPr>
-          <w:rFonts w:hint="cs"/>
-          <w:color w:val="auto"/>
-          <w:sz w:val="22"/>
-          <w:szCs w:val="22"/>
-          <w:rtl/>
-        </w:rPr>
-        <w:t>‌</w:t>
-      </w:r>
-      <w:r>
-        <w:rPr>
-          <w:color w:val="auto"/>
-          <w:sz w:val="22"/>
-          <w:szCs w:val="22"/>
-          <w:rtl/>
-        </w:rPr>
-        <w:t>اند، اگر ستون</w:t>
-      </w:r>
-      <w:r>
-        <w:rPr>
-          <w:rFonts w:hint="cs"/>
-          <w:color w:val="auto"/>
-          <w:sz w:val="22"/>
-          <w:szCs w:val="22"/>
-          <w:rtl/>
-        </w:rPr>
-        <w:t>ی</w:t>
-      </w:r>
-      <w:r>
-        <w:rPr>
-          <w:color w:val="auto"/>
-          <w:sz w:val="22"/>
-          <w:szCs w:val="22"/>
-          <w:rtl/>
-        </w:rPr>
-        <w:t xml:space="preserve"> م</w:t>
-      </w:r>
-      <w:r>
-        <w:rPr>
-          <w:rFonts w:hint="cs"/>
-          <w:color w:val="auto"/>
-          <w:sz w:val="22"/>
-          <w:szCs w:val="22"/>
-          <w:rtl/>
-        </w:rPr>
-        <w:t>ی</w:t>
-      </w:r>
-      <w:r>
-        <w:rPr>
-          <w:rFonts w:hint="eastAsia"/>
-          <w:color w:val="auto"/>
-          <w:sz w:val="22"/>
-          <w:szCs w:val="22"/>
-          <w:rtl/>
-        </w:rPr>
-        <w:t>ان</w:t>
-      </w:r>
-      <w:r>
-        <w:rPr>
-          <w:color w:val="auto"/>
-          <w:sz w:val="22"/>
-          <w:szCs w:val="22"/>
-          <w:rtl/>
-        </w:rPr>
-        <w:t xml:space="preserve"> دزد و پل</w:t>
-      </w:r>
-      <w:r>
-        <w:rPr>
-          <w:rFonts w:hint="cs"/>
-          <w:color w:val="auto"/>
-          <w:sz w:val="22"/>
-          <w:szCs w:val="22"/>
-          <w:rtl/>
-        </w:rPr>
-        <w:t>ی</w:t>
-      </w:r>
-      <w:r>
-        <w:rPr>
-          <w:rFonts w:hint="eastAsia"/>
-          <w:color w:val="auto"/>
-          <w:sz w:val="22"/>
-          <w:szCs w:val="22"/>
-          <w:rtl/>
-        </w:rPr>
-        <w:t>س</w:t>
-      </w:r>
-      <w:r>
-        <w:rPr>
-          <w:color w:val="auto"/>
-          <w:sz w:val="22"/>
-          <w:szCs w:val="22"/>
-          <w:rtl/>
-        </w:rPr>
-        <w:t xml:space="preserve"> قرار گرفته باشد (به طور ار</w:t>
-      </w:r>
-      <w:r>
-        <w:rPr>
-          <w:rFonts w:hint="cs"/>
-          <w:color w:val="auto"/>
-          <w:sz w:val="22"/>
-          <w:szCs w:val="22"/>
-          <w:rtl/>
-        </w:rPr>
-        <w:t>ی</w:t>
-      </w:r>
-      <w:r>
-        <w:rPr>
-          <w:rFonts w:hint="eastAsia"/>
-          <w:color w:val="auto"/>
-          <w:sz w:val="22"/>
-          <w:szCs w:val="22"/>
-          <w:rtl/>
-        </w:rPr>
-        <w:t>ب</w:t>
-      </w:r>
-      <w:r>
-        <w:rPr>
-          <w:color w:val="auto"/>
-          <w:sz w:val="22"/>
-          <w:szCs w:val="22"/>
-          <w:rtl/>
-        </w:rPr>
-        <w:t>/افق</w:t>
-      </w:r>
-      <w:r>
-        <w:rPr>
-          <w:rFonts w:hint="cs"/>
-          <w:color w:val="auto"/>
-          <w:sz w:val="22"/>
-          <w:szCs w:val="22"/>
-          <w:rtl/>
-        </w:rPr>
-        <w:t>ی</w:t>
-      </w:r>
-      <w:r>
-        <w:rPr>
-          <w:color w:val="auto"/>
-          <w:sz w:val="22"/>
-          <w:szCs w:val="22"/>
-          <w:rtl/>
-        </w:rPr>
-        <w:t>/عمود</w:t>
-      </w:r>
-      <w:r>
-        <w:rPr>
-          <w:rFonts w:hint="cs"/>
-          <w:color w:val="auto"/>
-          <w:sz w:val="22"/>
-          <w:szCs w:val="22"/>
-          <w:rtl/>
-        </w:rPr>
-        <w:t>ی</w:t>
-      </w:r>
-      <w:r>
-        <w:rPr>
-          <w:color w:val="auto"/>
-          <w:sz w:val="22"/>
-          <w:szCs w:val="22"/>
-          <w:rtl/>
-        </w:rPr>
-        <w:t>)، پل</w:t>
-      </w:r>
-      <w:r>
-        <w:rPr>
-          <w:rFonts w:hint="cs"/>
-          <w:color w:val="auto"/>
-          <w:sz w:val="22"/>
-          <w:szCs w:val="22"/>
-          <w:rtl/>
-        </w:rPr>
-        <w:t>ی</w:t>
-      </w:r>
-      <w:r>
-        <w:rPr>
-          <w:rFonts w:hint="eastAsia"/>
-          <w:color w:val="auto"/>
-          <w:sz w:val="22"/>
-          <w:szCs w:val="22"/>
-          <w:rtl/>
-        </w:rPr>
-        <w:t>س</w:t>
-      </w:r>
-      <w:r>
-        <w:rPr>
-          <w:color w:val="auto"/>
-          <w:sz w:val="22"/>
-          <w:szCs w:val="22"/>
-          <w:rtl/>
-        </w:rPr>
-        <w:t xml:space="preserve"> و دزد نم</w:t>
-      </w:r>
-      <w:r>
-        <w:rPr>
-          <w:rFonts w:hint="cs"/>
-          <w:color w:val="auto"/>
-          <w:sz w:val="22"/>
-          <w:szCs w:val="22"/>
-          <w:rtl/>
-        </w:rPr>
-        <w:t>ی‌</w:t>
-      </w:r>
-      <w:r>
-        <w:rPr>
-          <w:rFonts w:hint="eastAsia"/>
-          <w:color w:val="auto"/>
-          <w:sz w:val="22"/>
-          <w:szCs w:val="22"/>
-          <w:rtl/>
-        </w:rPr>
-        <w:t>توانند</w:t>
-      </w:r>
-      <w:r>
-        <w:rPr>
-          <w:color w:val="auto"/>
-          <w:sz w:val="22"/>
-          <w:szCs w:val="22"/>
-          <w:rtl/>
-        </w:rPr>
-        <w:t xml:space="preserve"> هم‌د</w:t>
-      </w:r>
-      <w:r>
-        <w:rPr>
-          <w:rFonts w:hint="cs"/>
-          <w:color w:val="auto"/>
-          <w:sz w:val="22"/>
-          <w:szCs w:val="22"/>
-          <w:rtl/>
-        </w:rPr>
-        <w:t>ی</w:t>
-      </w:r>
-      <w:r>
-        <w:rPr>
-          <w:rFonts w:hint="eastAsia"/>
-          <w:color w:val="auto"/>
-          <w:sz w:val="22"/>
-          <w:szCs w:val="22"/>
-          <w:rtl/>
-        </w:rPr>
-        <w:t>گر</w:t>
-      </w:r>
-      <w:r>
-        <w:rPr>
-          <w:color w:val="auto"/>
-          <w:sz w:val="22"/>
-          <w:szCs w:val="22"/>
-          <w:rtl/>
-        </w:rPr>
-        <w:t xml:space="preserve"> را بب</w:t>
-      </w:r>
-      <w:r>
-        <w:rPr>
-          <w:rFonts w:hint="cs"/>
-          <w:color w:val="auto"/>
-          <w:sz w:val="22"/>
-          <w:szCs w:val="22"/>
-          <w:rtl/>
-        </w:rPr>
-        <w:t>ی</w:t>
-      </w:r>
-      <w:r>
-        <w:rPr>
-          <w:rFonts w:hint="eastAsia"/>
-          <w:color w:val="auto"/>
-          <w:sz w:val="22"/>
-          <w:szCs w:val="22"/>
-          <w:rtl/>
-        </w:rPr>
-        <w:t>نند</w:t>
-      </w:r>
-      <w:r>
-        <w:rPr>
-          <w:color w:val="auto"/>
-          <w:sz w:val="22"/>
-          <w:szCs w:val="22"/>
-          <w:rtl/>
-        </w:rPr>
-        <w:t xml:space="preserve">. </w:t>
+        <w:t>گيرند</w:t>
+      </w:r>
+      <w:proofErr w:type="spellEnd"/>
+      <w:r>
+        <w:rPr>
+          <w:color w:val="auto"/>
+          <w:sz w:val="22"/>
+          <w:szCs w:val="22"/>
+          <w:rtl/>
+        </w:rPr>
+        <w:t xml:space="preserve"> </w:t>
+      </w:r>
+      <w:proofErr w:type="spellStart"/>
+      <w:r>
+        <w:rPr>
+          <w:color w:val="auto"/>
+          <w:sz w:val="22"/>
+          <w:szCs w:val="22"/>
+          <w:rtl/>
+        </w:rPr>
+        <w:t>كه</w:t>
+      </w:r>
+      <w:proofErr w:type="spellEnd"/>
+      <w:r>
+        <w:rPr>
+          <w:color w:val="auto"/>
+          <w:sz w:val="22"/>
+          <w:szCs w:val="22"/>
+          <w:rtl/>
+        </w:rPr>
+        <w:t xml:space="preserve"> خانه </w:t>
+      </w:r>
+      <w:proofErr w:type="spellStart"/>
+      <w:r>
+        <w:rPr>
+          <w:color w:val="auto"/>
+          <w:sz w:val="22"/>
+          <w:szCs w:val="22"/>
+          <w:rtl/>
+        </w:rPr>
+        <w:t>يك</w:t>
+      </w:r>
+      <w:r>
+        <w:rPr>
+          <w:rFonts w:hint="cs"/>
+          <w:color w:val="auto"/>
+          <w:sz w:val="22"/>
+          <w:szCs w:val="22"/>
+          <w:rtl/>
+        </w:rPr>
+        <w:t>ی</w:t>
+      </w:r>
+      <w:proofErr w:type="spellEnd"/>
+      <w:r>
+        <w:rPr>
+          <w:color w:val="auto"/>
+          <w:sz w:val="22"/>
+          <w:szCs w:val="22"/>
+          <w:rtl/>
+        </w:rPr>
+        <w:t xml:space="preserve"> از </w:t>
+      </w:r>
+      <w:proofErr w:type="spellStart"/>
+      <w:r>
+        <w:rPr>
+          <w:color w:val="auto"/>
+          <w:sz w:val="22"/>
+          <w:szCs w:val="22"/>
+          <w:rtl/>
+        </w:rPr>
+        <w:t>پليس‌ها</w:t>
+      </w:r>
+      <w:proofErr w:type="spellEnd"/>
+      <w:r>
+        <w:rPr>
+          <w:color w:val="auto"/>
+          <w:sz w:val="22"/>
+          <w:szCs w:val="22"/>
+          <w:rtl/>
+        </w:rPr>
+        <w:t xml:space="preserve"> و دزد </w:t>
+      </w:r>
+      <w:proofErr w:type="spellStart"/>
+      <w:r>
+        <w:rPr>
+          <w:color w:val="auto"/>
+          <w:sz w:val="22"/>
+          <w:szCs w:val="22"/>
+          <w:rtl/>
+        </w:rPr>
+        <w:t>يك</w:t>
+      </w:r>
+      <w:r>
+        <w:rPr>
+          <w:rFonts w:hint="cs"/>
+          <w:color w:val="auto"/>
+          <w:sz w:val="22"/>
+          <w:szCs w:val="22"/>
+          <w:rtl/>
+        </w:rPr>
+        <w:t>ی</w:t>
+      </w:r>
+      <w:proofErr w:type="spellEnd"/>
+      <w:r>
+        <w:rPr>
+          <w:color w:val="auto"/>
+          <w:sz w:val="22"/>
+          <w:szCs w:val="22"/>
+          <w:rtl/>
+        </w:rPr>
+        <w:t xml:space="preserve"> شود. </w:t>
+      </w:r>
+      <w:proofErr w:type="spellStart"/>
+      <w:r>
+        <w:rPr>
+          <w:color w:val="auto"/>
+          <w:sz w:val="22"/>
+          <w:szCs w:val="22"/>
+          <w:rtl/>
+        </w:rPr>
+        <w:t>يا</w:t>
+      </w:r>
+      <w:proofErr w:type="spellEnd"/>
+      <w:r>
+        <w:rPr>
+          <w:color w:val="auto"/>
+          <w:sz w:val="22"/>
+          <w:szCs w:val="22"/>
+          <w:rtl/>
+        </w:rPr>
+        <w:t xml:space="preserve"> </w:t>
+      </w:r>
+      <w:proofErr w:type="spellStart"/>
+      <w:r>
+        <w:rPr>
+          <w:color w:val="auto"/>
+          <w:sz w:val="22"/>
+          <w:szCs w:val="22"/>
+          <w:rtl/>
+        </w:rPr>
+        <w:t>اينكه</w:t>
+      </w:r>
+      <w:proofErr w:type="spellEnd"/>
+      <w:r>
+        <w:rPr>
+          <w:color w:val="auto"/>
+          <w:sz w:val="22"/>
+          <w:szCs w:val="22"/>
+          <w:rtl/>
+        </w:rPr>
+        <w:t xml:space="preserve"> دزد در زمان </w:t>
+      </w:r>
+      <w:r>
+        <w:rPr>
+          <w:color w:val="auto"/>
+          <w:sz w:val="22"/>
+          <w:szCs w:val="22"/>
+        </w:rPr>
+        <w:t>t+1</w:t>
+      </w:r>
+      <w:r>
+        <w:rPr>
+          <w:color w:val="auto"/>
+          <w:sz w:val="22"/>
+          <w:szCs w:val="22"/>
+          <w:rtl/>
+        </w:rPr>
+        <w:t xml:space="preserve"> به خانه (</w:t>
+      </w:r>
+      <w:proofErr w:type="spellStart"/>
+      <w:r>
+        <w:rPr>
+          <w:color w:val="auto"/>
+          <w:sz w:val="22"/>
+          <w:szCs w:val="22"/>
+        </w:rPr>
+        <w:t>x,y</w:t>
+      </w:r>
+      <w:proofErr w:type="spellEnd"/>
+      <w:r>
+        <w:rPr>
+          <w:color w:val="auto"/>
+          <w:sz w:val="22"/>
+          <w:szCs w:val="22"/>
+          <w:rtl/>
+        </w:rPr>
+        <w:t xml:space="preserve">) </w:t>
+      </w:r>
+      <w:proofErr w:type="spellStart"/>
+      <w:r>
+        <w:rPr>
+          <w:color w:val="auto"/>
+          <w:sz w:val="22"/>
+          <w:szCs w:val="22"/>
+          <w:rtl/>
+        </w:rPr>
+        <w:t>بيايد</w:t>
+      </w:r>
+      <w:proofErr w:type="spellEnd"/>
+      <w:r>
+        <w:rPr>
+          <w:color w:val="auto"/>
+          <w:sz w:val="22"/>
+          <w:szCs w:val="22"/>
+          <w:rtl/>
+        </w:rPr>
+        <w:t xml:space="preserve"> </w:t>
+      </w:r>
+      <w:proofErr w:type="spellStart"/>
+      <w:r>
+        <w:rPr>
+          <w:color w:val="auto"/>
+          <w:sz w:val="22"/>
+          <w:szCs w:val="22"/>
+          <w:rtl/>
+        </w:rPr>
+        <w:t>كه</w:t>
+      </w:r>
+      <w:proofErr w:type="spellEnd"/>
+      <w:r>
+        <w:rPr>
+          <w:color w:val="auto"/>
+          <w:sz w:val="22"/>
+          <w:szCs w:val="22"/>
+          <w:rtl/>
+        </w:rPr>
+        <w:t xml:space="preserve"> در زمان </w:t>
+      </w:r>
+      <w:r>
+        <w:rPr>
+          <w:color w:val="auto"/>
+          <w:sz w:val="22"/>
+          <w:szCs w:val="22"/>
+        </w:rPr>
+        <w:t>t</w:t>
+      </w:r>
+      <w:r>
+        <w:rPr>
+          <w:color w:val="auto"/>
+          <w:sz w:val="22"/>
+          <w:szCs w:val="22"/>
+          <w:rtl/>
+        </w:rPr>
+        <w:t xml:space="preserve"> </w:t>
+      </w:r>
+      <w:proofErr w:type="spellStart"/>
+      <w:r>
+        <w:rPr>
+          <w:color w:val="auto"/>
+          <w:sz w:val="22"/>
+          <w:szCs w:val="22"/>
+          <w:rtl/>
+        </w:rPr>
+        <w:t>پليس</w:t>
+      </w:r>
+      <w:proofErr w:type="spellEnd"/>
+      <w:r>
+        <w:rPr>
+          <w:color w:val="auto"/>
+          <w:sz w:val="22"/>
+          <w:szCs w:val="22"/>
+          <w:rtl/>
+        </w:rPr>
+        <w:t xml:space="preserve"> در آن بود. (دزد خود به آغوش </w:t>
+      </w:r>
+      <w:proofErr w:type="spellStart"/>
+      <w:r>
+        <w:rPr>
+          <w:color w:val="auto"/>
+          <w:sz w:val="22"/>
+          <w:szCs w:val="22"/>
+          <w:rtl/>
+        </w:rPr>
+        <w:t>پليس</w:t>
+      </w:r>
+      <w:proofErr w:type="spellEnd"/>
+      <w:r>
+        <w:rPr>
+          <w:color w:val="auto"/>
+          <w:sz w:val="22"/>
+          <w:szCs w:val="22"/>
+          <w:rtl/>
+        </w:rPr>
+        <w:t xml:space="preserve"> </w:t>
+      </w:r>
+      <w:proofErr w:type="spellStart"/>
+      <w:r>
+        <w:rPr>
+          <w:color w:val="auto"/>
+          <w:sz w:val="22"/>
+          <w:szCs w:val="22"/>
+          <w:rtl/>
+        </w:rPr>
+        <w:t>آيد</w:t>
+      </w:r>
+      <w:proofErr w:type="spellEnd"/>
+      <w:r>
+        <w:rPr>
+          <w:color w:val="auto"/>
+          <w:sz w:val="22"/>
+          <w:szCs w:val="22"/>
+          <w:rtl/>
+        </w:rPr>
+        <w:t>!)</w:t>
       </w:r>
     </w:p>
     <w:p>
@@ -4640,6 +6474,7 @@
           <w:rtl/>
         </w:rPr>
       </w:pPr>
+      <w:proofErr w:type="spellStart"/>
       <w:r>
         <w:rPr>
           <w:rFonts w:hint="eastAsia"/>
@@ -4648,153 +6483,437 @@
           <w:szCs w:val="22"/>
           <w:rtl/>
         </w:rPr>
+        <w:t>اين</w:t>
+      </w:r>
+      <w:proofErr w:type="spellEnd"/>
+      <w:r>
+        <w:rPr>
+          <w:color w:val="auto"/>
+          <w:sz w:val="22"/>
+          <w:szCs w:val="22"/>
+          <w:rtl/>
+        </w:rPr>
+        <w:t xml:space="preserve"> برنامه </w:t>
+      </w:r>
+      <w:proofErr w:type="spellStart"/>
+      <w:r>
+        <w:rPr>
+          <w:color w:val="auto"/>
+          <w:sz w:val="22"/>
+          <w:szCs w:val="22"/>
+          <w:rtl/>
+        </w:rPr>
+        <w:t>بايد</w:t>
+      </w:r>
+      <w:proofErr w:type="spellEnd"/>
+      <w:r>
+        <w:rPr>
+          <w:color w:val="auto"/>
+          <w:sz w:val="22"/>
+          <w:szCs w:val="22"/>
+          <w:rtl/>
+        </w:rPr>
+        <w:t xml:space="preserve"> </w:t>
+      </w:r>
+      <w:proofErr w:type="spellStart"/>
+      <w:r>
+        <w:rPr>
+          <w:color w:val="auto"/>
+          <w:sz w:val="22"/>
+          <w:szCs w:val="22"/>
+          <w:rtl/>
+        </w:rPr>
+        <w:t>ماتريس</w:t>
+      </w:r>
+      <w:proofErr w:type="spellEnd"/>
+      <w:r>
+        <w:rPr>
+          <w:color w:val="auto"/>
+          <w:sz w:val="22"/>
+          <w:szCs w:val="22"/>
+          <w:rtl/>
+        </w:rPr>
+        <w:t xml:space="preserve"> </w:t>
+      </w:r>
+      <w:proofErr w:type="spellStart"/>
+      <w:r>
+        <w:rPr>
+          <w:color w:val="auto"/>
+          <w:sz w:val="22"/>
+          <w:szCs w:val="22"/>
+          <w:rtl/>
+        </w:rPr>
+        <w:t>محيط</w:t>
+      </w:r>
+      <w:proofErr w:type="spellEnd"/>
+      <w:r>
+        <w:rPr>
+          <w:color w:val="auto"/>
+          <w:sz w:val="22"/>
+          <w:szCs w:val="22"/>
+          <w:rtl/>
+        </w:rPr>
+        <w:t xml:space="preserve"> </w:t>
+      </w:r>
+      <w:proofErr w:type="spellStart"/>
+      <w:r>
+        <w:rPr>
+          <w:color w:val="auto"/>
+          <w:sz w:val="22"/>
+          <w:szCs w:val="22"/>
+          <w:rtl/>
+        </w:rPr>
+        <w:t>شبيه‌ساز</w:t>
+      </w:r>
+      <w:r>
+        <w:rPr>
+          <w:rFonts w:hint="cs"/>
+          <w:color w:val="auto"/>
+          <w:sz w:val="22"/>
+          <w:szCs w:val="22"/>
+          <w:rtl/>
+        </w:rPr>
+        <w:t>ی</w:t>
+      </w:r>
+      <w:proofErr w:type="spellEnd"/>
+      <w:r>
+        <w:rPr>
+          <w:rFonts w:hint="eastAsia"/>
+          <w:color w:val="auto"/>
+          <w:sz w:val="22"/>
+          <w:szCs w:val="22"/>
+          <w:rtl/>
+        </w:rPr>
+        <w:t>،</w:t>
+      </w:r>
+      <w:r>
+        <w:rPr>
+          <w:color w:val="auto"/>
+          <w:sz w:val="22"/>
+          <w:szCs w:val="22"/>
+          <w:rtl/>
+        </w:rPr>
+        <w:t xml:space="preserve"> محل دزد (با حرف </w:t>
+      </w:r>
+      <w:r>
+        <w:rPr>
+          <w:color w:val="auto"/>
+          <w:sz w:val="22"/>
+          <w:szCs w:val="22"/>
+        </w:rPr>
+        <w:t>T</w:t>
+      </w:r>
+      <w:r>
+        <w:rPr>
+          <w:color w:val="auto"/>
+          <w:sz w:val="22"/>
+          <w:szCs w:val="22"/>
+          <w:rtl/>
+        </w:rPr>
+        <w:t xml:space="preserve">) و </w:t>
+      </w:r>
+      <w:proofErr w:type="spellStart"/>
+      <w:r>
+        <w:rPr>
+          <w:color w:val="auto"/>
+          <w:sz w:val="22"/>
+          <w:szCs w:val="22"/>
+          <w:rtl/>
+        </w:rPr>
+        <w:t>پل</w:t>
+      </w:r>
+      <w:r>
+        <w:rPr>
+          <w:rFonts w:hint="cs"/>
+          <w:color w:val="auto"/>
+          <w:sz w:val="22"/>
+          <w:szCs w:val="22"/>
+          <w:rtl/>
+        </w:rPr>
+        <w:t>ی</w:t>
+      </w:r>
+      <w:r>
+        <w:rPr>
+          <w:rFonts w:hint="eastAsia"/>
+          <w:color w:val="auto"/>
+          <w:sz w:val="22"/>
+          <w:szCs w:val="22"/>
+          <w:rtl/>
+        </w:rPr>
+        <w:t>س‌ها</w:t>
+      </w:r>
+      <w:proofErr w:type="spellEnd"/>
+      <w:r>
+        <w:rPr>
+          <w:color w:val="auto"/>
+          <w:sz w:val="22"/>
+          <w:szCs w:val="22"/>
+          <w:rtl/>
+        </w:rPr>
+        <w:t xml:space="preserve"> (با حرف </w:t>
+      </w:r>
+      <w:r>
+        <w:rPr>
+          <w:color w:val="auto"/>
+          <w:sz w:val="22"/>
+          <w:szCs w:val="22"/>
+        </w:rPr>
+        <w:t>D</w:t>
+      </w:r>
+      <w:r>
+        <w:rPr>
+          <w:color w:val="auto"/>
+          <w:sz w:val="22"/>
+          <w:szCs w:val="22"/>
+          <w:rtl/>
+        </w:rPr>
+        <w:t xml:space="preserve"> و  عدد</w:t>
+      </w:r>
+      <w:r>
+        <w:rPr>
+          <w:rFonts w:hint="cs"/>
+          <w:color w:val="auto"/>
+          <w:sz w:val="22"/>
+          <w:szCs w:val="22"/>
+          <w:rtl/>
+        </w:rPr>
+        <w:t>ی</w:t>
+      </w:r>
+      <w:r>
+        <w:rPr>
+          <w:color w:val="auto"/>
+          <w:sz w:val="22"/>
+          <w:szCs w:val="22"/>
+          <w:rtl/>
+        </w:rPr>
+        <w:t xml:space="preserve"> برا</w:t>
+      </w:r>
+      <w:r>
+        <w:rPr>
+          <w:rFonts w:hint="cs"/>
+          <w:color w:val="auto"/>
+          <w:sz w:val="22"/>
+          <w:szCs w:val="22"/>
+          <w:rtl/>
+        </w:rPr>
+        <w:t>ی</w:t>
+      </w:r>
+      <w:r>
+        <w:rPr>
+          <w:color w:val="auto"/>
+          <w:sz w:val="22"/>
+          <w:szCs w:val="22"/>
+          <w:rtl/>
+        </w:rPr>
+        <w:t xml:space="preserve"> </w:t>
+      </w:r>
+      <w:proofErr w:type="spellStart"/>
+      <w:r>
+        <w:rPr>
+          <w:color w:val="auto"/>
+          <w:sz w:val="22"/>
+          <w:szCs w:val="22"/>
+          <w:rtl/>
+        </w:rPr>
+        <w:t>شماره‌</w:t>
+      </w:r>
+      <w:r>
+        <w:rPr>
+          <w:rFonts w:hint="cs"/>
+          <w:color w:val="auto"/>
+          <w:sz w:val="22"/>
+          <w:szCs w:val="22"/>
+          <w:rtl/>
+        </w:rPr>
+        <w:t>ی</w:t>
+      </w:r>
+      <w:proofErr w:type="spellEnd"/>
+      <w:r>
+        <w:rPr>
+          <w:color w:val="auto"/>
+          <w:sz w:val="22"/>
+          <w:szCs w:val="22"/>
+          <w:rtl/>
+        </w:rPr>
+        <w:t xml:space="preserve"> کلانتر</w:t>
+      </w:r>
+      <w:r>
+        <w:rPr>
+          <w:rFonts w:hint="cs"/>
+          <w:color w:val="auto"/>
+          <w:sz w:val="22"/>
+          <w:szCs w:val="22"/>
+          <w:rtl/>
+        </w:rPr>
+        <w:t>ی‌</w:t>
+      </w:r>
+      <w:r>
+        <w:rPr>
+          <w:color w:val="auto"/>
+          <w:sz w:val="22"/>
+          <w:szCs w:val="22"/>
+          <w:rtl/>
+        </w:rPr>
+        <w:t xml:space="preserve"> </w:t>
+      </w:r>
+      <w:proofErr w:type="spellStart"/>
+      <w:r>
+        <w:rPr>
+          <w:color w:val="auto"/>
+          <w:sz w:val="22"/>
+          <w:szCs w:val="22"/>
+          <w:rtl/>
+        </w:rPr>
+        <w:t>آن‌ها</w:t>
+      </w:r>
+      <w:proofErr w:type="spellEnd"/>
+      <w:r>
+        <w:rPr>
+          <w:color w:val="auto"/>
+          <w:sz w:val="22"/>
+          <w:szCs w:val="22"/>
+          <w:rtl/>
+        </w:rPr>
+        <w:t>) را در هر زمان نشان دهد. در انتها</w:t>
+      </w:r>
+      <w:r>
+        <w:rPr>
+          <w:rFonts w:hint="cs"/>
+          <w:color w:val="auto"/>
+          <w:sz w:val="22"/>
+          <w:szCs w:val="22"/>
+          <w:rtl/>
+        </w:rPr>
+        <w:t>ی</w:t>
+      </w:r>
+      <w:r>
+        <w:rPr>
+          <w:color w:val="auto"/>
+          <w:sz w:val="22"/>
+          <w:szCs w:val="22"/>
+          <w:rtl/>
+        </w:rPr>
+        <w:t xml:space="preserve"> برنامه تعداد </w:t>
+      </w:r>
+      <w:proofErr w:type="spellStart"/>
+      <w:r>
+        <w:rPr>
+          <w:color w:val="auto"/>
+          <w:sz w:val="22"/>
+          <w:szCs w:val="22"/>
+          <w:rtl/>
+        </w:rPr>
+        <w:t>حركت‌ها</w:t>
+      </w:r>
+      <w:r>
+        <w:rPr>
+          <w:rFonts w:hint="cs"/>
+          <w:color w:val="auto"/>
+          <w:sz w:val="22"/>
+          <w:szCs w:val="22"/>
+          <w:rtl/>
+        </w:rPr>
+        <w:t>ی</w:t>
+      </w:r>
+      <w:proofErr w:type="spellEnd"/>
+      <w:r>
+        <w:rPr>
+          <w:color w:val="auto"/>
+          <w:sz w:val="22"/>
+          <w:szCs w:val="22"/>
+          <w:rtl/>
+        </w:rPr>
+        <w:t xml:space="preserve"> دزد و مجموع </w:t>
+      </w:r>
+      <w:proofErr w:type="spellStart"/>
+      <w:r>
+        <w:rPr>
+          <w:color w:val="auto"/>
+          <w:sz w:val="22"/>
+          <w:szCs w:val="22"/>
+          <w:rtl/>
+        </w:rPr>
+        <w:t>كل</w:t>
+      </w:r>
+      <w:proofErr w:type="spellEnd"/>
+      <w:r>
+        <w:rPr>
+          <w:color w:val="auto"/>
+          <w:sz w:val="22"/>
+          <w:szCs w:val="22"/>
+          <w:rtl/>
+        </w:rPr>
+        <w:t xml:space="preserve"> </w:t>
+      </w:r>
+      <w:proofErr w:type="spellStart"/>
+      <w:r>
+        <w:rPr>
+          <w:color w:val="auto"/>
+          <w:sz w:val="22"/>
+          <w:szCs w:val="22"/>
+          <w:rtl/>
+        </w:rPr>
+        <w:t>حركت‌ها</w:t>
+      </w:r>
+      <w:r>
+        <w:rPr>
+          <w:rFonts w:hint="cs"/>
+          <w:color w:val="auto"/>
+          <w:sz w:val="22"/>
+          <w:szCs w:val="22"/>
+          <w:rtl/>
+        </w:rPr>
+        <w:t>ی</w:t>
+      </w:r>
+      <w:proofErr w:type="spellEnd"/>
+      <w:r>
+        <w:rPr>
+          <w:color w:val="auto"/>
+          <w:sz w:val="22"/>
+          <w:szCs w:val="22"/>
+          <w:rtl/>
+        </w:rPr>
+        <w:t xml:space="preserve"> </w:t>
+      </w:r>
+      <w:proofErr w:type="spellStart"/>
+      <w:r>
+        <w:rPr>
+          <w:color w:val="auto"/>
+          <w:sz w:val="22"/>
+          <w:szCs w:val="22"/>
+          <w:rtl/>
+        </w:rPr>
         <w:t>پليس‌ها</w:t>
       </w:r>
-      <w:r>
-        <w:rPr>
-          <w:color w:val="auto"/>
-          <w:sz w:val="22"/>
-          <w:szCs w:val="22"/>
-          <w:rtl/>
-        </w:rPr>
-        <w:t xml:space="preserve"> زمان</w:t>
-      </w:r>
-      <w:r>
-        <w:rPr>
-          <w:rFonts w:hint="cs"/>
-          <w:color w:val="auto"/>
-          <w:sz w:val="22"/>
-          <w:szCs w:val="22"/>
-          <w:rtl/>
-        </w:rPr>
-        <w:t>ی</w:t>
-      </w:r>
-      <w:r>
-        <w:rPr>
-          <w:color w:val="auto"/>
-          <w:sz w:val="22"/>
-          <w:szCs w:val="22"/>
-          <w:rtl/>
-        </w:rPr>
-        <w:t xml:space="preserve"> دزد را م</w:t>
-      </w:r>
-      <w:r>
-        <w:rPr>
-          <w:rFonts w:hint="cs"/>
-          <w:color w:val="auto"/>
-          <w:sz w:val="22"/>
-          <w:szCs w:val="22"/>
-          <w:rtl/>
-        </w:rPr>
-        <w:t>ی‌</w:t>
-      </w:r>
-      <w:r>
-        <w:rPr>
-          <w:rFonts w:hint="eastAsia"/>
-          <w:color w:val="auto"/>
-          <w:sz w:val="22"/>
-          <w:szCs w:val="22"/>
-          <w:rtl/>
-        </w:rPr>
-        <w:t>گيرند</w:t>
-      </w:r>
-      <w:r>
-        <w:rPr>
-          <w:color w:val="auto"/>
-          <w:sz w:val="22"/>
-          <w:szCs w:val="22"/>
-          <w:rtl/>
-        </w:rPr>
-        <w:t xml:space="preserve"> كه خانه يك</w:t>
-      </w:r>
-      <w:r>
-        <w:rPr>
-          <w:rFonts w:hint="cs"/>
-          <w:color w:val="auto"/>
-          <w:sz w:val="22"/>
-          <w:szCs w:val="22"/>
-          <w:rtl/>
-        </w:rPr>
-        <w:t>ی</w:t>
-      </w:r>
-      <w:r>
-        <w:rPr>
-          <w:color w:val="auto"/>
-          <w:sz w:val="22"/>
-          <w:szCs w:val="22"/>
-          <w:rtl/>
-        </w:rPr>
-        <w:t xml:space="preserve"> از پليس‌ها و دزد يك</w:t>
-      </w:r>
-      <w:r>
-        <w:rPr>
-          <w:rFonts w:hint="cs"/>
-          <w:color w:val="auto"/>
-          <w:sz w:val="22"/>
-          <w:szCs w:val="22"/>
-          <w:rtl/>
-        </w:rPr>
-        <w:t>ی</w:t>
-      </w:r>
-      <w:r>
-        <w:rPr>
-          <w:color w:val="auto"/>
-          <w:sz w:val="22"/>
-          <w:szCs w:val="22"/>
-          <w:rtl/>
-        </w:rPr>
-        <w:t xml:space="preserve"> شود. يا اينكه دزد در زمان </w:t>
-      </w:r>
-      <w:r>
-        <w:rPr>
-          <w:color w:val="auto"/>
-          <w:sz w:val="22"/>
-          <w:szCs w:val="22"/>
-        </w:rPr>
-        <w:t>t+1</w:t>
-      </w:r>
-      <w:r>
-        <w:rPr>
-          <w:color w:val="auto"/>
-          <w:sz w:val="22"/>
-          <w:szCs w:val="22"/>
-          <w:rtl/>
-        </w:rPr>
-        <w:t xml:space="preserve"> به خانه (</w:t>
-      </w:r>
-      <w:r>
-        <w:rPr>
-          <w:color w:val="auto"/>
-          <w:sz w:val="22"/>
-          <w:szCs w:val="22"/>
-        </w:rPr>
-        <w:t>x,y</w:t>
-      </w:r>
-      <w:r>
-        <w:rPr>
-          <w:color w:val="auto"/>
-          <w:sz w:val="22"/>
-          <w:szCs w:val="22"/>
-          <w:rtl/>
-        </w:rPr>
-        <w:t xml:space="preserve">) بيايد كه در زمان </w:t>
-      </w:r>
-      <w:r>
-        <w:rPr>
-          <w:color w:val="auto"/>
-          <w:sz w:val="22"/>
-          <w:szCs w:val="22"/>
-        </w:rPr>
-        <w:t>t</w:t>
-      </w:r>
-      <w:r>
-        <w:rPr>
-          <w:color w:val="auto"/>
-          <w:sz w:val="22"/>
-          <w:szCs w:val="22"/>
-          <w:rtl/>
-        </w:rPr>
-        <w:t xml:space="preserve"> پليس در آن بود. (دزد خود به آغوش پليس آيد!)</w:t>
+      <w:proofErr w:type="spellEnd"/>
+      <w:r>
+        <w:rPr>
+          <w:color w:val="auto"/>
+          <w:sz w:val="22"/>
+          <w:szCs w:val="22"/>
+          <w:rtl/>
+        </w:rPr>
+        <w:t xml:space="preserve"> را چاپ </w:t>
+      </w:r>
+      <w:proofErr w:type="spellStart"/>
+      <w:r>
+        <w:rPr>
+          <w:color w:val="auto"/>
+          <w:sz w:val="22"/>
+          <w:szCs w:val="22"/>
+          <w:rtl/>
+        </w:rPr>
+        <w:t>كند</w:t>
+      </w:r>
+      <w:proofErr w:type="spellEnd"/>
+      <w:r>
+        <w:rPr>
+          <w:color w:val="auto"/>
+          <w:sz w:val="22"/>
+          <w:szCs w:val="22"/>
+          <w:rtl/>
+        </w:rPr>
+        <w:t>.</w:t>
       </w:r>
     </w:p>
     <w:p>
@@ -4802,262 +6921,6 @@
         <w:pStyle w:val="Style1"/>
         <w:jc w:val="both"/>
         <w:rPr>
-          <w:color w:val="auto"/>
-          <w:sz w:val="22"/>
-          <w:szCs w:val="22"/>
-          <w:rtl/>
-        </w:rPr>
-      </w:pPr>
-      <w:r>
-        <w:rPr>
-          <w:rFonts w:hint="eastAsia"/>
-          <w:color w:val="auto"/>
-          <w:sz w:val="22"/>
-          <w:szCs w:val="22"/>
-          <w:rtl/>
-        </w:rPr>
-        <w:t>اين</w:t>
-      </w:r>
-      <w:r>
-        <w:rPr>
-          <w:color w:val="auto"/>
-          <w:sz w:val="22"/>
-          <w:szCs w:val="22"/>
-          <w:rtl/>
-        </w:rPr>
-        <w:t xml:space="preserve"> برنامه بايد ماتريس محيط شبيه‌ساز</w:t>
-      </w:r>
-      <w:r>
-        <w:rPr>
-          <w:rFonts w:hint="cs"/>
-          <w:color w:val="auto"/>
-          <w:sz w:val="22"/>
-          <w:szCs w:val="22"/>
-          <w:rtl/>
-        </w:rPr>
-        <w:t>ی</w:t>
-      </w:r>
-      <w:r>
-        <w:rPr>
-          <w:rFonts w:hint="eastAsia"/>
-          <w:color w:val="auto"/>
-          <w:sz w:val="22"/>
-          <w:szCs w:val="22"/>
-          <w:rtl/>
-        </w:rPr>
-        <w:t>،</w:t>
-      </w:r>
-      <w:r>
-        <w:rPr>
-          <w:color w:val="auto"/>
-          <w:sz w:val="22"/>
-          <w:szCs w:val="22"/>
-          <w:rtl/>
-        </w:rPr>
-        <w:t xml:space="preserve"> محل دزد (با حرف </w:t>
-      </w:r>
-      <w:r>
-        <w:rPr>
-          <w:color w:val="auto"/>
-          <w:sz w:val="22"/>
-          <w:szCs w:val="22"/>
-        </w:rPr>
-        <w:t>T</w:t>
-      </w:r>
-      <w:r>
-        <w:rPr>
-          <w:color w:val="auto"/>
-          <w:sz w:val="22"/>
-          <w:szCs w:val="22"/>
-          <w:rtl/>
-        </w:rPr>
-        <w:t>) و پل</w:t>
-      </w:r>
-      <w:r>
-        <w:rPr>
-          <w:rFonts w:hint="cs"/>
-          <w:color w:val="auto"/>
-          <w:sz w:val="22"/>
-          <w:szCs w:val="22"/>
-          <w:rtl/>
-        </w:rPr>
-        <w:t>ی</w:t>
-      </w:r>
-      <w:r>
-        <w:rPr>
-          <w:rFonts w:hint="eastAsia"/>
-          <w:color w:val="auto"/>
-          <w:sz w:val="22"/>
-          <w:szCs w:val="22"/>
-          <w:rtl/>
-        </w:rPr>
-        <w:t>س‌ها</w:t>
-      </w:r>
-      <w:r>
-        <w:rPr>
-          <w:color w:val="auto"/>
-          <w:sz w:val="22"/>
-          <w:szCs w:val="22"/>
-          <w:rtl/>
-        </w:rPr>
-        <w:t xml:space="preserve"> (با حرف </w:t>
-      </w:r>
-      <w:r>
-        <w:rPr>
-          <w:color w:val="auto"/>
-          <w:sz w:val="22"/>
-          <w:szCs w:val="22"/>
-        </w:rPr>
-        <w:t>D</w:t>
-      </w:r>
-      <w:r>
-        <w:rPr>
-          <w:color w:val="auto"/>
-          <w:sz w:val="22"/>
-          <w:szCs w:val="22"/>
-          <w:rtl/>
-        </w:rPr>
-        <w:t xml:space="preserve"> و  عدد</w:t>
-      </w:r>
-      <w:r>
-        <w:rPr>
-          <w:rFonts w:hint="cs"/>
-          <w:color w:val="auto"/>
-          <w:sz w:val="22"/>
-          <w:szCs w:val="22"/>
-          <w:rtl/>
-        </w:rPr>
-        <w:t>ی</w:t>
-      </w:r>
-      <w:r>
-        <w:rPr>
-          <w:color w:val="auto"/>
-          <w:sz w:val="22"/>
-          <w:szCs w:val="22"/>
-          <w:rtl/>
-        </w:rPr>
-        <w:t xml:space="preserve"> برا</w:t>
-      </w:r>
-      <w:r>
-        <w:rPr>
-          <w:rFonts w:hint="cs"/>
-          <w:color w:val="auto"/>
-          <w:sz w:val="22"/>
-          <w:szCs w:val="22"/>
-          <w:rtl/>
-        </w:rPr>
-        <w:t>ی</w:t>
-      </w:r>
-      <w:r>
-        <w:rPr>
-          <w:color w:val="auto"/>
-          <w:sz w:val="22"/>
-          <w:szCs w:val="22"/>
-          <w:rtl/>
-        </w:rPr>
-        <w:t xml:space="preserve"> شماره‌</w:t>
-      </w:r>
-      <w:r>
-        <w:rPr>
-          <w:rFonts w:hint="cs"/>
-          <w:color w:val="auto"/>
-          <w:sz w:val="22"/>
-          <w:szCs w:val="22"/>
-          <w:rtl/>
-        </w:rPr>
-        <w:t>ی</w:t>
-      </w:r>
-      <w:r>
-        <w:rPr>
-          <w:color w:val="auto"/>
-          <w:sz w:val="22"/>
-          <w:szCs w:val="22"/>
-          <w:rtl/>
-        </w:rPr>
-        <w:t xml:space="preserve"> کلانتر</w:t>
-      </w:r>
-      <w:r>
-        <w:rPr>
-          <w:rFonts w:hint="cs"/>
-          <w:color w:val="auto"/>
-          <w:sz w:val="22"/>
-          <w:szCs w:val="22"/>
-          <w:rtl/>
-        </w:rPr>
-        <w:t>ی‌</w:t>
-      </w:r>
-      <w:r>
-        <w:rPr>
-          <w:color w:val="auto"/>
-          <w:sz w:val="22"/>
-          <w:szCs w:val="22"/>
-          <w:rtl/>
-        </w:rPr>
-        <w:t xml:space="preserve"> آن‌ها) را در هر زمان نشان دهد. در انتها</w:t>
-      </w:r>
-      <w:r>
-        <w:rPr>
-          <w:rFonts w:hint="cs"/>
-          <w:color w:val="auto"/>
-          <w:sz w:val="22"/>
-          <w:szCs w:val="22"/>
-          <w:rtl/>
-        </w:rPr>
-        <w:t>ی</w:t>
-      </w:r>
-      <w:r>
-        <w:rPr>
-          <w:color w:val="auto"/>
-          <w:sz w:val="22"/>
-          <w:szCs w:val="22"/>
-          <w:rtl/>
-        </w:rPr>
-        <w:t xml:space="preserve"> برنامه تعداد حركت‌ها</w:t>
-      </w:r>
-      <w:r>
-        <w:rPr>
-          <w:rFonts w:hint="cs"/>
-          <w:color w:val="auto"/>
-          <w:sz w:val="22"/>
-          <w:szCs w:val="22"/>
-          <w:rtl/>
-        </w:rPr>
-        <w:t>ی</w:t>
-      </w:r>
-      <w:r>
-        <w:rPr>
-          <w:color w:val="auto"/>
-          <w:sz w:val="22"/>
-          <w:szCs w:val="22"/>
-          <w:rtl/>
-        </w:rPr>
-        <w:t xml:space="preserve"> دزد و مجموع كل حركت‌ها</w:t>
-      </w:r>
-      <w:r>
-        <w:rPr>
-          <w:rFonts w:hint="cs"/>
-          <w:color w:val="auto"/>
-          <w:sz w:val="22"/>
-          <w:szCs w:val="22"/>
-          <w:rtl/>
-        </w:rPr>
-        <w:t>ی</w:t>
-      </w:r>
-      <w:r>
-        <w:rPr>
-          <w:color w:val="auto"/>
-          <w:sz w:val="22"/>
-          <w:szCs w:val="22"/>
-          <w:rtl/>
-        </w:rPr>
-        <w:t xml:space="preserve"> پليس‌ها را چاپ كند.</w:t>
-      </w:r>
-    </w:p>
-    <w:p>
-      <w:pPr>
-        <w:pStyle w:val="Style1"/>
-        <w:jc w:val="both"/>
-        <w:rPr>
           <w:rtl/>
         </w:rPr>
       </w:pPr>
@@ -5087,6 +6950,7 @@
         </w:rPr>
         <w:t xml:space="preserve">۱. </w:t>
       </w:r>
+      <w:proofErr w:type="spellStart"/>
       <w:r>
         <w:rPr>
           <w:rFonts w:ascii="Vazir" w:hAnsi="Vazir" w:cs="Vazir"/>
@@ -5103,6 +6967,7 @@
         </w:rPr>
         <w:t>ی</w:t>
       </w:r>
+      <w:proofErr w:type="spellEnd"/>
       <w:r>
         <w:rPr>
           <w:rFonts w:ascii="Vazir" w:hAnsi="Vazir" w:cs="Vazir"/>
@@ -5133,7 +6998,16 @@
           <w:rtl/>
           <w:lang w:bidi="fa-IR"/>
         </w:rPr>
-        <w:t xml:space="preserve"> شب</w:t>
+        <w:t xml:space="preserve"> </w:t>
+      </w:r>
+      <w:proofErr w:type="spellStart"/>
+      <w:r>
+        <w:rPr>
+          <w:rFonts w:ascii="Vazir" w:hAnsi="Vazir" w:cs="Vazir"/>
+          <w:rtl/>
+          <w:lang w:bidi="fa-IR"/>
+        </w:rPr>
+        <w:t>شب</w:t>
       </w:r>
       <w:r>
         <w:rPr>
@@ -5159,6 +7033,7 @@
         </w:rPr>
         <w:t>ی</w:t>
       </w:r>
+      <w:proofErr w:type="spellEnd"/>
       <w:r>
         <w:rPr>
           <w:rFonts w:ascii="Vazir" w:hAnsi="Vazir" w:cs="Vazir"/>
@@ -5189,7 +7064,16 @@
           <w:rtl/>
           <w:lang w:bidi="fa-IR"/>
         </w:rPr>
-        <w:t xml:space="preserve"> م</w:t>
+        <w:t xml:space="preserve"> </w:t>
+      </w:r>
+      <w:proofErr w:type="spellStart"/>
+      <w:r>
+        <w:rPr>
+          <w:rFonts w:ascii="Vazir" w:hAnsi="Vazir" w:cs="Vazir"/>
+          <w:rtl/>
+          <w:lang w:bidi="fa-IR"/>
+        </w:rPr>
+        <w:t>م</w:t>
       </w:r>
       <w:r>
         <w:rPr>
@@ -5207,6 +7091,7 @@
         </w:rPr>
         <w:t>شود</w:t>
       </w:r>
+      <w:proofErr w:type="spellEnd"/>
       <w:r>
         <w:rPr>
           <w:rFonts w:ascii="Vazir" w:hAnsi="Vazir" w:cs="Vazir"/>
@@ -5239,7 +7124,16 @@
           <w:rtl/>
           <w:lang w:bidi="fa-IR"/>
         </w:rPr>
-        <w:t>تعداد کلانتر</w:t>
+        <w:t xml:space="preserve">تعداد </w:t>
+      </w:r>
+      <w:proofErr w:type="spellStart"/>
+      <w:r>
+        <w:rPr>
+          <w:rFonts w:ascii="Vazir" w:hAnsi="Vazir" w:cs="Vazir"/>
+          <w:rtl/>
+          <w:lang w:bidi="fa-IR"/>
+        </w:rPr>
+        <w:t>کلانتر</w:t>
       </w:r>
       <w:r>
         <w:rPr>
@@ -5265,6 +7159,7 @@
         </w:rPr>
         <w:t>ی</w:t>
       </w:r>
+      <w:proofErr w:type="spellEnd"/>
       <w:r>
         <w:rPr>
           <w:rFonts w:ascii="Vazir" w:hAnsi="Vazir" w:cs="Vazir"/>
@@ -5319,7 +7214,16 @@
           <w:rtl/>
           <w:lang w:bidi="fa-IR"/>
         </w:rPr>
-        <w:t xml:space="preserve"> م</w:t>
+        <w:t xml:space="preserve"> </w:t>
+      </w:r>
+      <w:proofErr w:type="spellStart"/>
+      <w:r>
+        <w:rPr>
+          <w:rFonts w:ascii="Vazir" w:hAnsi="Vazir" w:cs="Vazir"/>
+          <w:rtl/>
+          <w:lang w:bidi="fa-IR"/>
+        </w:rPr>
+        <w:t>م</w:t>
       </w:r>
       <w:r>
         <w:rPr>
@@ -5337,6 +7241,7 @@
         </w:rPr>
         <w:t>شود</w:t>
       </w:r>
+      <w:proofErr w:type="spellEnd"/>
       <w:r>
         <w:rPr>
           <w:rFonts w:ascii="Vazir" w:hAnsi="Vazir" w:cs="Vazir"/>
@@ -5369,7 +7274,16 @@
           <w:rtl/>
           <w:lang w:bidi="fa-IR"/>
         </w:rPr>
-        <w:t>تعداد پل</w:t>
+        <w:t xml:space="preserve">تعداد </w:t>
+      </w:r>
+      <w:proofErr w:type="spellStart"/>
+      <w:r>
+        <w:rPr>
+          <w:rFonts w:ascii="Vazir" w:hAnsi="Vazir" w:cs="Vazir"/>
+          <w:rtl/>
+          <w:lang w:bidi="fa-IR"/>
+        </w:rPr>
+        <w:t>پل</w:t>
       </w:r>
       <w:r>
         <w:rPr>
@@ -5395,6 +7309,7 @@
         </w:rPr>
         <w:t>ی</w:t>
       </w:r>
+      <w:proofErr w:type="spellEnd"/>
       <w:r>
         <w:rPr>
           <w:rFonts w:ascii="Vazir" w:hAnsi="Vazir" w:cs="Vazir"/>
@@ -5441,7 +7356,16 @@
           <w:rtl/>
           <w:lang w:bidi="fa-IR"/>
         </w:rPr>
-        <w:t xml:space="preserve"> م</w:t>
+        <w:t xml:space="preserve"> </w:t>
+      </w:r>
+      <w:proofErr w:type="spellStart"/>
+      <w:r>
+        <w:rPr>
+          <w:rFonts w:ascii="Vazir" w:hAnsi="Vazir" w:cs="Vazir"/>
+          <w:rtl/>
+          <w:lang w:bidi="fa-IR"/>
+        </w:rPr>
+        <w:t>م</w:t>
       </w:r>
       <w:r>
         <w:rPr>
@@ -5459,6 +7383,7 @@
         </w:rPr>
         <w:t>شود</w:t>
       </w:r>
+      <w:proofErr w:type="spellEnd"/>
       <w:r>
         <w:rPr>
           <w:rFonts w:ascii="Vazir" w:hAnsi="Vazir" w:cs="Vazir"/>
@@ -5491,7 +7416,43 @@
           <w:rtl/>
           <w:lang w:bidi="fa-IR"/>
         </w:rPr>
-        <w:t>محل اوليه دزد‌ها و پليس‌ها به صورت تصادف</w:t>
+        <w:t xml:space="preserve">محل اوليه </w:t>
+      </w:r>
+      <w:proofErr w:type="spellStart"/>
+      <w:r>
+        <w:rPr>
+          <w:rFonts w:ascii="Vazir" w:hAnsi="Vazir" w:cs="Vazir"/>
+          <w:rtl/>
+          <w:lang w:bidi="fa-IR"/>
+        </w:rPr>
+        <w:t>دزد‌ها</w:t>
+      </w:r>
+      <w:proofErr w:type="spellEnd"/>
+      <w:r>
+        <w:rPr>
+          <w:rFonts w:ascii="Vazir" w:hAnsi="Vazir" w:cs="Vazir"/>
+          <w:rtl/>
+          <w:lang w:bidi="fa-IR"/>
+        </w:rPr>
+        <w:t xml:space="preserve"> و </w:t>
+      </w:r>
+      <w:proofErr w:type="spellStart"/>
+      <w:r>
+        <w:rPr>
+          <w:rFonts w:ascii="Vazir" w:hAnsi="Vazir" w:cs="Vazir"/>
+          <w:rtl/>
+          <w:lang w:bidi="fa-IR"/>
+        </w:rPr>
+        <w:t>پليس‌ها</w:t>
+      </w:r>
+      <w:proofErr w:type="spellEnd"/>
+      <w:r>
+        <w:rPr>
+          <w:rFonts w:ascii="Vazir" w:hAnsi="Vazir" w:cs="Vazir"/>
+          <w:rtl/>
+          <w:lang w:bidi="fa-IR"/>
+        </w:rPr>
+        <w:t xml:space="preserve"> به صورت تصادف</w:t>
       </w:r>
       <w:r>
         <w:rPr>
@@ -5507,7 +7468,16 @@
           <w:rtl/>
           <w:lang w:bidi="fa-IR"/>
         </w:rPr>
-        <w:t xml:space="preserve"> انتخاب م</w:t>
+        <w:t xml:space="preserve"> انتخاب </w:t>
+      </w:r>
+      <w:proofErr w:type="spellStart"/>
+      <w:r>
+        <w:rPr>
+          <w:rFonts w:ascii="Vazir" w:hAnsi="Vazir" w:cs="Vazir"/>
+          <w:rtl/>
+          <w:lang w:bidi="fa-IR"/>
+        </w:rPr>
+        <w:t>م</w:t>
       </w:r>
       <w:r>
         <w:rPr>
@@ -5525,13 +7495,59 @@
         </w:rPr>
         <w:t>شود</w:t>
       </w:r>
-      <w:r>
-        <w:rPr>
-          <w:rFonts w:ascii="Vazir" w:hAnsi="Vazir" w:cs="Vazir"/>
-          <w:rtl/>
-          <w:lang w:bidi="fa-IR"/>
-        </w:rPr>
-        <w:t xml:space="preserve"> (واضح است كه در يك خانه دو نفر نم</w:t>
+      <w:proofErr w:type="spellEnd"/>
+      <w:r>
+        <w:rPr>
+          <w:rFonts w:ascii="Vazir" w:hAnsi="Vazir" w:cs="Vazir"/>
+          <w:rtl/>
+          <w:lang w:bidi="fa-IR"/>
+        </w:rPr>
+        <w:t xml:space="preserve"> (واضح است </w:t>
+      </w:r>
+      <w:proofErr w:type="spellStart"/>
+      <w:r>
+        <w:rPr>
+          <w:rFonts w:ascii="Vazir" w:hAnsi="Vazir" w:cs="Vazir"/>
+          <w:rtl/>
+          <w:lang w:bidi="fa-IR"/>
+        </w:rPr>
+        <w:t>كه</w:t>
+      </w:r>
+      <w:proofErr w:type="spellEnd"/>
+      <w:r>
+        <w:rPr>
+          <w:rFonts w:ascii="Vazir" w:hAnsi="Vazir" w:cs="Vazir"/>
+          <w:rtl/>
+          <w:lang w:bidi="fa-IR"/>
+        </w:rPr>
+        <w:t xml:space="preserve"> در </w:t>
+      </w:r>
+      <w:proofErr w:type="spellStart"/>
+      <w:r>
+        <w:rPr>
+          <w:rFonts w:ascii="Vazir" w:hAnsi="Vazir" w:cs="Vazir"/>
+          <w:rtl/>
+          <w:lang w:bidi="fa-IR"/>
+        </w:rPr>
+        <w:t>يك</w:t>
+      </w:r>
+      <w:proofErr w:type="spellEnd"/>
+      <w:r>
+        <w:rPr>
+          <w:rFonts w:ascii="Vazir" w:hAnsi="Vazir" w:cs="Vazir"/>
+          <w:rtl/>
+          <w:lang w:bidi="fa-IR"/>
+        </w:rPr>
+        <w:t xml:space="preserve"> خانه دو نفر </w:t>
+      </w:r>
+      <w:proofErr w:type="spellStart"/>
+      <w:r>
+        <w:rPr>
+          <w:rFonts w:ascii="Vazir" w:hAnsi="Vazir" w:cs="Vazir"/>
+          <w:rtl/>
+          <w:lang w:bidi="fa-IR"/>
+        </w:rPr>
+        <w:t>نم</w:t>
       </w:r>
       <w:r>
         <w:rPr>
@@ -5549,6 +7565,7 @@
         </w:rPr>
         <w:t>توانند</w:t>
       </w:r>
+      <w:proofErr w:type="spellEnd"/>
       <w:r>
         <w:rPr>
           <w:rFonts w:ascii="Vazir" w:hAnsi="Vazir" w:cs="Vazir"/>
@@ -5582,7 +7599,106 @@
           <w:rtl/>
           <w:lang w:bidi="fa-IR"/>
         </w:rPr>
-        <w:t>واضح است كه نبايد دزد يا پليس از محيط شبيه‌ساز</w:t>
+        <w:t xml:space="preserve">واضح است </w:t>
+      </w:r>
+      <w:proofErr w:type="spellStart"/>
+      <w:r>
+        <w:rPr>
+          <w:rFonts w:ascii="Vazir" w:hAnsi="Vazir" w:cs="Vazir"/>
+          <w:rtl/>
+          <w:lang w:bidi="fa-IR"/>
+        </w:rPr>
+        <w:t>كه</w:t>
+      </w:r>
+      <w:proofErr w:type="spellEnd"/>
+      <w:r>
+        <w:rPr>
+          <w:rFonts w:ascii="Vazir" w:hAnsi="Vazir" w:cs="Vazir"/>
+          <w:rtl/>
+          <w:lang w:bidi="fa-IR"/>
+        </w:rPr>
+        <w:t xml:space="preserve"> </w:t>
+      </w:r>
+      <w:proofErr w:type="spellStart"/>
+      <w:r>
+        <w:rPr>
+          <w:rFonts w:ascii="Vazir" w:hAnsi="Vazir" w:cs="Vazir"/>
+          <w:rtl/>
+          <w:lang w:bidi="fa-IR"/>
+        </w:rPr>
+        <w:t>نبايد</w:t>
+      </w:r>
+      <w:proofErr w:type="spellEnd"/>
+      <w:r>
+        <w:rPr>
+          <w:rFonts w:ascii="Vazir" w:hAnsi="Vazir" w:cs="Vazir"/>
+          <w:rtl/>
+          <w:lang w:bidi="fa-IR"/>
+        </w:rPr>
+        <w:t xml:space="preserve"> دزد </w:t>
+      </w:r>
+      <w:proofErr w:type="spellStart"/>
+      <w:r>
+        <w:rPr>
+          <w:rFonts w:ascii="Vazir" w:hAnsi="Vazir" w:cs="Vazir"/>
+          <w:rtl/>
+          <w:lang w:bidi="fa-IR"/>
+        </w:rPr>
+        <w:t>يا</w:t>
+      </w:r>
+      <w:proofErr w:type="spellEnd"/>
+      <w:r>
+        <w:rPr>
+          <w:rFonts w:ascii="Vazir" w:hAnsi="Vazir" w:cs="Vazir"/>
+          <w:rtl/>
+          <w:lang w:bidi="fa-IR"/>
+        </w:rPr>
+        <w:t xml:space="preserve"> </w:t>
+      </w:r>
+      <w:proofErr w:type="spellStart"/>
+      <w:r>
+        <w:rPr>
+          <w:rFonts w:ascii="Vazir" w:hAnsi="Vazir" w:cs="Vazir"/>
+          <w:rtl/>
+          <w:lang w:bidi="fa-IR"/>
+        </w:rPr>
+        <w:t>پليس</w:t>
+      </w:r>
+      <w:proofErr w:type="spellEnd"/>
+      <w:r>
+        <w:rPr>
+          <w:rFonts w:ascii="Vazir" w:hAnsi="Vazir" w:cs="Vazir"/>
+          <w:rtl/>
+          <w:lang w:bidi="fa-IR"/>
+        </w:rPr>
+        <w:t xml:space="preserve"> از </w:t>
+      </w:r>
+      <w:proofErr w:type="spellStart"/>
+      <w:r>
+        <w:rPr>
+          <w:rFonts w:ascii="Vazir" w:hAnsi="Vazir" w:cs="Vazir"/>
+          <w:rtl/>
+          <w:lang w:bidi="fa-IR"/>
+        </w:rPr>
+        <w:t>محيط</w:t>
+      </w:r>
+      <w:proofErr w:type="spellEnd"/>
+      <w:r>
+        <w:rPr>
+          <w:rFonts w:ascii="Vazir" w:hAnsi="Vazir" w:cs="Vazir"/>
+          <w:rtl/>
+          <w:lang w:bidi="fa-IR"/>
+        </w:rPr>
+        <w:t xml:space="preserve"> </w:t>
+      </w:r>
+      <w:proofErr w:type="spellStart"/>
+      <w:r>
+        <w:rPr>
+          <w:rFonts w:ascii="Vazir" w:hAnsi="Vazir" w:cs="Vazir"/>
+          <w:rtl/>
+          <w:lang w:bidi="fa-IR"/>
+        </w:rPr>
+        <w:t>شبيه‌ساز</w:t>
       </w:r>
       <w:r>
         <w:rPr>
@@ -5592,6 +7708,7 @@
         </w:rPr>
         <w:t>ی</w:t>
       </w:r>
+      <w:proofErr w:type="spellEnd"/>
       <w:r>
         <w:rPr>
           <w:rFonts w:ascii="Vazir" w:hAnsi="Vazir" w:cs="Vazir"/>
@@ -5624,7 +7741,6 @@
           <w:rtl/>
           <w:lang w:bidi="fa-IR"/>
         </w:rPr>
-        <w:lastRenderedPageBreak/>
         <w:t xml:space="preserve">۶. </w:t>
       </w:r>
       <w:r>
@@ -5633,8 +7749,72 @@
           <w:rtl/>
           <w:lang w:bidi="fa-IR"/>
         </w:rPr>
-        <w:t>اگر برنامه شما، ماتريس محيط شبيه‌سازي را در زمان‌هاي</w:t>
-      </w:r>
+        <w:t xml:space="preserve">اگر برنامه شما، </w:t>
+      </w:r>
+      <w:proofErr w:type="spellStart"/>
+      <w:r>
+        <w:rPr>
+          <w:rFonts w:ascii="Vazir" w:hAnsi="Vazir" w:cs="Vazir"/>
+          <w:rtl/>
+          <w:lang w:bidi="fa-IR"/>
+        </w:rPr>
+        <w:t>ماتريس</w:t>
+      </w:r>
+      <w:proofErr w:type="spellEnd"/>
+      <w:r>
+        <w:rPr>
+          <w:rFonts w:ascii="Vazir" w:hAnsi="Vazir" w:cs="Vazir"/>
+          <w:rtl/>
+          <w:lang w:bidi="fa-IR"/>
+        </w:rPr>
+        <w:t xml:space="preserve"> </w:t>
+      </w:r>
+      <w:proofErr w:type="spellStart"/>
+      <w:r>
+        <w:rPr>
+          <w:rFonts w:ascii="Vazir" w:hAnsi="Vazir" w:cs="Vazir"/>
+          <w:rtl/>
+          <w:lang w:bidi="fa-IR"/>
+        </w:rPr>
+        <w:t>محيط</w:t>
+      </w:r>
+      <w:proofErr w:type="spellEnd"/>
+      <w:r>
+        <w:rPr>
+          <w:rFonts w:ascii="Vazir" w:hAnsi="Vazir" w:cs="Vazir"/>
+          <w:rtl/>
+          <w:lang w:bidi="fa-IR"/>
+        </w:rPr>
+        <w:t xml:space="preserve"> </w:t>
+      </w:r>
+      <w:proofErr w:type="spellStart"/>
+      <w:r>
+        <w:rPr>
+          <w:rFonts w:ascii="Vazir" w:hAnsi="Vazir" w:cs="Vazir"/>
+          <w:rtl/>
+          <w:lang w:bidi="fa-IR"/>
+        </w:rPr>
+        <w:t>شبيه‌سازي</w:t>
+      </w:r>
+      <w:proofErr w:type="spellEnd"/>
+      <w:r>
+        <w:rPr>
+          <w:rFonts w:ascii="Vazir" w:hAnsi="Vazir" w:cs="Vazir"/>
+          <w:rtl/>
+          <w:lang w:bidi="fa-IR"/>
+        </w:rPr>
+        <w:t xml:space="preserve"> را در </w:t>
+      </w:r>
+      <w:proofErr w:type="spellStart"/>
+      <w:r>
+        <w:rPr>
+          <w:rFonts w:ascii="Vazir" w:hAnsi="Vazir" w:cs="Vazir"/>
+          <w:rtl/>
+          <w:lang w:bidi="fa-IR"/>
+        </w:rPr>
+        <w:t>زمان‌هاي</w:t>
+      </w:r>
+      <w:proofErr w:type="spellEnd"/>
       <w:r>
         <w:rPr>
           <w:rFonts w:ascii="Vazir" w:hAnsi="Vazir" w:cs="Vazir"/>
@@ -5678,7 +7858,88 @@
           <w:rtl/>
           <w:lang w:bidi="fa-IR"/>
         </w:rPr>
-        <w:t>و ... بدون هيچ تاخيري چاپ كند، عملا كاربر متوجه نم</w:t>
+        <w:t xml:space="preserve">و ... بدون </w:t>
+      </w:r>
+      <w:proofErr w:type="spellStart"/>
+      <w:r>
+        <w:rPr>
+          <w:rFonts w:ascii="Vazir" w:hAnsi="Vazir" w:cs="Vazir"/>
+          <w:rtl/>
+          <w:lang w:bidi="fa-IR"/>
+        </w:rPr>
+        <w:t>هيچ</w:t>
+      </w:r>
+      <w:proofErr w:type="spellEnd"/>
+      <w:r>
+        <w:rPr>
+          <w:rFonts w:ascii="Vazir" w:hAnsi="Vazir" w:cs="Vazir"/>
+          <w:rtl/>
+          <w:lang w:bidi="fa-IR"/>
+        </w:rPr>
+        <w:t xml:space="preserve"> </w:t>
+      </w:r>
+      <w:proofErr w:type="spellStart"/>
+      <w:r>
+        <w:rPr>
+          <w:rFonts w:ascii="Vazir" w:hAnsi="Vazir" w:cs="Vazir"/>
+          <w:rtl/>
+          <w:lang w:bidi="fa-IR"/>
+        </w:rPr>
+        <w:t>تاخيري</w:t>
+      </w:r>
+      <w:proofErr w:type="spellEnd"/>
+      <w:r>
+        <w:rPr>
+          <w:rFonts w:ascii="Vazir" w:hAnsi="Vazir" w:cs="Vazir"/>
+          <w:rtl/>
+          <w:lang w:bidi="fa-IR"/>
+        </w:rPr>
+        <w:t xml:space="preserve"> چاپ </w:t>
+      </w:r>
+      <w:proofErr w:type="spellStart"/>
+      <w:r>
+        <w:rPr>
+          <w:rFonts w:ascii="Vazir" w:hAnsi="Vazir" w:cs="Vazir"/>
+          <w:rtl/>
+          <w:lang w:bidi="fa-IR"/>
+        </w:rPr>
+        <w:t>كند</w:t>
+      </w:r>
+      <w:proofErr w:type="spellEnd"/>
+      <w:r>
+        <w:rPr>
+          <w:rFonts w:ascii="Vazir" w:hAnsi="Vazir" w:cs="Vazir"/>
+          <w:rtl/>
+          <w:lang w:bidi="fa-IR"/>
+        </w:rPr>
+        <w:t xml:space="preserve">، عملا </w:t>
+      </w:r>
+      <w:proofErr w:type="spellStart"/>
+      <w:r>
+        <w:rPr>
+          <w:rFonts w:ascii="Vazir" w:hAnsi="Vazir" w:cs="Vazir"/>
+          <w:rtl/>
+          <w:lang w:bidi="fa-IR"/>
+        </w:rPr>
+        <w:t>كاربر</w:t>
+      </w:r>
+      <w:proofErr w:type="spellEnd"/>
+      <w:r>
+        <w:rPr>
+          <w:rFonts w:ascii="Vazir" w:hAnsi="Vazir" w:cs="Vazir"/>
+          <w:rtl/>
+          <w:lang w:bidi="fa-IR"/>
+        </w:rPr>
+        <w:t xml:space="preserve"> متوجه </w:t>
+      </w:r>
+      <w:proofErr w:type="spellStart"/>
+      <w:r>
+        <w:rPr>
+          <w:rFonts w:ascii="Vazir" w:hAnsi="Vazir" w:cs="Vazir"/>
+          <w:rtl/>
+          <w:lang w:bidi="fa-IR"/>
+        </w:rPr>
+        <w:t>نم</w:t>
       </w:r>
       <w:r>
         <w:rPr>
@@ -5696,13 +7957,32 @@
         </w:rPr>
         <w:t>شود</w:t>
       </w:r>
-      <w:r>
-        <w:rPr>
-          <w:rFonts w:ascii="Vazir" w:hAnsi="Vazir" w:cs="Vazir"/>
-          <w:rtl/>
-          <w:lang w:bidi="fa-IR"/>
-        </w:rPr>
-        <w:t xml:space="preserve"> كه چه اتفاق</w:t>
+      <w:proofErr w:type="spellEnd"/>
+      <w:r>
+        <w:rPr>
+          <w:rFonts w:ascii="Vazir" w:hAnsi="Vazir" w:cs="Vazir"/>
+          <w:rtl/>
+          <w:lang w:bidi="fa-IR"/>
+        </w:rPr>
+        <w:t xml:space="preserve"> </w:t>
+      </w:r>
+      <w:proofErr w:type="spellStart"/>
+      <w:r>
+        <w:rPr>
+          <w:rFonts w:ascii="Vazir" w:hAnsi="Vazir" w:cs="Vazir"/>
+          <w:rtl/>
+          <w:lang w:bidi="fa-IR"/>
+        </w:rPr>
+        <w:t>كه</w:t>
+      </w:r>
+      <w:proofErr w:type="spellEnd"/>
+      <w:r>
+        <w:rPr>
+          <w:rFonts w:ascii="Vazir" w:hAnsi="Vazir" w:cs="Vazir"/>
+          <w:rtl/>
+          <w:lang w:bidi="fa-IR"/>
+        </w:rPr>
+        <w:t xml:space="preserve"> چه اتفاق</w:t>
       </w:r>
       <w:r>
         <w:rPr>
@@ -5718,7 +7998,25 @@
           <w:rtl/>
           <w:lang w:bidi="fa-IR"/>
         </w:rPr>
-        <w:t xml:space="preserve"> افتاده است. بنابراين در هر زمان</w:t>
+        <w:t xml:space="preserve"> افتاده است. </w:t>
+      </w:r>
+      <w:proofErr w:type="spellStart"/>
+      <w:r>
+        <w:rPr>
+          <w:rFonts w:ascii="Vazir" w:hAnsi="Vazir" w:cs="Vazir"/>
+          <w:rtl/>
+          <w:lang w:bidi="fa-IR"/>
+        </w:rPr>
+        <w:t>بنابراين</w:t>
+      </w:r>
+      <w:proofErr w:type="spellEnd"/>
+      <w:r>
+        <w:rPr>
+          <w:rFonts w:ascii="Vazir" w:hAnsi="Vazir" w:cs="Vazir"/>
+          <w:rtl/>
+          <w:lang w:bidi="fa-IR"/>
+        </w:rPr>
+        <w:t xml:space="preserve"> در هر زمان</w:t>
       </w:r>
       <w:r>
         <w:rPr>
@@ -5733,7 +8031,34 @@
           <w:rtl/>
           <w:lang w:bidi="fa-IR"/>
         </w:rPr>
-        <w:t>بعد از اينكه تصم</w:t>
+        <w:t xml:space="preserve">بعد از </w:t>
+      </w:r>
+      <w:proofErr w:type="spellStart"/>
+      <w:r>
+        <w:rPr>
+          <w:rFonts w:ascii="Vazir" w:hAnsi="Vazir" w:cs="Vazir"/>
+          <w:rtl/>
+          <w:lang w:bidi="fa-IR"/>
+        </w:rPr>
+        <w:t>اينكه</w:t>
+      </w:r>
+      <w:proofErr w:type="spellEnd"/>
+      <w:r>
+        <w:rPr>
+          <w:rFonts w:ascii="Vazir" w:hAnsi="Vazir" w:cs="Vazir"/>
+          <w:rtl/>
+          <w:lang w:bidi="fa-IR"/>
+        </w:rPr>
+        <w:t xml:space="preserve"> </w:t>
+      </w:r>
+      <w:proofErr w:type="spellStart"/>
+      <w:r>
+        <w:rPr>
+          <w:rFonts w:ascii="Vazir" w:hAnsi="Vazir" w:cs="Vazir"/>
+          <w:rtl/>
+          <w:lang w:bidi="fa-IR"/>
+        </w:rPr>
+        <w:t>تصم</w:t>
       </w:r>
       <w:r>
         <w:rPr>
@@ -5783,13 +8108,32 @@
         </w:rPr>
         <w:t>ها</w:t>
       </w:r>
-      <w:r>
-        <w:rPr>
-          <w:rFonts w:ascii="Vazir" w:hAnsi="Vazir" w:cs="Vazir"/>
-          <w:rtl/>
-          <w:lang w:bidi="fa-IR"/>
-        </w:rPr>
-        <w:t xml:space="preserve"> انجام شد، قبل از اينكه به زمان</w:t>
+      <w:proofErr w:type="spellEnd"/>
+      <w:r>
+        <w:rPr>
+          <w:rFonts w:ascii="Vazir" w:hAnsi="Vazir" w:cs="Vazir"/>
+          <w:rtl/>
+          <w:lang w:bidi="fa-IR"/>
+        </w:rPr>
+        <w:t xml:space="preserve"> انجام شد، قبل از </w:t>
+      </w:r>
+      <w:proofErr w:type="spellStart"/>
+      <w:r>
+        <w:rPr>
+          <w:rFonts w:ascii="Vazir" w:hAnsi="Vazir" w:cs="Vazir"/>
+          <w:rtl/>
+          <w:lang w:bidi="fa-IR"/>
+        </w:rPr>
+        <w:t>اينكه</w:t>
+      </w:r>
+      <w:proofErr w:type="spellEnd"/>
+      <w:r>
+        <w:rPr>
+          <w:rFonts w:ascii="Vazir" w:hAnsi="Vazir" w:cs="Vazir"/>
+          <w:rtl/>
+          <w:lang w:bidi="fa-IR"/>
+        </w:rPr>
+        <w:t xml:space="preserve"> به زمان</w:t>
       </w:r>
       <w:r>
         <w:rPr>
@@ -5798,13 +8142,50 @@
         </w:rPr>
         <w:t xml:space="preserve"> t+1 </w:t>
       </w:r>
-      <w:r>
-        <w:rPr>
-          <w:rFonts w:ascii="Vazir" w:hAnsi="Vazir" w:cs="Vazir"/>
-          <w:rtl/>
-          <w:lang w:bidi="fa-IR"/>
-        </w:rPr>
-        <w:t>برويم و مكان‌ها را تغ</w:t>
+      <w:proofErr w:type="spellStart"/>
+      <w:r>
+        <w:rPr>
+          <w:rFonts w:ascii="Vazir" w:hAnsi="Vazir" w:cs="Vazir"/>
+          <w:rtl/>
+          <w:lang w:bidi="fa-IR"/>
+        </w:rPr>
+        <w:t>برويم</w:t>
+      </w:r>
+      <w:proofErr w:type="spellEnd"/>
+      <w:r>
+        <w:rPr>
+          <w:rFonts w:ascii="Vazir" w:hAnsi="Vazir" w:cs="Vazir"/>
+          <w:rtl/>
+          <w:lang w:bidi="fa-IR"/>
+        </w:rPr>
+        <w:t xml:space="preserve"> و </w:t>
+      </w:r>
+      <w:proofErr w:type="spellStart"/>
+      <w:r>
+        <w:rPr>
+          <w:rFonts w:ascii="Vazir" w:hAnsi="Vazir" w:cs="Vazir"/>
+          <w:rtl/>
+          <w:lang w:bidi="fa-IR"/>
+        </w:rPr>
+        <w:t>مكان‌ها</w:t>
+      </w:r>
+      <w:proofErr w:type="spellEnd"/>
+      <w:r>
+        <w:rPr>
+          <w:rFonts w:ascii="Vazir" w:hAnsi="Vazir" w:cs="Vazir"/>
+          <w:rtl/>
+          <w:lang w:bidi="fa-IR"/>
+        </w:rPr>
+        <w:t xml:space="preserve"> را </w:t>
+      </w:r>
+      <w:proofErr w:type="spellStart"/>
+      <w:r>
+        <w:rPr>
+          <w:rFonts w:ascii="Vazir" w:hAnsi="Vazir" w:cs="Vazir"/>
+          <w:rtl/>
+          <w:lang w:bidi="fa-IR"/>
+        </w:rPr>
+        <w:t>تغ</w:t>
       </w:r>
       <w:r>
         <w:rPr>
@@ -5814,14 +8195,169 @@
         </w:rPr>
         <w:t>يير</w:t>
       </w:r>
-      <w:r>
-        <w:rPr>
-          <w:rFonts w:ascii="Vazir" w:hAnsi="Vazir" w:cs="Vazir"/>
-          <w:rtl/>
-          <w:lang w:bidi="fa-IR"/>
-        </w:rPr>
-        <w:t xml:space="preserve"> دهيد. به اندازه مثلا  0.5 ثانيه صبر كنيد. براي اين كار مي‌توانيد از دستور زير استفاده كنيد</w:t>
-      </w:r>
+      <w:proofErr w:type="spellEnd"/>
+      <w:r>
+        <w:rPr>
+          <w:rFonts w:ascii="Vazir" w:hAnsi="Vazir" w:cs="Vazir"/>
+          <w:rtl/>
+          <w:lang w:bidi="fa-IR"/>
+        </w:rPr>
+        <w:t xml:space="preserve"> </w:t>
+      </w:r>
+      <w:proofErr w:type="spellStart"/>
+      <w:r>
+        <w:rPr>
+          <w:rFonts w:ascii="Vazir" w:hAnsi="Vazir" w:cs="Vazir"/>
+          <w:rtl/>
+          <w:lang w:bidi="fa-IR"/>
+        </w:rPr>
+        <w:t>دهيد</w:t>
+      </w:r>
+      <w:proofErr w:type="spellEnd"/>
+      <w:r>
+        <w:rPr>
+          <w:rFonts w:ascii="Vazir" w:hAnsi="Vazir" w:cs="Vazir"/>
+          <w:rtl/>
+          <w:lang w:bidi="fa-IR"/>
+        </w:rPr>
+        <w:t xml:space="preserve">. به اندازه مثلا  0.5 </w:t>
+      </w:r>
+      <w:proofErr w:type="spellStart"/>
+      <w:r>
+        <w:rPr>
+          <w:rFonts w:ascii="Vazir" w:hAnsi="Vazir" w:cs="Vazir"/>
+          <w:rtl/>
+          <w:lang w:bidi="fa-IR"/>
+        </w:rPr>
+        <w:t>ثانيه</w:t>
+      </w:r>
+      <w:proofErr w:type="spellEnd"/>
+      <w:r>
+        <w:rPr>
+          <w:rFonts w:ascii="Vazir" w:hAnsi="Vazir" w:cs="Vazir"/>
+          <w:rtl/>
+          <w:lang w:bidi="fa-IR"/>
+        </w:rPr>
+        <w:t xml:space="preserve"> صبر </w:t>
+      </w:r>
+      <w:proofErr w:type="spellStart"/>
+      <w:r>
+        <w:rPr>
+          <w:rFonts w:ascii="Vazir" w:hAnsi="Vazir" w:cs="Vazir"/>
+          <w:rtl/>
+          <w:lang w:bidi="fa-IR"/>
+        </w:rPr>
+        <w:t>كنيد</w:t>
+      </w:r>
+      <w:proofErr w:type="spellEnd"/>
+      <w:r>
+        <w:rPr>
+          <w:rFonts w:ascii="Vazir" w:hAnsi="Vazir" w:cs="Vazir"/>
+          <w:rtl/>
+          <w:lang w:bidi="fa-IR"/>
+        </w:rPr>
+        <w:t xml:space="preserve">. </w:t>
+      </w:r>
+      <w:proofErr w:type="spellStart"/>
+      <w:r>
+        <w:rPr>
+          <w:rFonts w:ascii="Vazir" w:hAnsi="Vazir" w:cs="Vazir"/>
+          <w:rtl/>
+          <w:lang w:bidi="fa-IR"/>
+        </w:rPr>
+        <w:t>براي</w:t>
+      </w:r>
+      <w:proofErr w:type="spellEnd"/>
+      <w:r>
+        <w:rPr>
+          <w:rFonts w:ascii="Vazir" w:hAnsi="Vazir" w:cs="Vazir"/>
+          <w:rtl/>
+          <w:lang w:bidi="fa-IR"/>
+        </w:rPr>
+        <w:t xml:space="preserve"> </w:t>
+      </w:r>
+      <w:proofErr w:type="spellStart"/>
+      <w:r>
+        <w:rPr>
+          <w:rFonts w:ascii="Vazir" w:hAnsi="Vazir" w:cs="Vazir"/>
+          <w:rtl/>
+          <w:lang w:bidi="fa-IR"/>
+        </w:rPr>
+        <w:t>اين</w:t>
+      </w:r>
+      <w:proofErr w:type="spellEnd"/>
+      <w:r>
+        <w:rPr>
+          <w:rFonts w:ascii="Vazir" w:hAnsi="Vazir" w:cs="Vazir"/>
+          <w:rtl/>
+          <w:lang w:bidi="fa-IR"/>
+        </w:rPr>
+        <w:t xml:space="preserve"> </w:t>
+      </w:r>
+      <w:proofErr w:type="spellStart"/>
+      <w:r>
+        <w:rPr>
+          <w:rFonts w:ascii="Vazir" w:hAnsi="Vazir" w:cs="Vazir"/>
+          <w:rtl/>
+          <w:lang w:bidi="fa-IR"/>
+        </w:rPr>
+        <w:t>كار</w:t>
+      </w:r>
+      <w:proofErr w:type="spellEnd"/>
+      <w:r>
+        <w:rPr>
+          <w:rFonts w:ascii="Vazir" w:hAnsi="Vazir" w:cs="Vazir"/>
+          <w:rtl/>
+          <w:lang w:bidi="fa-IR"/>
+        </w:rPr>
+        <w:t xml:space="preserve"> </w:t>
+      </w:r>
+      <w:proofErr w:type="spellStart"/>
+      <w:r>
+        <w:rPr>
+          <w:rFonts w:ascii="Vazir" w:hAnsi="Vazir" w:cs="Vazir"/>
+          <w:rtl/>
+          <w:lang w:bidi="fa-IR"/>
+        </w:rPr>
+        <w:t>مي‌توانيد</w:t>
+      </w:r>
+      <w:proofErr w:type="spellEnd"/>
+      <w:r>
+        <w:rPr>
+          <w:rFonts w:ascii="Vazir" w:hAnsi="Vazir" w:cs="Vazir"/>
+          <w:rtl/>
+          <w:lang w:bidi="fa-IR"/>
+        </w:rPr>
+        <w:t xml:space="preserve"> از دستور </w:t>
+      </w:r>
+      <w:proofErr w:type="spellStart"/>
+      <w:r>
+        <w:rPr>
+          <w:rFonts w:ascii="Vazir" w:hAnsi="Vazir" w:cs="Vazir"/>
+          <w:rtl/>
+          <w:lang w:bidi="fa-IR"/>
+        </w:rPr>
+        <w:t>زير</w:t>
+      </w:r>
+      <w:proofErr w:type="spellEnd"/>
+      <w:r>
+        <w:rPr>
+          <w:rFonts w:ascii="Vazir" w:hAnsi="Vazir" w:cs="Vazir"/>
+          <w:rtl/>
+          <w:lang w:bidi="fa-IR"/>
+        </w:rPr>
+        <w:t xml:space="preserve"> استفاده </w:t>
+      </w:r>
+      <w:proofErr w:type="spellStart"/>
+      <w:r>
+        <w:rPr>
+          <w:rFonts w:ascii="Vazir" w:hAnsi="Vazir" w:cs="Vazir"/>
+          <w:rtl/>
+          <w:lang w:bidi="fa-IR"/>
+        </w:rPr>
+        <w:t>كنيد</w:t>
+      </w:r>
+      <w:proofErr w:type="spellEnd"/>
       <w:r>
         <w:rPr>
           <w:rFonts w:ascii="Vazir" w:hAnsi="Vazir" w:cs="Vazir"/>
@@ -5845,7 +8381,15 @@
         <w:pStyle w:val="Code"/>
       </w:pPr>
       <w:r>
-        <w:t xml:space="preserve">    #include &lt;stdlib.h&gt;</w:t>
+        <w:t xml:space="preserve">    #include &lt;</w:t>
+      </w:r>
+      <w:proofErr w:type="spellStart"/>
+      <w:r>
+        <w:t>stdlib.h</w:t>
+      </w:r>
+      <w:proofErr w:type="spellEnd"/>
+      <w:r>
+        <w:t>&gt;</w:t>
       </w:r>
     </w:p>
     <w:p>
@@ -5932,7 +8476,52 @@
           <w:rtl/>
           <w:lang w:bidi="fa-IR"/>
         </w:rPr>
-        <w:t xml:space="preserve"> قبل از اينكه محيط شبيه‌ساز</w:t>
+        <w:t xml:space="preserve"> قبل از </w:t>
+      </w:r>
+      <w:proofErr w:type="spellStart"/>
+      <w:r>
+        <w:rPr>
+          <w:rFonts w:ascii="Vazir" w:hAnsi="Vazir" w:cs="Vazir"/>
+          <w:rtl/>
+          <w:lang w:bidi="fa-IR"/>
+        </w:rPr>
+        <w:t>اينكه</w:t>
+      </w:r>
+      <w:proofErr w:type="spellEnd"/>
+      <w:r>
+        <w:rPr>
+          <w:rFonts w:ascii="Vazir" w:hAnsi="Vazir" w:cs="Vazir"/>
+          <w:rtl/>
+          <w:lang w:bidi="fa-IR"/>
+        </w:rPr>
+        <w:t xml:space="preserve"> </w:t>
+      </w:r>
+      <w:proofErr w:type="spellStart"/>
+      <w:r>
+        <w:rPr>
+          <w:rFonts w:ascii="Vazir" w:hAnsi="Vazir" w:cs="Vazir"/>
+          <w:rtl/>
+          <w:lang w:bidi="fa-IR"/>
+        </w:rPr>
+        <w:t>محيط</w:t>
+      </w:r>
+      <w:proofErr w:type="spellEnd"/>
+      <w:r>
+        <w:rPr>
+          <w:rFonts w:ascii="Vazir" w:hAnsi="Vazir" w:cs="Vazir"/>
+          <w:rtl/>
+          <w:lang w:bidi="fa-IR"/>
+        </w:rPr>
+        <w:t xml:space="preserve"> </w:t>
+      </w:r>
+      <w:proofErr w:type="spellStart"/>
+      <w:r>
+        <w:rPr>
+          <w:rFonts w:ascii="Vazir" w:hAnsi="Vazir" w:cs="Vazir"/>
+          <w:rtl/>
+          <w:lang w:bidi="fa-IR"/>
+        </w:rPr>
+        <w:t>شبيه‌ساز</w:t>
       </w:r>
       <w:r>
         <w:rPr>
@@ -5942,14 +8531,79 @@
         </w:rPr>
         <w:t>ی</w:t>
       </w:r>
-      <w:r>
-        <w:rPr>
-          <w:rFonts w:ascii="Vazir" w:hAnsi="Vazir" w:cs="Vazir"/>
-          <w:rtl/>
-          <w:lang w:bidi="fa-IR"/>
-        </w:rPr>
-        <w:t xml:space="preserve"> را رسم كنيد. صفحه كنسول را با دستورات زير پاک نماييد</w:t>
-      </w:r>
+      <w:proofErr w:type="spellEnd"/>
+      <w:r>
+        <w:rPr>
+          <w:rFonts w:ascii="Vazir" w:hAnsi="Vazir" w:cs="Vazir"/>
+          <w:rtl/>
+          <w:lang w:bidi="fa-IR"/>
+        </w:rPr>
+        <w:t xml:space="preserve"> را رسم </w:t>
+      </w:r>
+      <w:proofErr w:type="spellStart"/>
+      <w:r>
+        <w:rPr>
+          <w:rFonts w:ascii="Vazir" w:hAnsi="Vazir" w:cs="Vazir"/>
+          <w:rtl/>
+          <w:lang w:bidi="fa-IR"/>
+        </w:rPr>
+        <w:t>كنيد</w:t>
+      </w:r>
+      <w:proofErr w:type="spellEnd"/>
+      <w:r>
+        <w:rPr>
+          <w:rFonts w:ascii="Vazir" w:hAnsi="Vazir" w:cs="Vazir"/>
+          <w:rtl/>
+          <w:lang w:bidi="fa-IR"/>
+        </w:rPr>
+        <w:t xml:space="preserve">. صفحه </w:t>
+      </w:r>
+      <w:proofErr w:type="spellStart"/>
+      <w:r>
+        <w:rPr>
+          <w:rFonts w:ascii="Vazir" w:hAnsi="Vazir" w:cs="Vazir"/>
+          <w:rtl/>
+          <w:lang w:bidi="fa-IR"/>
+        </w:rPr>
+        <w:t>كنسول</w:t>
+      </w:r>
+      <w:proofErr w:type="spellEnd"/>
+      <w:r>
+        <w:rPr>
+          <w:rFonts w:ascii="Vazir" w:hAnsi="Vazir" w:cs="Vazir"/>
+          <w:rtl/>
+          <w:lang w:bidi="fa-IR"/>
+        </w:rPr>
+        <w:t xml:space="preserve"> را با دستورات </w:t>
+      </w:r>
+      <w:proofErr w:type="spellStart"/>
+      <w:r>
+        <w:rPr>
+          <w:rFonts w:ascii="Vazir" w:hAnsi="Vazir" w:cs="Vazir"/>
+          <w:rtl/>
+          <w:lang w:bidi="fa-IR"/>
+        </w:rPr>
+        <w:t>زير</w:t>
+      </w:r>
+      <w:proofErr w:type="spellEnd"/>
+      <w:r>
+        <w:rPr>
+          <w:rFonts w:ascii="Vazir" w:hAnsi="Vazir" w:cs="Vazir"/>
+          <w:rtl/>
+          <w:lang w:bidi="fa-IR"/>
+        </w:rPr>
+        <w:t xml:space="preserve"> پاک </w:t>
+      </w:r>
+      <w:proofErr w:type="spellStart"/>
+      <w:r>
+        <w:rPr>
+          <w:rFonts w:ascii="Vazir" w:hAnsi="Vazir" w:cs="Vazir"/>
+          <w:rtl/>
+          <w:lang w:bidi="fa-IR"/>
+        </w:rPr>
+        <w:t>نماييد</w:t>
+      </w:r>
+      <w:proofErr w:type="spellEnd"/>
       <w:r>
         <w:rPr>
           <w:rFonts w:ascii="Vazir" w:hAnsi="Vazir" w:cs="Vazir"/>
@@ -5973,7 +8627,15 @@
         <w:pStyle w:val="Code"/>
       </w:pPr>
       <w:r>
-        <w:t xml:space="preserve">    #include &lt;stdlib.h&gt;</w:t>
+        <w:t xml:space="preserve">    #include &lt;</w:t>
+      </w:r>
+      <w:proofErr w:type="spellStart"/>
+      <w:r>
+        <w:t>stdlib.h</w:t>
+      </w:r>
+      <w:proofErr w:type="spellEnd"/>
+      <w:r>
+        <w:t>&gt;</w:t>
       </w:r>
     </w:p>
     <w:p>
@@ -5992,7 +8654,15 @@
         <w:pStyle w:val="Code"/>
       </w:pPr>
       <w:r>
-        <w:t xml:space="preserve">    system("cls");</w:t>
+        <w:t xml:space="preserve">    system("</w:t>
+      </w:r>
+      <w:proofErr w:type="spellStart"/>
+      <w:r>
+        <w:t>cls</w:t>
+      </w:r>
+      <w:proofErr w:type="spellEnd"/>
+      <w:r>
+        <w:t>");</w:t>
       </w:r>
     </w:p>
     <w:p>
@@ -6061,7 +8731,16 @@
           <w:rtl/>
           <w:lang w:bidi="fa-IR"/>
         </w:rPr>
-        <w:t>) دزد هم م</w:t>
+        <w:t xml:space="preserve">) دزد هم </w:t>
+      </w:r>
+      <w:proofErr w:type="spellStart"/>
+      <w:r>
+        <w:rPr>
+          <w:rFonts w:ascii="Vazir" w:hAnsi="Vazir" w:cs="Vazir"/>
+          <w:rtl/>
+          <w:lang w:bidi="fa-IR"/>
+        </w:rPr>
+        <w:t>م</w:t>
       </w:r>
       <w:r>
         <w:rPr>
@@ -6079,13 +8758,32 @@
         </w:rPr>
         <w:t>تواند</w:t>
       </w:r>
-      <w:r>
-        <w:rPr>
-          <w:rFonts w:ascii="Vazir" w:hAnsi="Vazir" w:cs="Vazir"/>
-          <w:rtl/>
-          <w:lang w:bidi="fa-IR"/>
-        </w:rPr>
-        <w:t xml:space="preserve"> پليس‌ها را بب</w:t>
+      <w:proofErr w:type="spellEnd"/>
+      <w:r>
+        <w:rPr>
+          <w:rFonts w:ascii="Vazir" w:hAnsi="Vazir" w:cs="Vazir"/>
+          <w:rtl/>
+          <w:lang w:bidi="fa-IR"/>
+        </w:rPr>
+        <w:t xml:space="preserve"> </w:t>
+      </w:r>
+      <w:proofErr w:type="spellStart"/>
+      <w:r>
+        <w:rPr>
+          <w:rFonts w:ascii="Vazir" w:hAnsi="Vazir" w:cs="Vazir"/>
+          <w:rtl/>
+          <w:lang w:bidi="fa-IR"/>
+        </w:rPr>
+        <w:t>پليس‌ها</w:t>
+      </w:r>
+      <w:proofErr w:type="spellEnd"/>
+      <w:r>
+        <w:rPr>
+          <w:rFonts w:ascii="Vazir" w:hAnsi="Vazir" w:cs="Vazir"/>
+          <w:rtl/>
+          <w:lang w:bidi="fa-IR"/>
+        </w:rPr>
+        <w:t xml:space="preserve"> را بب</w:t>
       </w:r>
       <w:r>
         <w:rPr>
@@ -6109,7 +8807,52 @@
           <w:rtl/>
           <w:lang w:bidi="fa-IR"/>
         </w:rPr>
-        <w:t xml:space="preserve"> و در صورتي كه پليس</w:t>
+        <w:t xml:space="preserve"> و در </w:t>
+      </w:r>
+      <w:proofErr w:type="spellStart"/>
+      <w:r>
+        <w:rPr>
+          <w:rFonts w:ascii="Vazir" w:hAnsi="Vazir" w:cs="Vazir"/>
+          <w:rtl/>
+          <w:lang w:bidi="fa-IR"/>
+        </w:rPr>
+        <w:t>صورتي</w:t>
+      </w:r>
+      <w:proofErr w:type="spellEnd"/>
+      <w:r>
+        <w:rPr>
+          <w:rFonts w:ascii="Vazir" w:hAnsi="Vazir" w:cs="Vazir"/>
+          <w:rtl/>
+          <w:lang w:bidi="fa-IR"/>
+        </w:rPr>
+        <w:t xml:space="preserve"> </w:t>
+      </w:r>
+      <w:proofErr w:type="spellStart"/>
+      <w:r>
+        <w:rPr>
+          <w:rFonts w:ascii="Vazir" w:hAnsi="Vazir" w:cs="Vazir"/>
+          <w:rtl/>
+          <w:lang w:bidi="fa-IR"/>
+        </w:rPr>
+        <w:t>كه</w:t>
+      </w:r>
+      <w:proofErr w:type="spellEnd"/>
+      <w:r>
+        <w:rPr>
+          <w:rFonts w:ascii="Vazir" w:hAnsi="Vazir" w:cs="Vazir"/>
+          <w:rtl/>
+          <w:lang w:bidi="fa-IR"/>
+        </w:rPr>
+        <w:t xml:space="preserve"> </w:t>
+      </w:r>
+      <w:proofErr w:type="spellStart"/>
+      <w:r>
+        <w:rPr>
+          <w:rFonts w:ascii="Vazir" w:hAnsi="Vazir" w:cs="Vazir"/>
+          <w:rtl/>
+          <w:lang w:bidi="fa-IR"/>
+        </w:rPr>
+        <w:t>پليس</w:t>
       </w:r>
       <w:r>
         <w:rPr>
@@ -6119,13 +8862,32 @@
         </w:rPr>
         <w:t>ی</w:t>
       </w:r>
-      <w:r>
-        <w:rPr>
-          <w:rFonts w:ascii="Vazir" w:hAnsi="Vazir" w:cs="Vazir"/>
-          <w:rtl/>
-          <w:lang w:bidi="fa-IR"/>
-        </w:rPr>
-        <w:t xml:space="preserve"> را ببيند، سع</w:t>
+      <w:proofErr w:type="spellEnd"/>
+      <w:r>
+        <w:rPr>
+          <w:rFonts w:ascii="Vazir" w:hAnsi="Vazir" w:cs="Vazir"/>
+          <w:rtl/>
+          <w:lang w:bidi="fa-IR"/>
+        </w:rPr>
+        <w:t xml:space="preserve"> را </w:t>
+      </w:r>
+      <w:proofErr w:type="spellStart"/>
+      <w:r>
+        <w:rPr>
+          <w:rFonts w:ascii="Vazir" w:hAnsi="Vazir" w:cs="Vazir"/>
+          <w:rtl/>
+          <w:lang w:bidi="fa-IR"/>
+        </w:rPr>
+        <w:t>ببيند</w:t>
+      </w:r>
+      <w:proofErr w:type="spellEnd"/>
+      <w:r>
+        <w:rPr>
+          <w:rFonts w:ascii="Vazir" w:hAnsi="Vazir" w:cs="Vazir"/>
+          <w:rtl/>
+          <w:lang w:bidi="fa-IR"/>
+        </w:rPr>
+        <w:t>، سع</w:t>
       </w:r>
       <w:r>
         <w:rPr>
@@ -6141,7 +8903,16 @@
           <w:rtl/>
           <w:lang w:bidi="fa-IR"/>
         </w:rPr>
-        <w:t xml:space="preserve"> م</w:t>
+        <w:t xml:space="preserve"> </w:t>
+      </w:r>
+      <w:proofErr w:type="spellStart"/>
+      <w:r>
+        <w:rPr>
+          <w:rFonts w:ascii="Vazir" w:hAnsi="Vazir" w:cs="Vazir"/>
+          <w:rtl/>
+          <w:lang w:bidi="fa-IR"/>
+        </w:rPr>
+        <w:t>م</w:t>
       </w:r>
       <w:r>
         <w:rPr>
@@ -6159,6 +8930,7 @@
         </w:rPr>
         <w:t>کند</w:t>
       </w:r>
+      <w:proofErr w:type="spellEnd"/>
       <w:r>
         <w:rPr>
           <w:rFonts w:ascii="Vazir" w:hAnsi="Vazir" w:cs="Vazir"/>
@@ -6181,8 +8953,18 @@
           <w:rtl/>
           <w:lang w:bidi="fa-IR"/>
         </w:rPr>
-        <w:t xml:space="preserve"> فرار كند</w:t>
-      </w:r>
+        <w:t xml:space="preserve"> فرار </w:t>
+      </w:r>
+      <w:proofErr w:type="spellStart"/>
+      <w:r>
+        <w:rPr>
+          <w:rFonts w:ascii="Vazir" w:hAnsi="Vazir" w:cs="Vazir"/>
+          <w:rtl/>
+          <w:lang w:bidi="fa-IR"/>
+        </w:rPr>
+        <w:t>كند</w:t>
+      </w:r>
+      <w:proofErr w:type="spellEnd"/>
       <w:r>
         <w:rPr>
           <w:rFonts w:ascii="Vazir" w:hAnsi="Vazir" w:cs="Vazir"/>
@@ -6271,7 +9053,16 @@
           <w:rtl/>
           <w:lang w:bidi="fa-IR"/>
         </w:rPr>
-        <w:t xml:space="preserve"> شب</w:t>
+        <w:t xml:space="preserve"> </w:t>
+      </w:r>
+      <w:proofErr w:type="spellStart"/>
+      <w:r>
+        <w:rPr>
+          <w:rFonts w:ascii="Vazir" w:hAnsi="Vazir" w:cs="Vazir"/>
+          <w:rtl/>
+          <w:lang w:bidi="fa-IR"/>
+        </w:rPr>
+        <w:t>شب</w:t>
       </w:r>
       <w:r>
         <w:rPr>
@@ -6297,13 +9088,23 @@
         </w:rPr>
         <w:t>ی</w:t>
       </w:r>
-      <w:r>
-        <w:rPr>
-          <w:rFonts w:ascii="Vazir" w:hAnsi="Vazir" w:cs="Vazir"/>
-          <w:rtl/>
-          <w:lang w:bidi="fa-IR"/>
-        </w:rPr>
-        <w:t xml:space="preserve"> را با فرض سه‌بعد</w:t>
+      <w:proofErr w:type="spellEnd"/>
+      <w:r>
+        <w:rPr>
+          <w:rFonts w:ascii="Vazir" w:hAnsi="Vazir" w:cs="Vazir"/>
+          <w:rtl/>
+          <w:lang w:bidi="fa-IR"/>
+        </w:rPr>
+        <w:t xml:space="preserve"> را با فرض </w:t>
+      </w:r>
+      <w:proofErr w:type="spellStart"/>
+      <w:r>
+        <w:rPr>
+          <w:rFonts w:ascii="Vazir" w:hAnsi="Vazir" w:cs="Vazir"/>
+          <w:rtl/>
+          <w:lang w:bidi="fa-IR"/>
+        </w:rPr>
+        <w:t>سه‌بعد</w:t>
       </w:r>
       <w:r>
         <w:rPr>
@@ -6313,13 +9114,23 @@
         </w:rPr>
         <w:t>ی</w:t>
       </w:r>
-      <w:r>
-        <w:rPr>
-          <w:rFonts w:ascii="Vazir" w:hAnsi="Vazir" w:cs="Vazir"/>
-          <w:rtl/>
-          <w:lang w:bidi="fa-IR"/>
-        </w:rPr>
-        <w:t xml:space="preserve"> بودن ماتر</w:t>
+      <w:proofErr w:type="spellEnd"/>
+      <w:r>
+        <w:rPr>
+          <w:rFonts w:ascii="Vazir" w:hAnsi="Vazir" w:cs="Vazir"/>
+          <w:rtl/>
+          <w:lang w:bidi="fa-IR"/>
+        </w:rPr>
+        <w:t xml:space="preserve"> بودن </w:t>
+      </w:r>
+      <w:proofErr w:type="spellStart"/>
+      <w:r>
+        <w:rPr>
+          <w:rFonts w:ascii="Vazir" w:hAnsi="Vazir" w:cs="Vazir"/>
+          <w:rtl/>
+          <w:lang w:bidi="fa-IR"/>
+        </w:rPr>
+        <w:t>ماتر</w:t>
       </w:r>
       <w:r>
         <w:rPr>
@@ -6337,13 +9148,23 @@
         </w:rPr>
         <w:t>س</w:t>
       </w:r>
-      <w:r>
-        <w:rPr>
-          <w:rFonts w:ascii="Vazir" w:hAnsi="Vazir" w:cs="Vazir"/>
-          <w:rtl/>
-          <w:lang w:bidi="fa-IR"/>
-        </w:rPr>
-        <w:t xml:space="preserve"> پ</w:t>
+      <w:proofErr w:type="spellEnd"/>
+      <w:r>
+        <w:rPr>
+          <w:rFonts w:ascii="Vazir" w:hAnsi="Vazir" w:cs="Vazir"/>
+          <w:rtl/>
+          <w:lang w:bidi="fa-IR"/>
+        </w:rPr>
+        <w:t xml:space="preserve"> </w:t>
+      </w:r>
+      <w:proofErr w:type="spellStart"/>
+      <w:r>
+        <w:rPr>
+          <w:rFonts w:ascii="Vazir" w:hAnsi="Vazir" w:cs="Vazir"/>
+          <w:rtl/>
+          <w:lang w:bidi="fa-IR"/>
+        </w:rPr>
+        <w:t>پ</w:t>
       </w:r>
       <w:r>
         <w:rPr>
@@ -6369,6 +9190,7 @@
         </w:rPr>
         <w:t>ی</w:t>
       </w:r>
+      <w:proofErr w:type="spellEnd"/>
       <w:r>
         <w:rPr>
           <w:rFonts w:ascii="Vazir" w:hAnsi="Vazir" w:cs="Vazir"/>
@@ -6406,26 +9228,42 @@
         <w:bidi/>
         <w:jc w:val="both"/>
         <w:rPr>
+          <w:rFonts w:ascii="Vazir" w:hAnsi="Vazir" w:cs="Vazir"/>
+          <w:rtl/>
+          <w:lang w:bidi="fa-IR"/>
+        </w:rPr>
+      </w:pPr>
+      <w:r>
+        <w:rPr>
           <w:rFonts w:ascii="Vazir" w:hAnsi="Vazir" w:cs="Vazir" w:hint="cs"/>
           <w:rtl/>
           <w:lang w:bidi="fa-IR"/>
         </w:rPr>
-      </w:pPr>
+        <w:t xml:space="preserve">۱۰. </w:t>
+      </w:r>
+      <w:r>
+        <w:rPr>
+          <w:rFonts w:ascii="Vazir" w:hAnsi="Vazir" w:cs="Vazir"/>
+          <w:rtl/>
+          <w:lang w:bidi="fa-IR"/>
+        </w:rPr>
+        <w:t>(اخت</w:t>
+      </w:r>
       <w:r>
         <w:rPr>
           <w:rFonts w:ascii="Vazir" w:hAnsi="Vazir" w:cs="Vazir" w:hint="cs"/>
           <w:rtl/>
           <w:lang w:bidi="fa-IR"/>
         </w:rPr>
-        <w:t xml:space="preserve">۱۰. </w:t>
-      </w:r>
-      <w:r>
-        <w:rPr>
-          <w:rFonts w:ascii="Vazir" w:hAnsi="Vazir" w:cs="Vazir"/>
-          <w:rtl/>
-          <w:lang w:bidi="fa-IR"/>
-        </w:rPr>
-        <w:t>(اخت</w:t>
+        <w:t>ی</w:t>
+      </w:r>
+      <w:r>
+        <w:rPr>
+          <w:rFonts w:ascii="Vazir" w:hAnsi="Vazir" w:cs="Vazir" w:hint="eastAsia"/>
+          <w:rtl/>
+          <w:lang w:bidi="fa-IR"/>
+        </w:rPr>
+        <w:t>ار</w:t>
       </w:r>
       <w:r>
         <w:rPr>
@@ -6437,11 +9275,63 @@
       </w:r>
       <w:r>
         <w:rPr>
+          <w:rFonts w:ascii="Vazir" w:hAnsi="Vazir" w:cs="Vazir"/>
+          <w:rtl/>
+          <w:lang w:bidi="fa-IR"/>
+        </w:rPr>
+        <w:t xml:space="preserve">) با انتخاب کاربر، تعداد </w:t>
+      </w:r>
+      <w:proofErr w:type="spellStart"/>
+      <w:r>
+        <w:rPr>
+          <w:rFonts w:ascii="Vazir" w:hAnsi="Vazir" w:cs="Vazir"/>
+          <w:rtl/>
+          <w:lang w:bidi="fa-IR"/>
+        </w:rPr>
+        <w:t>دل‌خواه</w:t>
+      </w:r>
+      <w:proofErr w:type="spellEnd"/>
+      <w:r>
+        <w:rPr>
+          <w:rFonts w:ascii="Vazir" w:hAnsi="Vazir" w:cs="Vazir"/>
+          <w:rtl/>
+          <w:lang w:bidi="fa-IR"/>
+        </w:rPr>
+        <w:t xml:space="preserve"> دزد وارد </w:t>
+      </w:r>
+      <w:proofErr w:type="spellStart"/>
+      <w:r>
+        <w:rPr>
+          <w:rFonts w:ascii="Vazir" w:hAnsi="Vazir" w:cs="Vazir"/>
+          <w:rtl/>
+          <w:lang w:bidi="fa-IR"/>
+        </w:rPr>
+        <w:t>ماتر</w:t>
+      </w:r>
+      <w:r>
+        <w:rPr>
+          <w:rFonts w:ascii="Vazir" w:hAnsi="Vazir" w:cs="Vazir" w:hint="cs"/>
+          <w:rtl/>
+          <w:lang w:bidi="fa-IR"/>
+        </w:rPr>
+        <w:t>ی</w:t>
+      </w:r>
+      <w:r>
+        <w:rPr>
           <w:rFonts w:ascii="Vazir" w:hAnsi="Vazir" w:cs="Vazir" w:hint="eastAsia"/>
           <w:rtl/>
           <w:lang w:bidi="fa-IR"/>
         </w:rPr>
-        <w:t>ار</w:t>
+        <w:t>س</w:t>
+      </w:r>
+      <w:proofErr w:type="spellEnd"/>
+      <w:r>
+        <w:rPr>
+          <w:rFonts w:ascii="Vazir" w:hAnsi="Vazir" w:cs="Vazir"/>
+          <w:rtl/>
+          <w:lang w:bidi="fa-IR"/>
+        </w:rPr>
+        <w:t xml:space="preserve"> شوند</w:t>
       </w:r>
       <w:r>
         <w:rPr>
@@ -6449,50 +9339,26 @@
           <w:rtl/>
           <w:lang w:bidi="fa-IR"/>
         </w:rPr>
-        <w:t>ی</w:t>
-      </w:r>
-      <w:r>
-        <w:rPr>
-          <w:rFonts w:ascii="Vazir" w:hAnsi="Vazir" w:cs="Vazir"/>
-          <w:rtl/>
-          <w:lang w:bidi="fa-IR"/>
-        </w:rPr>
-        <w:t>) با انتخاب کاربر، تعداد دل‌خواه دزد وارد ماتر</w:t>
-      </w:r>
+        <w:t xml:space="preserve"> و </w:t>
+      </w:r>
+      <w:proofErr w:type="spellStart"/>
       <w:r>
         <w:rPr>
           <w:rFonts w:ascii="Vazir" w:hAnsi="Vazir" w:cs="Vazir" w:hint="cs"/>
           <w:rtl/>
           <w:lang w:bidi="fa-IR"/>
         </w:rPr>
-        <w:t>ی</w:t>
-      </w:r>
-      <w:r>
-        <w:rPr>
-          <w:rFonts w:ascii="Vazir" w:hAnsi="Vazir" w:cs="Vazir" w:hint="eastAsia"/>
-          <w:rtl/>
-          <w:lang w:bidi="fa-IR"/>
-        </w:rPr>
-        <w:t>س</w:t>
-      </w:r>
-      <w:r>
-        <w:rPr>
-          <w:rFonts w:ascii="Vazir" w:hAnsi="Vazir" w:cs="Vazir"/>
-          <w:rtl/>
-          <w:lang w:bidi="fa-IR"/>
-        </w:rPr>
-        <w:t xml:space="preserve"> شوند</w:t>
-      </w:r>
+        <w:t>شبیه‌سازی</w:t>
+      </w:r>
+      <w:proofErr w:type="spellEnd"/>
       <w:r>
         <w:rPr>
           <w:rFonts w:ascii="Vazir" w:hAnsi="Vazir" w:cs="Vazir" w:hint="cs"/>
           <w:rtl/>
           <w:lang w:bidi="fa-IR"/>
         </w:rPr>
-        <w:t xml:space="preserve"> و شبیه‌سازی تا زمان گرفتن تمام دزدها ادامه پیدا کند.</w:t>
-      </w:r>
-      <w:bookmarkStart w:id="0" w:name="_GoBack"/>
-      <w:bookmarkEnd w:id="0"/>
+        <w:t xml:space="preserve"> تا زمان گرفتن تمام دزدها ادامه پیدا کند.</w:t>
+      </w:r>
     </w:p>
     <w:p>
       <w:pPr>
@@ -7436,6 +10302,7 @@
     <w:lsdException w:name="HTML Sample" w:semiHidden="1" w:unhideWhenUsed="1"/>
     <w:lsdException w:name="HTML Typewriter" w:semiHidden="1" w:unhideWhenUsed="1"/>
     <w:lsdException w:name="HTML Variable" w:semiHidden="1" w:unhideWhenUsed="1"/>
+    <w:lsdException w:name="Normal Table" w:semiHidden="1" w:unhideWhenUsed="1"/>
     <w:lsdException w:name="annotation subject" w:semiHidden="1" w:unhideWhenUsed="1"/>
     <w:lsdException w:name="No List" w:semiHidden="1" w:unhideWhenUsed="1"/>
     <w:lsdException w:name="Outline List 1" w:semiHidden="1" w:unhideWhenUsed="1"/>
@@ -7482,8 +10349,10 @@
     <w:lsdException w:name="Table Subtle 2" w:semiHidden="1" w:unhideWhenUsed="1"/>
     <w:lsdException w:name="Table Web 1" w:semiHidden="1" w:unhideWhenUsed="1"/>
     <w:lsdException w:name="Table Web 2" w:semiHidden="1" w:unhideWhenUsed="1"/>
+    <w:lsdException w:name="Table Web 3" w:semiHidden="1" w:unhideWhenUsed="1"/>
     <w:lsdException w:name="Balloon Text" w:semiHidden="1" w:unhideWhenUsed="1"/>
     <w:lsdException w:name="Table Grid" w:uiPriority="39"/>
+    <w:lsdException w:name="Table Theme" w:semiHidden="1" w:unhideWhenUsed="1"/>
     <w:lsdException w:name="Placeholder Text" w:semiHidden="1"/>
     <w:lsdException w:name="No Spacing" w:uiPriority="1" w:qFormat="1"/>
     <w:lsdException w:name="Light Shading" w:uiPriority="60"/>
@@ -8231,7 +11100,7 @@
 </file>
 
 <file path=customXml/itemProps1.xml><?xml version="1.0" encoding="utf-8"?>
-<ds:datastoreItem xmlns:ds="http://schemas.openxmlformats.org/officeDocument/2006/customXml" ds:itemID="{26A46C2F-1CA5-4AFC-8C46-FA6CA1B0AF71}">
+<ds:datastoreItem xmlns:ds="http://schemas.openxmlformats.org/officeDocument/2006/customXml" ds:itemID="{A7503FC2-49EB-4EA8-BE8A-87313B2EEC61}">
   <ds:schemaRefs>
     <ds:schemaRef ds:uri="http://schemas.openxmlformats.org/officeDocument/2006/bibliography"/>
   </ds:schemaRefs>
